--- a/assets/documents/Princess Lyons CV ECE.docx
+++ b/assets/documents/Princess Lyons CV ECE.docx
@@ -67,29 +67,7 @@
           <w:rFonts w:ascii="Century Gothic" w:hAnsi="Century Gothic" w:cs="Tahoma"/>
           <w:sz w:val="20"/>
         </w:rPr>
-        <w:t>3611 SW 34</w:t>
-      </w:r>
-      <w:r>
-        <w:rPr>
-          <w:rFonts w:ascii="Century Gothic" w:hAnsi="Century Gothic" w:cs="Tahoma"/>
-          <w:sz w:val="20"/>
-          <w:vertAlign w:val="superscript"/>
-        </w:rPr>
-        <w:t>th</w:t>
-      </w:r>
-      <w:r>
-        <w:rPr>
-          <w:rFonts w:ascii="Century Gothic" w:hAnsi="Century Gothic" w:cs="Tahoma"/>
-          <w:sz w:val="20"/>
-        </w:rPr>
-        <w:t xml:space="preserve"> Ave, Apt. 53</w:t>
-      </w:r>
-      <w:r>
-        <w:rPr>
-          <w:rFonts w:ascii="Century Gothic" w:hAnsi="Century Gothic" w:cs="Tahoma"/>
-          <w:sz w:val="20"/>
-        </w:rPr>
-        <w:t xml:space="preserve">, </w:t>
+        <w:t xml:space="preserve">Gainesville, </w:t>
       </w:r>
       <w:r>
         <w:rPr>
@@ -103,22 +81,10 @@
           <w:rFonts w:ascii="Century Gothic" w:hAnsi="Century Gothic" w:cs="Tahoma"/>
           <w:sz w:val="20"/>
         </w:rPr>
-        <w:t xml:space="preserve"> </w:t>
-      </w:r>
-      <w:r>
-        <w:rPr>
-          <w:rFonts w:ascii="Century Gothic" w:hAnsi="Century Gothic" w:cs="Tahoma"/>
-          <w:sz w:val="20"/>
-        </w:rPr>
-        <w:t>32608</w:t>
-      </w:r>
-      <w:r>
-        <w:rPr>
-          <w:rFonts w:ascii="Century Gothic" w:hAnsi="Century Gothic" w:cs="Tahoma"/>
-          <w:sz w:val="20"/>
-        </w:rPr>
         <w:t xml:space="preserve"> | </w:t>
       </w:r>
+      <w:bookmarkStart w:id="0" w:name="_GoBack"/>
+      <w:bookmarkEnd w:id="0"/>
       <w:r>
         <w:rPr>
           <w:rFonts w:ascii="Century Gothic" w:hAnsi="Century Gothic" w:cs="Tahoma"/>
@@ -332,7 +298,23 @@
           <w:szCs w:val="20"/>
         </w:rPr>
         <w:tab/>
-        <w:t>GPA: 3.5/4.00</w:t>
+        <w:t>GPA: 3.</w:t>
+      </w:r>
+      <w:r>
+        <w:rPr>
+          <w:rFonts w:ascii="Century Gothic" w:hAnsi="Century Gothic" w:cs="Tahoma"/>
+          <w:sz w:val="20"/>
+          <w:szCs w:val="20"/>
+        </w:rPr>
+        <w:t>46</w:t>
+      </w:r>
+      <w:r>
+        <w:rPr>
+          <w:rFonts w:ascii="Century Gothic" w:hAnsi="Century Gothic" w:cs="Tahoma"/>
+          <w:sz w:val="20"/>
+          <w:szCs w:val="20"/>
+        </w:rPr>
+        <w:t>/4.00</w:t>
       </w:r>
     </w:p>
     <w:p>
@@ -802,8 +784,6 @@
         </w:rPr>
         <w:t>machine learning, image processing and pattern recognition</w:t>
       </w:r>
-      <w:bookmarkStart w:id="0" w:name="_GoBack"/>
-      <w:bookmarkEnd w:id="0"/>
     </w:p>
     <w:p>
       <w:pPr>
@@ -1893,6 +1873,7 @@
           <w:sz w:val="20"/>
           <w:szCs w:val="20"/>
         </w:rPr>
+        <w:lastRenderedPageBreak/>
         <w:t>Conducted private study sessions with up to 3 algebra students and assisted in larger walk-in tutoring sessions with fellow tutors </w:t>
       </w:r>
     </w:p>
@@ -1912,7 +1893,6 @@
           <w:sz w:val="20"/>
           <w:szCs w:val="20"/>
         </w:rPr>
-        <w:lastRenderedPageBreak/>
         <w:t>Created algebra examples with problematic solutions in order to clarify algebra concepts </w:t>
       </w:r>
     </w:p>
@@ -3205,6 +3185,15 @@
           <w:sz w:val="20"/>
           <w:szCs w:val="20"/>
         </w:rPr>
+        <w:t>, Fall ‘16</w:t>
+      </w:r>
+      <w:r>
+        <w:rPr>
+          <w:rFonts w:ascii="Century Gothic" w:hAnsi="Century Gothic" w:cs="Tahoma"/>
+          <w:bCs/>
+          <w:sz w:val="20"/>
+          <w:szCs w:val="20"/>
+        </w:rPr>
         <w:tab/>
       </w:r>
       <w:r>
@@ -3223,15 +3212,6 @@
           <w:sz w:val="20"/>
           <w:szCs w:val="20"/>
         </w:rPr>
-        <w:tab/>
-      </w:r>
-      <w:r>
-        <w:rPr>
-          <w:rFonts w:ascii="Century Gothic" w:hAnsi="Century Gothic" w:cs="Tahoma"/>
-          <w:bCs/>
-          <w:sz w:val="20"/>
-          <w:szCs w:val="20"/>
-        </w:rPr>
         <w:t>University of Missouri Dean’s Lis</w:t>
       </w:r>
       <w:r>
@@ -3242,6 +3222,15 @@
           <w:szCs w:val="20"/>
         </w:rPr>
         <w:t>t</w:t>
+      </w:r>
+      <w:r>
+        <w:rPr>
+          <w:rFonts w:ascii="Century Gothic" w:hAnsi="Century Gothic" w:cs="Tahoma"/>
+          <w:bCs/>
+          <w:sz w:val="20"/>
+          <w:szCs w:val="20"/>
+        </w:rPr>
+        <w:t>s</w:t>
       </w:r>
     </w:p>
     <w:p>
@@ -3826,7 +3815,6 @@
           <w:sz w:val="20"/>
           <w:szCs w:val="20"/>
         </w:rPr>
-        <w:lastRenderedPageBreak/>
         <w:t>INROADS Internship Candidate</w:t>
       </w:r>
       <w:r>

--- a/assets/documents/Princess Lyons CV ECE.docx
+++ b/assets/documents/Princess Lyons CV ECE.docx
@@ -67,14 +67,7 @@
           <w:rFonts w:ascii="Century Gothic" w:hAnsi="Century Gothic" w:cs="Tahoma"/>
           <w:sz w:val="20"/>
         </w:rPr>
-        <w:t xml:space="preserve">Gainesville, </w:t>
-      </w:r>
-      <w:r>
-        <w:rPr>
-          <w:rFonts w:ascii="Century Gothic" w:hAnsi="Century Gothic" w:cs="Tahoma"/>
-          <w:sz w:val="20"/>
-        </w:rPr>
-        <w:t>FL</w:t>
+        <w:t>Gainesville, FL</w:t>
       </w:r>
       <w:r>
         <w:rPr>
@@ -82,6 +75,409 @@
           <w:sz w:val="20"/>
         </w:rPr>
         <w:t xml:space="preserve"> | </w:t>
+      </w:r>
+      <w:r>
+        <w:rPr>
+          <w:rFonts w:ascii="Century Gothic" w:hAnsi="Century Gothic" w:cs="Tahoma"/>
+          <w:sz w:val="20"/>
+        </w:rPr>
+        <w:t>312.208.3275</w:t>
+      </w:r>
+      <w:r>
+        <w:rPr>
+          <w:rFonts w:ascii="Century Gothic" w:hAnsi="Century Gothic" w:cs="Tahoma"/>
+          <w:sz w:val="20"/>
+        </w:rPr>
+        <w:t xml:space="preserve"> | </w:t>
+      </w:r>
+      <w:r>
+        <w:rPr>
+          <w:rFonts w:ascii="Century Gothic" w:hAnsi="Century Gothic" w:cs="Tahoma"/>
+          <w:sz w:val="20"/>
+        </w:rPr>
+        <w:t>plyons@ufl.edu</w:t>
+      </w:r>
+    </w:p>
+    <w:p>
+      <w:pPr>
+        <w:pStyle w:val="NoSpacing"/>
+        <w:rPr>
+          <w:rFonts w:ascii="Century Gothic" w:hAnsi="Century Gothic" w:cs="Tahoma"/>
+          <w:b/>
+          <w:sz w:val="20"/>
+          <w:szCs w:val="20"/>
+        </w:rPr>
+      </w:pPr>
+      <w:r>
+        <w:rPr>
+          <w:rFonts w:ascii="Century Gothic" w:hAnsi="Century Gothic" w:cs="Tahoma"/>
+          <w:b/>
+          <w:sz w:val="20"/>
+          <w:szCs w:val="20"/>
+        </w:rPr>
+        <w:t>____________________________________________________________________________________________________________</w:t>
+      </w:r>
+    </w:p>
+    <w:p>
+      <w:pPr>
+        <w:pStyle w:val="NoSpacing"/>
+        <w:rPr>
+          <w:rFonts w:ascii="Century Gothic" w:hAnsi="Century Gothic" w:cs="Tahoma"/>
+          <w:b/>
+          <w:sz w:val="20"/>
+          <w:szCs w:val="20"/>
+        </w:rPr>
+      </w:pPr>
+      <w:r>
+        <w:rPr>
+          <w:rFonts w:ascii="Century Gothic" w:hAnsi="Century Gothic" w:cs="Tahoma"/>
+          <w:b/>
+          <w:sz w:val="20"/>
+          <w:szCs w:val="20"/>
+        </w:rPr>
+        <w:t>EDUCATION</w:t>
+      </w:r>
+    </w:p>
+    <w:p>
+      <w:pPr>
+        <w:pStyle w:val="NoSpacing"/>
+        <w:rPr>
+          <w:rFonts w:ascii="Century Gothic" w:hAnsi="Century Gothic" w:cs="Tahoma"/>
+          <w:sz w:val="20"/>
+          <w:szCs w:val="20"/>
+        </w:rPr>
+      </w:pPr>
+      <w:r>
+        <w:rPr>
+          <w:rFonts w:ascii="Century Gothic" w:hAnsi="Century Gothic" w:cs="Tahoma"/>
+          <w:sz w:val="20"/>
+          <w:szCs w:val="20"/>
+        </w:rPr>
+        <w:t>Dec</w:t>
+      </w:r>
+      <w:r>
+        <w:rPr>
+          <w:rFonts w:ascii="Century Gothic" w:hAnsi="Century Gothic" w:cs="Tahoma"/>
+          <w:sz w:val="20"/>
+          <w:szCs w:val="20"/>
+        </w:rPr>
+        <w:t xml:space="preserve"> 2019</w:t>
+      </w:r>
+      <w:r>
+        <w:rPr>
+          <w:rFonts w:ascii="Century Gothic" w:hAnsi="Century Gothic" w:cs="Tahoma"/>
+          <w:sz w:val="20"/>
+          <w:szCs w:val="20"/>
+        </w:rPr>
+        <w:tab/>
+      </w:r>
+      <w:r>
+        <w:rPr>
+          <w:rFonts w:ascii="Century Gothic" w:hAnsi="Century Gothic" w:cs="Tahoma"/>
+          <w:sz w:val="20"/>
+          <w:szCs w:val="20"/>
+        </w:rPr>
+        <w:tab/>
+      </w:r>
+      <w:r>
+        <w:rPr>
+          <w:rFonts w:ascii="Century Gothic" w:hAnsi="Century Gothic" w:cs="Tahoma"/>
+          <w:b/>
+          <w:sz w:val="20"/>
+          <w:szCs w:val="20"/>
+        </w:rPr>
+        <w:t>University of Florida, Master of Science in Engineering</w:t>
+      </w:r>
+      <w:r>
+        <w:rPr>
+          <w:rFonts w:ascii="Century Gothic" w:hAnsi="Century Gothic" w:cs="Tahoma"/>
+          <w:sz w:val="20"/>
+          <w:szCs w:val="20"/>
+        </w:rPr>
+        <w:tab/>
+      </w:r>
+      <w:r>
+        <w:rPr>
+          <w:rFonts w:ascii="Century Gothic" w:hAnsi="Century Gothic" w:cs="Tahoma"/>
+          <w:sz w:val="20"/>
+          <w:szCs w:val="20"/>
+        </w:rPr>
+        <w:tab/>
+        <w:t xml:space="preserve">     </w:t>
+      </w:r>
+      <w:r>
+        <w:rPr>
+          <w:rFonts w:ascii="Century Gothic" w:hAnsi="Century Gothic" w:cs="Tahoma"/>
+          <w:sz w:val="20"/>
+          <w:szCs w:val="20"/>
+        </w:rPr>
+        <w:t xml:space="preserve">               Gainesville</w:t>
+      </w:r>
+    </w:p>
+    <w:p>
+      <w:pPr>
+        <w:pStyle w:val="NoSpacing"/>
+        <w:rPr>
+          <w:rFonts w:ascii="Century Gothic" w:hAnsi="Century Gothic" w:cs="Tahoma"/>
+          <w:sz w:val="20"/>
+          <w:szCs w:val="20"/>
+        </w:rPr>
+      </w:pPr>
+      <w:r>
+        <w:rPr>
+          <w:rFonts w:ascii="Century Gothic" w:hAnsi="Century Gothic" w:cs="Tahoma"/>
+          <w:sz w:val="20"/>
+          <w:szCs w:val="20"/>
+        </w:rPr>
+        <w:tab/>
+      </w:r>
+      <w:r>
+        <w:rPr>
+          <w:rFonts w:ascii="Century Gothic" w:hAnsi="Century Gothic" w:cs="Tahoma"/>
+          <w:sz w:val="20"/>
+          <w:szCs w:val="20"/>
+        </w:rPr>
+        <w:tab/>
+      </w:r>
+      <w:r>
+        <w:rPr>
+          <w:rFonts w:ascii="Century Gothic" w:hAnsi="Century Gothic" w:cs="Tahoma"/>
+          <w:sz w:val="20"/>
+          <w:szCs w:val="20"/>
+        </w:rPr>
+        <w:tab/>
+        <w:t xml:space="preserve">Major: </w:t>
+      </w:r>
+      <w:r>
+        <w:rPr>
+          <w:rFonts w:ascii="Century Gothic" w:hAnsi="Century Gothic" w:cs="Tahoma"/>
+          <w:sz w:val="20"/>
+          <w:szCs w:val="20"/>
+        </w:rPr>
+        <w:t>Electrical and Computer Engineering</w:t>
+      </w:r>
+    </w:p>
+    <w:p>
+      <w:pPr>
+        <w:pStyle w:val="NoSpacing"/>
+        <w:rPr>
+          <w:rFonts w:ascii="Century Gothic" w:hAnsi="Century Gothic" w:cs="Tahoma"/>
+          <w:sz w:val="20"/>
+          <w:szCs w:val="20"/>
+        </w:rPr>
+      </w:pPr>
+      <w:r>
+        <w:rPr>
+          <w:rFonts w:ascii="Century Gothic" w:hAnsi="Century Gothic" w:cs="Tahoma"/>
+          <w:sz w:val="20"/>
+          <w:szCs w:val="20"/>
+        </w:rPr>
+        <w:tab/>
+      </w:r>
+      <w:r>
+        <w:rPr>
+          <w:rFonts w:ascii="Century Gothic" w:hAnsi="Century Gothic" w:cs="Tahoma"/>
+          <w:sz w:val="20"/>
+          <w:szCs w:val="20"/>
+        </w:rPr>
+        <w:tab/>
+      </w:r>
+      <w:r>
+        <w:rPr>
+          <w:rFonts w:ascii="Century Gothic" w:hAnsi="Century Gothic" w:cs="Tahoma"/>
+          <w:sz w:val="20"/>
+          <w:szCs w:val="20"/>
+        </w:rPr>
+        <w:tab/>
+        <w:t>GPA: 3.</w:t>
+      </w:r>
+      <w:r>
+        <w:rPr>
+          <w:rFonts w:ascii="Century Gothic" w:hAnsi="Century Gothic" w:cs="Tahoma"/>
+          <w:sz w:val="20"/>
+          <w:szCs w:val="20"/>
+        </w:rPr>
+        <w:t>46</w:t>
+      </w:r>
+      <w:r>
+        <w:rPr>
+          <w:rFonts w:ascii="Century Gothic" w:hAnsi="Century Gothic" w:cs="Tahoma"/>
+          <w:sz w:val="20"/>
+          <w:szCs w:val="20"/>
+        </w:rPr>
+        <w:t>/4.00</w:t>
+      </w:r>
+    </w:p>
+    <w:p>
+      <w:pPr>
+        <w:pStyle w:val="NoSpacing"/>
+        <w:rPr>
+          <w:rFonts w:ascii="Century Gothic" w:hAnsi="Century Gothic" w:cs="Tahoma"/>
+          <w:sz w:val="20"/>
+          <w:szCs w:val="20"/>
+        </w:rPr>
+      </w:pPr>
+    </w:p>
+    <w:p>
+      <w:pPr>
+        <w:pStyle w:val="NoSpacing"/>
+        <w:rPr>
+          <w:rFonts w:ascii="Century Gothic" w:hAnsi="Century Gothic" w:cs="Tahoma"/>
+          <w:sz w:val="20"/>
+          <w:szCs w:val="20"/>
+        </w:rPr>
+      </w:pPr>
+      <w:r>
+        <w:rPr>
+          <w:rFonts w:ascii="Century Gothic" w:hAnsi="Century Gothic" w:cs="Tahoma"/>
+          <w:sz w:val="20"/>
+          <w:szCs w:val="20"/>
+        </w:rPr>
+        <w:t>May 2017</w:t>
+      </w:r>
+      <w:r>
+        <w:rPr>
+          <w:rFonts w:ascii="Century Gothic" w:hAnsi="Century Gothic" w:cs="Tahoma"/>
+          <w:sz w:val="20"/>
+          <w:szCs w:val="20"/>
+        </w:rPr>
+        <w:tab/>
+      </w:r>
+      <w:r>
+        <w:rPr>
+          <w:rFonts w:ascii="Century Gothic" w:hAnsi="Century Gothic" w:cs="Tahoma"/>
+          <w:sz w:val="20"/>
+          <w:szCs w:val="20"/>
+        </w:rPr>
+        <w:tab/>
+      </w:r>
+      <w:r>
+        <w:rPr>
+          <w:rFonts w:ascii="Century Gothic" w:hAnsi="Century Gothic" w:cs="Tahoma"/>
+          <w:b/>
+          <w:sz w:val="20"/>
+          <w:szCs w:val="20"/>
+        </w:rPr>
+        <w:t xml:space="preserve">University of </w:t>
+      </w:r>
+      <w:r>
+        <w:rPr>
+          <w:rFonts w:ascii="Century Gothic" w:hAnsi="Century Gothic" w:cs="Tahoma"/>
+          <w:b/>
+          <w:sz w:val="20"/>
+          <w:szCs w:val="20"/>
+        </w:rPr>
+        <w:t>Missouri</w:t>
+      </w:r>
+      <w:r>
+        <w:rPr>
+          <w:rFonts w:ascii="Century Gothic" w:hAnsi="Century Gothic" w:cs="Tahoma"/>
+          <w:b/>
+          <w:sz w:val="20"/>
+          <w:szCs w:val="20"/>
+        </w:rPr>
+        <w:t xml:space="preserve">, </w:t>
+      </w:r>
+      <w:r>
+        <w:rPr>
+          <w:rFonts w:ascii="Century Gothic" w:hAnsi="Century Gothic" w:cs="Tahoma"/>
+          <w:b/>
+          <w:sz w:val="20"/>
+          <w:szCs w:val="20"/>
+        </w:rPr>
+        <w:t xml:space="preserve">Dual </w:t>
+      </w:r>
+      <w:r>
+        <w:rPr>
+          <w:rFonts w:ascii="Century Gothic" w:hAnsi="Century Gothic" w:cs="Tahoma"/>
+          <w:b/>
+          <w:sz w:val="20"/>
+          <w:szCs w:val="20"/>
+        </w:rPr>
+        <w:t>Bachelor of Science in Engineering</w:t>
+      </w:r>
+      <w:r>
+        <w:rPr>
+          <w:rFonts w:ascii="Century Gothic" w:hAnsi="Century Gothic" w:cs="Tahoma"/>
+          <w:sz w:val="20"/>
+          <w:szCs w:val="20"/>
+        </w:rPr>
+        <w:tab/>
+      </w:r>
+      <w:r>
+        <w:rPr>
+          <w:rFonts w:ascii="Century Gothic" w:hAnsi="Century Gothic" w:cs="Tahoma"/>
+          <w:sz w:val="20"/>
+          <w:szCs w:val="20"/>
+        </w:rPr>
+        <w:t xml:space="preserve"> </w:t>
+      </w:r>
+      <w:r>
+        <w:rPr>
+          <w:rFonts w:ascii="Century Gothic" w:hAnsi="Century Gothic" w:cs="Tahoma"/>
+          <w:sz w:val="20"/>
+          <w:szCs w:val="20"/>
+        </w:rPr>
+        <w:t xml:space="preserve">   </w:t>
+      </w:r>
+      <w:r>
+        <w:rPr>
+          <w:rFonts w:ascii="Century Gothic" w:hAnsi="Century Gothic" w:cs="Tahoma"/>
+          <w:sz w:val="20"/>
+          <w:szCs w:val="20"/>
+        </w:rPr>
+        <w:t xml:space="preserve">  </w:t>
+      </w:r>
+      <w:r>
+        <w:rPr>
+          <w:rFonts w:ascii="Century Gothic" w:hAnsi="Century Gothic" w:cs="Tahoma"/>
+          <w:sz w:val="20"/>
+          <w:szCs w:val="20"/>
+        </w:rPr>
+        <w:t xml:space="preserve">     </w:t>
+      </w:r>
+      <w:r>
+        <w:rPr>
+          <w:rFonts w:ascii="Century Gothic" w:hAnsi="Century Gothic" w:cs="Tahoma"/>
+          <w:sz w:val="20"/>
+          <w:szCs w:val="20"/>
+        </w:rPr>
+        <w:t xml:space="preserve">          </w:t>
+      </w:r>
+      <w:r>
+        <w:rPr>
+          <w:rFonts w:ascii="Century Gothic" w:hAnsi="Century Gothic" w:cs="Tahoma"/>
+          <w:sz w:val="20"/>
+          <w:szCs w:val="20"/>
+        </w:rPr>
+        <w:t>Columbia</w:t>
+      </w:r>
+    </w:p>
+    <w:p>
+      <w:pPr>
+        <w:pStyle w:val="NoSpacing"/>
+        <w:ind w:left="2160"/>
+        <w:rPr>
+          <w:rFonts w:ascii="Century Gothic" w:hAnsi="Century Gothic" w:cs="Tahoma"/>
+          <w:sz w:val="20"/>
+          <w:szCs w:val="20"/>
+        </w:rPr>
+      </w:pPr>
+      <w:r>
+        <w:rPr>
+          <w:rFonts w:ascii="Century Gothic" w:hAnsi="Century Gothic" w:cs="Tahoma"/>
+          <w:sz w:val="20"/>
+          <w:szCs w:val="20"/>
+        </w:rPr>
+        <w:t xml:space="preserve">Major: </w:t>
+      </w:r>
+      <w:r>
+        <w:rPr>
+          <w:rFonts w:ascii="Century Gothic" w:hAnsi="Century Gothic" w:cs="Tahoma"/>
+          <w:sz w:val="20"/>
+          <w:szCs w:val="20"/>
+        </w:rPr>
+        <w:t>E</w:t>
       </w:r>
       <w:bookmarkStart w:id="0" w:name="_GoBack"/>
       <w:bookmarkEnd w:id="0"/>
@@ -89,404 +485,9 @@
         <w:rPr>
           <w:rFonts w:ascii="Century Gothic" w:hAnsi="Century Gothic" w:cs="Tahoma"/>
           <w:sz w:val="20"/>
-        </w:rPr>
-        <w:t>312.208.3275</w:t>
-      </w:r>
-      <w:r>
-        <w:rPr>
-          <w:rFonts w:ascii="Century Gothic" w:hAnsi="Century Gothic" w:cs="Tahoma"/>
-          <w:sz w:val="20"/>
-        </w:rPr>
-        <w:t xml:space="preserve"> | </w:t>
-      </w:r>
-      <w:r>
-        <w:rPr>
-          <w:rFonts w:ascii="Century Gothic" w:hAnsi="Century Gothic" w:cs="Tahoma"/>
-          <w:sz w:val="20"/>
-        </w:rPr>
-        <w:t>plyons@ufl.edu</w:t>
-      </w:r>
-    </w:p>
-    <w:p>
-      <w:pPr>
-        <w:pStyle w:val="NoSpacing"/>
-        <w:rPr>
-          <w:rFonts w:ascii="Century Gothic" w:hAnsi="Century Gothic" w:cs="Tahoma"/>
-          <w:b/>
-          <w:sz w:val="20"/>
-          <w:szCs w:val="20"/>
-        </w:rPr>
-      </w:pPr>
-      <w:r>
-        <w:rPr>
-          <w:rFonts w:ascii="Century Gothic" w:hAnsi="Century Gothic" w:cs="Tahoma"/>
-          <w:b/>
-          <w:sz w:val="20"/>
-          <w:szCs w:val="20"/>
-        </w:rPr>
-        <w:t>____________________________________________________________________________________________________________</w:t>
-      </w:r>
-    </w:p>
-    <w:p>
-      <w:pPr>
-        <w:pStyle w:val="NoSpacing"/>
-        <w:rPr>
-          <w:rFonts w:ascii="Century Gothic" w:hAnsi="Century Gothic" w:cs="Tahoma"/>
-          <w:b/>
-          <w:sz w:val="20"/>
-          <w:szCs w:val="20"/>
-        </w:rPr>
-      </w:pPr>
-      <w:r>
-        <w:rPr>
-          <w:rFonts w:ascii="Century Gothic" w:hAnsi="Century Gothic" w:cs="Tahoma"/>
-          <w:b/>
-          <w:sz w:val="20"/>
-          <w:szCs w:val="20"/>
-        </w:rPr>
-        <w:t>EDUCATION</w:t>
-      </w:r>
-    </w:p>
-    <w:p>
-      <w:pPr>
-        <w:pStyle w:val="NoSpacing"/>
-        <w:rPr>
-          <w:rFonts w:ascii="Century Gothic" w:hAnsi="Century Gothic" w:cs="Tahoma"/>
-          <w:sz w:val="20"/>
-          <w:szCs w:val="20"/>
-        </w:rPr>
-      </w:pPr>
-      <w:r>
-        <w:rPr>
-          <w:rFonts w:ascii="Century Gothic" w:hAnsi="Century Gothic" w:cs="Tahoma"/>
-          <w:sz w:val="20"/>
-          <w:szCs w:val="20"/>
-        </w:rPr>
-        <w:t>Dec</w:t>
-      </w:r>
-      <w:r>
-        <w:rPr>
-          <w:rFonts w:ascii="Century Gothic" w:hAnsi="Century Gothic" w:cs="Tahoma"/>
-          <w:sz w:val="20"/>
-          <w:szCs w:val="20"/>
-        </w:rPr>
-        <w:t xml:space="preserve"> 2019</w:t>
-      </w:r>
-      <w:r>
-        <w:rPr>
-          <w:rFonts w:ascii="Century Gothic" w:hAnsi="Century Gothic" w:cs="Tahoma"/>
-          <w:sz w:val="20"/>
-          <w:szCs w:val="20"/>
-        </w:rPr>
-        <w:tab/>
-      </w:r>
-      <w:r>
-        <w:rPr>
-          <w:rFonts w:ascii="Century Gothic" w:hAnsi="Century Gothic" w:cs="Tahoma"/>
-          <w:sz w:val="20"/>
-          <w:szCs w:val="20"/>
-        </w:rPr>
-        <w:tab/>
-      </w:r>
-      <w:r>
-        <w:rPr>
-          <w:rFonts w:ascii="Century Gothic" w:hAnsi="Century Gothic" w:cs="Tahoma"/>
-          <w:b/>
-          <w:sz w:val="20"/>
-          <w:szCs w:val="20"/>
-        </w:rPr>
-        <w:t>University of Florida, Master of Science in Engineering</w:t>
-      </w:r>
-      <w:r>
-        <w:rPr>
-          <w:rFonts w:ascii="Century Gothic" w:hAnsi="Century Gothic" w:cs="Tahoma"/>
-          <w:sz w:val="20"/>
-          <w:szCs w:val="20"/>
-        </w:rPr>
-        <w:tab/>
-      </w:r>
-      <w:r>
-        <w:rPr>
-          <w:rFonts w:ascii="Century Gothic" w:hAnsi="Century Gothic" w:cs="Tahoma"/>
-          <w:sz w:val="20"/>
-          <w:szCs w:val="20"/>
-        </w:rPr>
-        <w:tab/>
-        <w:t xml:space="preserve">     </w:t>
-      </w:r>
-      <w:r>
-        <w:rPr>
-          <w:rFonts w:ascii="Century Gothic" w:hAnsi="Century Gothic" w:cs="Tahoma"/>
-          <w:sz w:val="20"/>
-          <w:szCs w:val="20"/>
-        </w:rPr>
-        <w:t xml:space="preserve">               Gainesville</w:t>
-      </w:r>
-    </w:p>
-    <w:p>
-      <w:pPr>
-        <w:pStyle w:val="NoSpacing"/>
-        <w:rPr>
-          <w:rFonts w:ascii="Century Gothic" w:hAnsi="Century Gothic" w:cs="Tahoma"/>
-          <w:sz w:val="20"/>
-          <w:szCs w:val="20"/>
-        </w:rPr>
-      </w:pPr>
-      <w:r>
-        <w:rPr>
-          <w:rFonts w:ascii="Century Gothic" w:hAnsi="Century Gothic" w:cs="Tahoma"/>
-          <w:sz w:val="20"/>
-          <w:szCs w:val="20"/>
-        </w:rPr>
-        <w:tab/>
-      </w:r>
-      <w:r>
-        <w:rPr>
-          <w:rFonts w:ascii="Century Gothic" w:hAnsi="Century Gothic" w:cs="Tahoma"/>
-          <w:sz w:val="20"/>
-          <w:szCs w:val="20"/>
-        </w:rPr>
-        <w:tab/>
-      </w:r>
-      <w:r>
-        <w:rPr>
-          <w:rFonts w:ascii="Century Gothic" w:hAnsi="Century Gothic" w:cs="Tahoma"/>
-          <w:sz w:val="20"/>
-          <w:szCs w:val="20"/>
-        </w:rPr>
-        <w:tab/>
-        <w:t xml:space="preserve">Major: </w:t>
-      </w:r>
-      <w:r>
-        <w:rPr>
-          <w:rFonts w:ascii="Century Gothic" w:hAnsi="Century Gothic" w:cs="Tahoma"/>
-          <w:sz w:val="20"/>
-          <w:szCs w:val="20"/>
-        </w:rPr>
-        <w:t>Electrical and Computer Engineering</w:t>
-      </w:r>
-    </w:p>
-    <w:p>
-      <w:pPr>
-        <w:pStyle w:val="NoSpacing"/>
-        <w:rPr>
-          <w:rFonts w:ascii="Century Gothic" w:hAnsi="Century Gothic" w:cs="Tahoma"/>
-          <w:sz w:val="20"/>
-          <w:szCs w:val="20"/>
-        </w:rPr>
-      </w:pPr>
-      <w:r>
-        <w:rPr>
-          <w:rFonts w:ascii="Century Gothic" w:hAnsi="Century Gothic" w:cs="Tahoma"/>
-          <w:sz w:val="20"/>
-          <w:szCs w:val="20"/>
-        </w:rPr>
-        <w:tab/>
-      </w:r>
-      <w:r>
-        <w:rPr>
-          <w:rFonts w:ascii="Century Gothic" w:hAnsi="Century Gothic" w:cs="Tahoma"/>
-          <w:sz w:val="20"/>
-          <w:szCs w:val="20"/>
-        </w:rPr>
-        <w:tab/>
-      </w:r>
-      <w:r>
-        <w:rPr>
-          <w:rFonts w:ascii="Century Gothic" w:hAnsi="Century Gothic" w:cs="Tahoma"/>
-          <w:sz w:val="20"/>
-          <w:szCs w:val="20"/>
-        </w:rPr>
-        <w:tab/>
-        <w:t>GPA: 3.</w:t>
-      </w:r>
-      <w:r>
-        <w:rPr>
-          <w:rFonts w:ascii="Century Gothic" w:hAnsi="Century Gothic" w:cs="Tahoma"/>
-          <w:sz w:val="20"/>
-          <w:szCs w:val="20"/>
-        </w:rPr>
-        <w:t>46</w:t>
-      </w:r>
-      <w:r>
-        <w:rPr>
-          <w:rFonts w:ascii="Century Gothic" w:hAnsi="Century Gothic" w:cs="Tahoma"/>
-          <w:sz w:val="20"/>
-          <w:szCs w:val="20"/>
-        </w:rPr>
-        <w:t>/4.00</w:t>
-      </w:r>
-    </w:p>
-    <w:p>
-      <w:pPr>
-        <w:pStyle w:val="NoSpacing"/>
-        <w:rPr>
-          <w:rFonts w:ascii="Century Gothic" w:hAnsi="Century Gothic" w:cs="Tahoma"/>
-          <w:sz w:val="20"/>
-          <w:szCs w:val="20"/>
-        </w:rPr>
-      </w:pPr>
-    </w:p>
-    <w:p>
-      <w:pPr>
-        <w:pStyle w:val="NoSpacing"/>
-        <w:rPr>
-          <w:rFonts w:ascii="Century Gothic" w:hAnsi="Century Gothic" w:cs="Tahoma"/>
-          <w:sz w:val="20"/>
-          <w:szCs w:val="20"/>
-        </w:rPr>
-      </w:pPr>
-      <w:r>
-        <w:rPr>
-          <w:rFonts w:ascii="Century Gothic" w:hAnsi="Century Gothic" w:cs="Tahoma"/>
-          <w:sz w:val="20"/>
-          <w:szCs w:val="20"/>
-        </w:rPr>
-        <w:t>May 2017</w:t>
-      </w:r>
-      <w:r>
-        <w:rPr>
-          <w:rFonts w:ascii="Century Gothic" w:hAnsi="Century Gothic" w:cs="Tahoma"/>
-          <w:sz w:val="20"/>
-          <w:szCs w:val="20"/>
-        </w:rPr>
-        <w:tab/>
-      </w:r>
-      <w:r>
-        <w:rPr>
-          <w:rFonts w:ascii="Century Gothic" w:hAnsi="Century Gothic" w:cs="Tahoma"/>
-          <w:sz w:val="20"/>
-          <w:szCs w:val="20"/>
-        </w:rPr>
-        <w:tab/>
-      </w:r>
-      <w:r>
-        <w:rPr>
-          <w:rFonts w:ascii="Century Gothic" w:hAnsi="Century Gothic" w:cs="Tahoma"/>
-          <w:b/>
-          <w:sz w:val="20"/>
-          <w:szCs w:val="20"/>
-        </w:rPr>
-        <w:t xml:space="preserve">University of </w:t>
-      </w:r>
-      <w:r>
-        <w:rPr>
-          <w:rFonts w:ascii="Century Gothic" w:hAnsi="Century Gothic" w:cs="Tahoma"/>
-          <w:b/>
-          <w:sz w:val="20"/>
-          <w:szCs w:val="20"/>
-        </w:rPr>
-        <w:t>Missouri</w:t>
-      </w:r>
-      <w:r>
-        <w:rPr>
-          <w:rFonts w:ascii="Century Gothic" w:hAnsi="Century Gothic" w:cs="Tahoma"/>
-          <w:b/>
-          <w:sz w:val="20"/>
-          <w:szCs w:val="20"/>
-        </w:rPr>
-        <w:t xml:space="preserve">, </w:t>
-      </w:r>
-      <w:r>
-        <w:rPr>
-          <w:rFonts w:ascii="Century Gothic" w:hAnsi="Century Gothic" w:cs="Tahoma"/>
-          <w:b/>
-          <w:sz w:val="20"/>
-          <w:szCs w:val="20"/>
-        </w:rPr>
-        <w:t xml:space="preserve">Dual </w:t>
-      </w:r>
-      <w:r>
-        <w:rPr>
-          <w:rFonts w:ascii="Century Gothic" w:hAnsi="Century Gothic" w:cs="Tahoma"/>
-          <w:b/>
-          <w:sz w:val="20"/>
-          <w:szCs w:val="20"/>
-        </w:rPr>
-        <w:t>Bachelor of Science in Engineering</w:t>
-      </w:r>
-      <w:r>
-        <w:rPr>
-          <w:rFonts w:ascii="Century Gothic" w:hAnsi="Century Gothic" w:cs="Tahoma"/>
-          <w:sz w:val="20"/>
-          <w:szCs w:val="20"/>
-        </w:rPr>
-        <w:tab/>
-      </w:r>
-      <w:r>
-        <w:rPr>
-          <w:rFonts w:ascii="Century Gothic" w:hAnsi="Century Gothic" w:cs="Tahoma"/>
-          <w:sz w:val="20"/>
-          <w:szCs w:val="20"/>
-        </w:rPr>
-        <w:t xml:space="preserve"> </w:t>
-      </w:r>
-      <w:r>
-        <w:rPr>
-          <w:rFonts w:ascii="Century Gothic" w:hAnsi="Century Gothic" w:cs="Tahoma"/>
-          <w:sz w:val="20"/>
-          <w:szCs w:val="20"/>
-        </w:rPr>
-        <w:t xml:space="preserve">   </w:t>
-      </w:r>
-      <w:r>
-        <w:rPr>
-          <w:rFonts w:ascii="Century Gothic" w:hAnsi="Century Gothic" w:cs="Tahoma"/>
-          <w:sz w:val="20"/>
-          <w:szCs w:val="20"/>
-        </w:rPr>
-        <w:t xml:space="preserve">  </w:t>
-      </w:r>
-      <w:r>
-        <w:rPr>
-          <w:rFonts w:ascii="Century Gothic" w:hAnsi="Century Gothic" w:cs="Tahoma"/>
-          <w:sz w:val="20"/>
-          <w:szCs w:val="20"/>
-        </w:rPr>
-        <w:t xml:space="preserve">     </w:t>
-      </w:r>
-      <w:r>
-        <w:rPr>
-          <w:rFonts w:ascii="Century Gothic" w:hAnsi="Century Gothic" w:cs="Tahoma"/>
-          <w:sz w:val="20"/>
-          <w:szCs w:val="20"/>
-        </w:rPr>
-        <w:t xml:space="preserve">          </w:t>
-      </w:r>
-      <w:r>
-        <w:rPr>
-          <w:rFonts w:ascii="Century Gothic" w:hAnsi="Century Gothic" w:cs="Tahoma"/>
-          <w:sz w:val="20"/>
-          <w:szCs w:val="20"/>
-        </w:rPr>
-        <w:t>Columbia</w:t>
-      </w:r>
-    </w:p>
-    <w:p>
-      <w:pPr>
-        <w:pStyle w:val="NoSpacing"/>
-        <w:ind w:left="2160"/>
-        <w:rPr>
-          <w:rFonts w:ascii="Century Gothic" w:hAnsi="Century Gothic" w:cs="Tahoma"/>
-          <w:sz w:val="20"/>
-          <w:szCs w:val="20"/>
-        </w:rPr>
-      </w:pPr>
-      <w:r>
-        <w:rPr>
-          <w:rFonts w:ascii="Century Gothic" w:hAnsi="Century Gothic" w:cs="Tahoma"/>
-          <w:sz w:val="20"/>
-          <w:szCs w:val="20"/>
-        </w:rPr>
-        <w:t xml:space="preserve">Major: </w:t>
-      </w:r>
-      <w:r>
-        <w:rPr>
-          <w:rFonts w:ascii="Century Gothic" w:hAnsi="Century Gothic" w:cs="Tahoma"/>
-          <w:sz w:val="20"/>
-          <w:szCs w:val="20"/>
-        </w:rPr>
-        <w:t>Electrical and Computer Engineering</w:t>
+          <w:szCs w:val="20"/>
+        </w:rPr>
+        <w:t>lectrical and Computer Engineering</w:t>
       </w:r>
       <w:r>
         <w:rPr>
@@ -801,7 +802,23 @@
           <w:sz w:val="20"/>
           <w:szCs w:val="18"/>
         </w:rPr>
-        <w:t>Cooperated with a team of researchers from remote universities to develop an environmentally adaptive target characterization and detection system</w:t>
+        <w:t xml:space="preserve">Cooperated with a team of researchers from remote universities to develop an </w:t>
+      </w:r>
+      <w:r>
+        <w:rPr>
+          <w:rFonts w:ascii="Century Gothic" w:hAnsi="Century Gothic" w:cs="Tahoma"/>
+          <w:sz w:val="20"/>
+          <w:szCs w:val="18"/>
+        </w:rPr>
+        <w:t xml:space="preserve">underwater </w:t>
+      </w:r>
+      <w:r>
+        <w:rPr>
+          <w:rFonts w:ascii="Century Gothic" w:hAnsi="Century Gothic" w:cs="Tahoma"/>
+          <w:sz w:val="20"/>
+          <w:szCs w:val="18"/>
+        </w:rPr>
+        <w:t>environmentally adaptive target characterization and detection system</w:t>
       </w:r>
     </w:p>
     <w:p>

--- a/assets/documents/Princess Lyons CV ECE.docx
+++ b/assets/documents/Princess Lyons CV ECE.docx
@@ -15,6 +15,70 @@
       <w:r>
         <w:rPr>
           <w:rFonts w:ascii="Century Gothic" w:hAnsi="Century Gothic" w:cs="Tahoma"/>
+          <w:b/>
+          <w:noProof/>
+          <w:sz w:val="20"/>
+          <w:szCs w:val="20"/>
+        </w:rPr>
+        <w:drawing>
+          <wp:anchor distT="0" distB="0" distL="114300" distR="114300" simplePos="0" relativeHeight="251659264" behindDoc="0" locked="0" layoutInCell="1" allowOverlap="1" wp14:anchorId="4C5C7019" wp14:editId="49653B05">
+            <wp:simplePos x="0" y="0"/>
+            <wp:positionH relativeFrom="column">
+              <wp:posOffset>6243523</wp:posOffset>
+            </wp:positionH>
+            <wp:positionV relativeFrom="paragraph">
+              <wp:posOffset>-136525</wp:posOffset>
+            </wp:positionV>
+            <wp:extent cx="622610" cy="622610"/>
+            <wp:effectExtent l="0" t="0" r="0" b="0"/>
+            <wp:wrapNone/>
+            <wp:docPr id="1" name="Picture 1"/>
+            <wp:cNvGraphicFramePr>
+              <a:graphicFrameLocks xmlns:a="http://schemas.openxmlformats.org/drawingml/2006/main" noChangeAspect="1"/>
+            </wp:cNvGraphicFramePr>
+            <a:graphic xmlns:a="http://schemas.openxmlformats.org/drawingml/2006/main">
+              <a:graphicData uri="http://schemas.openxmlformats.org/drawingml/2006/picture">
+                <pic:pic xmlns:pic="http://schemas.openxmlformats.org/drawingml/2006/picture">
+                  <pic:nvPicPr>
+                    <pic:cNvPr id="1" name="PL_WebsiteQR.png"/>
+                    <pic:cNvPicPr/>
+                  </pic:nvPicPr>
+                  <pic:blipFill>
+                    <a:blip r:embed="rId5">
+                      <a:extLst>
+                        <a:ext uri="{28A0092B-C50C-407E-A947-70E740481C1C}">
+                          <a14:useLocalDpi xmlns:a14="http://schemas.microsoft.com/office/drawing/2010/main" val="0"/>
+                        </a:ext>
+                      </a:extLst>
+                    </a:blip>
+                    <a:stretch>
+                      <a:fillRect/>
+                    </a:stretch>
+                  </pic:blipFill>
+                  <pic:spPr>
+                    <a:xfrm>
+                      <a:off x="0" y="0"/>
+                      <a:ext cx="622610" cy="622610"/>
+                    </a:xfrm>
+                    <a:prstGeom prst="rect">
+                      <a:avLst/>
+                    </a:prstGeom>
+                  </pic:spPr>
+                </pic:pic>
+              </a:graphicData>
+            </a:graphic>
+            <wp14:sizeRelH relativeFrom="page">
+              <wp14:pctWidth>0</wp14:pctWidth>
+            </wp14:sizeRelH>
+            <wp14:sizeRelV relativeFrom="page">
+              <wp14:pctHeight>0</wp14:pctHeight>
+            </wp14:sizeRelV>
+          </wp:anchor>
+        </w:drawing>
+      </w:r>
+      <w:r>
+        <w:rPr>
+          <w:rFonts w:ascii="Century Gothic" w:hAnsi="Century Gothic" w:cs="Tahoma"/>
           <w:sz w:val="36"/>
           <w:szCs w:val="36"/>
         </w:rPr>
@@ -95,7 +159,14 @@
           <w:rFonts w:ascii="Century Gothic" w:hAnsi="Century Gothic" w:cs="Tahoma"/>
           <w:sz w:val="20"/>
         </w:rPr>
-        <w:t>plyons@ufl.edu</w:t>
+        <w:t>plyons@</w:t>
+      </w:r>
+      <w:r>
+        <w:rPr>
+          <w:rFonts w:ascii="Century Gothic" w:hAnsi="Century Gothic" w:cs="Tahoma"/>
+          <w:sz w:val="20"/>
+        </w:rPr>
+        <w:t>outlook.com</w:t>
       </w:r>
     </w:p>
     <w:p>
@@ -477,3116 +548,3090 @@
           <w:sz w:val="20"/>
           <w:szCs w:val="20"/>
         </w:rPr>
-        <w:t>E</w:t>
-      </w:r>
+        <w:t>Electrical and Computer Engineering</w:t>
+      </w:r>
+      <w:r>
+        <w:rPr>
+          <w:rFonts w:ascii="Century Gothic" w:hAnsi="Century Gothic" w:cs="Tahoma"/>
+          <w:sz w:val="20"/>
+          <w:szCs w:val="20"/>
+        </w:rPr>
+        <w:t xml:space="preserve"> </w:t>
+      </w:r>
+    </w:p>
+    <w:p>
+      <w:pPr>
+        <w:pStyle w:val="NoSpacing"/>
+        <w:ind w:left="2160"/>
+        <w:rPr>
+          <w:rFonts w:ascii="Century Gothic" w:hAnsi="Century Gothic" w:cs="Tahoma"/>
+          <w:sz w:val="20"/>
+          <w:szCs w:val="20"/>
+        </w:rPr>
+      </w:pPr>
+      <w:r>
+        <w:rPr>
+          <w:rFonts w:ascii="Century Gothic" w:hAnsi="Century Gothic" w:cs="Tahoma"/>
+          <w:sz w:val="20"/>
+          <w:szCs w:val="20"/>
+        </w:rPr>
+        <w:t xml:space="preserve">Minor: </w:t>
+      </w:r>
+      <w:r>
+        <w:rPr>
+          <w:rFonts w:ascii="Century Gothic" w:hAnsi="Century Gothic" w:cs="Tahoma"/>
+          <w:sz w:val="20"/>
+          <w:szCs w:val="20"/>
+        </w:rPr>
+        <w:t>Computer Science, Mathematics and Spanish</w:t>
+      </w:r>
+    </w:p>
+    <w:p>
+      <w:pPr>
+        <w:pStyle w:val="NoSpacing"/>
+        <w:ind w:left="2160"/>
+        <w:rPr>
+          <w:rFonts w:ascii="Century Gothic" w:hAnsi="Century Gothic" w:cs="Tahoma"/>
+          <w:sz w:val="20"/>
+          <w:szCs w:val="20"/>
+        </w:rPr>
+      </w:pPr>
+      <w:r>
+        <w:rPr>
+          <w:rFonts w:ascii="Century Gothic" w:hAnsi="Century Gothic" w:cs="Tahoma"/>
+          <w:sz w:val="20"/>
+          <w:szCs w:val="20"/>
+        </w:rPr>
+        <w:t>GPA: 3.</w:t>
+      </w:r>
+      <w:r>
+        <w:rPr>
+          <w:rFonts w:ascii="Century Gothic" w:hAnsi="Century Gothic" w:cs="Tahoma"/>
+          <w:sz w:val="20"/>
+          <w:szCs w:val="20"/>
+        </w:rPr>
+        <w:t>1</w:t>
+      </w:r>
+      <w:r>
+        <w:rPr>
+          <w:rFonts w:ascii="Century Gothic" w:hAnsi="Century Gothic" w:cs="Tahoma"/>
+          <w:sz w:val="20"/>
+          <w:szCs w:val="20"/>
+        </w:rPr>
+        <w:t>6</w:t>
+      </w:r>
+      <w:r>
+        <w:rPr>
+          <w:rFonts w:ascii="Century Gothic" w:hAnsi="Century Gothic" w:cs="Tahoma"/>
+          <w:sz w:val="20"/>
+          <w:szCs w:val="20"/>
+        </w:rPr>
+        <w:t>/4.00</w:t>
+      </w:r>
+    </w:p>
+    <w:p>
+      <w:pPr>
+        <w:pStyle w:val="NoSpacing"/>
+        <w:rPr>
+          <w:rFonts w:ascii="Century Gothic" w:hAnsi="Century Gothic" w:cs="Tahoma"/>
+          <w:b/>
+          <w:sz w:val="20"/>
+          <w:szCs w:val="20"/>
+        </w:rPr>
+      </w:pPr>
+      <w:r>
+        <w:rPr>
+          <w:rFonts w:ascii="Century Gothic" w:hAnsi="Century Gothic" w:cs="Tahoma"/>
+          <w:b/>
+          <w:sz w:val="20"/>
+          <w:szCs w:val="20"/>
+        </w:rPr>
+        <w:t>____________________________________________________________________________________________________________</w:t>
+      </w:r>
+    </w:p>
+    <w:p>
+      <w:pPr>
+        <w:pStyle w:val="NoSpacing"/>
+        <w:rPr>
+          <w:rFonts w:ascii="Century Gothic" w:hAnsi="Century Gothic" w:cs="Tahoma"/>
+          <w:b/>
+          <w:sz w:val="20"/>
+          <w:szCs w:val="20"/>
+        </w:rPr>
+      </w:pPr>
+      <w:r>
+        <w:rPr>
+          <w:rFonts w:ascii="Century Gothic" w:hAnsi="Century Gothic" w:cs="Tahoma"/>
+          <w:b/>
+          <w:sz w:val="20"/>
+          <w:szCs w:val="20"/>
+        </w:rPr>
+        <w:t>WORK</w:t>
+      </w:r>
+      <w:r>
+        <w:rPr>
+          <w:rFonts w:ascii="Century Gothic" w:hAnsi="Century Gothic" w:cs="Tahoma"/>
+          <w:b/>
+          <w:sz w:val="20"/>
+          <w:szCs w:val="20"/>
+        </w:rPr>
+        <w:t xml:space="preserve"> HISTORY</w:t>
+      </w:r>
+    </w:p>
+    <w:p>
+      <w:pPr>
+        <w:pStyle w:val="NoSpacing"/>
+        <w:rPr>
+          <w:rFonts w:ascii="Century Gothic" w:hAnsi="Century Gothic" w:cs="Tahoma"/>
+          <w:sz w:val="20"/>
+          <w:szCs w:val="18"/>
+        </w:rPr>
+      </w:pPr>
+      <w:r>
+        <w:rPr>
+          <w:rFonts w:ascii="Century Gothic" w:hAnsi="Century Gothic" w:cs="Tahoma"/>
+          <w:sz w:val="20"/>
+          <w:szCs w:val="18"/>
+        </w:rPr>
+        <w:t>Aug</w:t>
+      </w:r>
+      <w:r>
+        <w:rPr>
+          <w:rFonts w:ascii="Century Gothic" w:hAnsi="Century Gothic" w:cs="Tahoma"/>
+          <w:sz w:val="20"/>
+          <w:szCs w:val="18"/>
+        </w:rPr>
+        <w:t xml:space="preserve"> </w:t>
+      </w:r>
+      <w:r>
+        <w:rPr>
+          <w:rFonts w:ascii="Century Gothic" w:hAnsi="Century Gothic" w:cs="Tahoma"/>
+          <w:sz w:val="20"/>
+          <w:szCs w:val="18"/>
+        </w:rPr>
+        <w:t>2017</w:t>
+      </w:r>
+      <w:r>
+        <w:rPr>
+          <w:rFonts w:ascii="Century Gothic" w:hAnsi="Century Gothic" w:cs="Tahoma"/>
+          <w:sz w:val="20"/>
+          <w:szCs w:val="18"/>
+        </w:rPr>
+        <w:t xml:space="preserve"> – </w:t>
+      </w:r>
+      <w:r>
+        <w:rPr>
+          <w:rFonts w:ascii="Century Gothic" w:hAnsi="Century Gothic" w:cs="Tahoma"/>
+          <w:sz w:val="20"/>
+          <w:szCs w:val="18"/>
+        </w:rPr>
+        <w:t>Present</w:t>
+      </w:r>
+      <w:r>
+        <w:rPr>
+          <w:rFonts w:ascii="Century Gothic" w:hAnsi="Century Gothic" w:cs="Tahoma"/>
+          <w:sz w:val="20"/>
+          <w:szCs w:val="18"/>
+        </w:rPr>
+        <w:tab/>
+      </w:r>
+      <w:r>
+        <w:rPr>
+          <w:rFonts w:ascii="Century Gothic" w:hAnsi="Century Gothic" w:cs="Tahoma"/>
+          <w:b/>
+          <w:sz w:val="20"/>
+          <w:szCs w:val="18"/>
+        </w:rPr>
+        <w:t>University of Florida:</w:t>
+      </w:r>
+      <w:r>
+        <w:rPr>
+          <w:rFonts w:ascii="Century Gothic" w:hAnsi="Century Gothic" w:cs="Tahoma"/>
+          <w:sz w:val="20"/>
+          <w:szCs w:val="18"/>
+        </w:rPr>
+        <w:t xml:space="preserve"> </w:t>
+      </w:r>
+      <w:r>
+        <w:rPr>
+          <w:rFonts w:ascii="Century Gothic" w:hAnsi="Century Gothic" w:cs="Tahoma"/>
+          <w:b/>
+          <w:sz w:val="20"/>
+          <w:szCs w:val="18"/>
+        </w:rPr>
+        <w:t>Graduate Research Assistant</w:t>
+      </w:r>
+      <w:r>
+        <w:rPr>
+          <w:rFonts w:ascii="Century Gothic" w:hAnsi="Century Gothic" w:cs="Tahoma"/>
+          <w:sz w:val="20"/>
+          <w:szCs w:val="18"/>
+        </w:rPr>
+        <w:tab/>
+      </w:r>
+      <w:r>
+        <w:rPr>
+          <w:rFonts w:ascii="Century Gothic" w:hAnsi="Century Gothic" w:cs="Tahoma"/>
+          <w:sz w:val="20"/>
+          <w:szCs w:val="18"/>
+        </w:rPr>
+        <w:tab/>
+      </w:r>
+      <w:r>
+        <w:rPr>
+          <w:rFonts w:ascii="Century Gothic" w:hAnsi="Century Gothic" w:cs="Tahoma"/>
+          <w:sz w:val="20"/>
+          <w:szCs w:val="18"/>
+        </w:rPr>
+        <w:tab/>
+        <w:t xml:space="preserve"> </w:t>
+      </w:r>
+      <w:r>
+        <w:rPr>
+          <w:rFonts w:ascii="Century Gothic" w:hAnsi="Century Gothic" w:cs="Tahoma"/>
+          <w:sz w:val="20"/>
+          <w:szCs w:val="18"/>
+        </w:rPr>
+        <w:tab/>
+        <w:t xml:space="preserve"> </w:t>
+      </w:r>
+      <w:r>
+        <w:rPr>
+          <w:rFonts w:ascii="Century Gothic" w:hAnsi="Century Gothic" w:cs="Tahoma"/>
+          <w:sz w:val="20"/>
+          <w:szCs w:val="18"/>
+        </w:rPr>
+        <w:t>Gainesville, FL</w:t>
+      </w:r>
+    </w:p>
+    <w:p>
+      <w:pPr>
+        <w:pStyle w:val="NoSpacing"/>
+        <w:ind w:left="2160"/>
+        <w:rPr>
+          <w:rFonts w:ascii="Century Gothic" w:hAnsi="Century Gothic" w:cs="Tahoma"/>
+          <w:sz w:val="20"/>
+          <w:szCs w:val="18"/>
+        </w:rPr>
+      </w:pPr>
+      <w:r>
+        <w:rPr>
+          <w:rFonts w:ascii="Century Gothic" w:hAnsi="Century Gothic" w:cs="Tahoma"/>
+          <w:sz w:val="20"/>
+          <w:szCs w:val="18"/>
+        </w:rPr>
+        <w:t>Conducted research</w:t>
+      </w:r>
+      <w:r>
+        <w:rPr>
+          <w:rFonts w:ascii="Century Gothic" w:hAnsi="Century Gothic" w:cs="Tahoma"/>
+          <w:sz w:val="20"/>
+          <w:szCs w:val="18"/>
+        </w:rPr>
+        <w:t xml:space="preserve"> utilizing techniques </w:t>
+      </w:r>
+      <w:r>
+        <w:rPr>
+          <w:rFonts w:ascii="Century Gothic" w:hAnsi="Century Gothic" w:cs="Tahoma"/>
+          <w:sz w:val="20"/>
+          <w:szCs w:val="18"/>
+        </w:rPr>
+        <w:t xml:space="preserve">in </w:t>
+      </w:r>
+      <w:r>
+        <w:rPr>
+          <w:rFonts w:ascii="Century Gothic" w:hAnsi="Century Gothic" w:cs="Tahoma"/>
+          <w:sz w:val="20"/>
+          <w:szCs w:val="18"/>
+        </w:rPr>
+        <w:t>machine learning, image processing and pattern recognition</w:t>
+      </w:r>
+    </w:p>
+    <w:p>
+      <w:pPr>
+        <w:pStyle w:val="NoSpacing"/>
+        <w:ind w:left="2160"/>
+        <w:rPr>
+          <w:rFonts w:ascii="Century Gothic" w:hAnsi="Century Gothic" w:cs="Tahoma"/>
+          <w:sz w:val="20"/>
+          <w:szCs w:val="18"/>
+        </w:rPr>
+      </w:pPr>
+      <w:r>
+        <w:rPr>
+          <w:rFonts w:ascii="Century Gothic" w:hAnsi="Century Gothic" w:cs="Tahoma"/>
+          <w:sz w:val="20"/>
+          <w:szCs w:val="18"/>
+        </w:rPr>
+        <w:t xml:space="preserve">Cooperated with a team of researchers from remote universities to develop an </w:t>
+      </w:r>
+      <w:r>
+        <w:rPr>
+          <w:rFonts w:ascii="Century Gothic" w:hAnsi="Century Gothic" w:cs="Tahoma"/>
+          <w:sz w:val="20"/>
+          <w:szCs w:val="18"/>
+        </w:rPr>
+        <w:t xml:space="preserve">underwater </w:t>
+      </w:r>
+      <w:r>
+        <w:rPr>
+          <w:rFonts w:ascii="Century Gothic" w:hAnsi="Century Gothic" w:cs="Tahoma"/>
+          <w:sz w:val="20"/>
+          <w:szCs w:val="18"/>
+        </w:rPr>
+        <w:t>environmentally adaptive target characterization and detection system</w:t>
+      </w:r>
+    </w:p>
+    <w:p>
+      <w:pPr>
+        <w:pStyle w:val="NoSpacing"/>
+        <w:ind w:left="2160"/>
+        <w:rPr>
+          <w:rFonts w:ascii="Century Gothic" w:hAnsi="Century Gothic" w:cs="Tahoma"/>
+          <w:sz w:val="20"/>
+          <w:szCs w:val="18"/>
+        </w:rPr>
+      </w:pPr>
+      <w:r>
+        <w:rPr>
+          <w:rFonts w:ascii="Century Gothic" w:hAnsi="Century Gothic" w:cs="Tahoma"/>
+          <w:sz w:val="20"/>
+          <w:szCs w:val="18"/>
+        </w:rPr>
+        <w:t>Compared and developed unsupervised and supervised anomaly and target detection methods in synthetic aperture sonar (SAS) imagery</w:t>
+      </w:r>
+    </w:p>
+    <w:p>
+      <w:pPr>
+        <w:pStyle w:val="NoSpacing"/>
+        <w:ind w:left="2160"/>
+        <w:rPr>
+          <w:rFonts w:ascii="Century Gothic" w:hAnsi="Century Gothic" w:cs="Tahoma"/>
+          <w:sz w:val="20"/>
+          <w:szCs w:val="18"/>
+        </w:rPr>
+      </w:pPr>
+      <w:r>
+        <w:rPr>
+          <w:rFonts w:ascii="Century Gothic" w:hAnsi="Century Gothic" w:cs="Tahoma"/>
+          <w:sz w:val="20"/>
+          <w:szCs w:val="18"/>
+        </w:rPr>
+        <w:t>Analyzed feature representations of writing style in various languages using machine learning and data analytics techniques</w:t>
+      </w:r>
+    </w:p>
+    <w:p>
+      <w:pPr>
+        <w:pStyle w:val="NoSpacing"/>
+        <w:rPr>
+          <w:rFonts w:ascii="Century Gothic" w:hAnsi="Century Gothic" w:cs="Tahoma"/>
+          <w:sz w:val="20"/>
+          <w:szCs w:val="20"/>
+        </w:rPr>
+      </w:pPr>
+      <w:r>
+        <w:rPr>
+          <w:rFonts w:ascii="Century Gothic" w:hAnsi="Century Gothic" w:cs="Tahoma"/>
+          <w:sz w:val="20"/>
+          <w:szCs w:val="20"/>
+        </w:rPr>
+        <w:t>May</w:t>
+      </w:r>
+      <w:r>
+        <w:rPr>
+          <w:rFonts w:ascii="Century Gothic" w:hAnsi="Century Gothic" w:cs="Tahoma"/>
+          <w:sz w:val="20"/>
+          <w:szCs w:val="20"/>
+        </w:rPr>
+        <w:t xml:space="preserve"> </w:t>
+      </w:r>
+      <w:r>
+        <w:rPr>
+          <w:rFonts w:ascii="Century Gothic" w:hAnsi="Century Gothic" w:cs="Tahoma"/>
+          <w:sz w:val="20"/>
+          <w:szCs w:val="20"/>
+        </w:rPr>
+        <w:t>201</w:t>
+      </w:r>
+      <w:r>
+        <w:rPr>
+          <w:rFonts w:ascii="Century Gothic" w:hAnsi="Century Gothic" w:cs="Tahoma"/>
+          <w:sz w:val="20"/>
+          <w:szCs w:val="20"/>
+        </w:rPr>
+        <w:t>7</w:t>
+      </w:r>
+      <w:r>
+        <w:rPr>
+          <w:rFonts w:ascii="Century Gothic" w:hAnsi="Century Gothic" w:cs="Tahoma"/>
+          <w:sz w:val="20"/>
+          <w:szCs w:val="20"/>
+        </w:rPr>
+        <w:t xml:space="preserve"> – </w:t>
+      </w:r>
+      <w:r>
+        <w:rPr>
+          <w:rFonts w:ascii="Century Gothic" w:hAnsi="Century Gothic" w:cs="Tahoma"/>
+          <w:sz w:val="20"/>
+          <w:szCs w:val="20"/>
+        </w:rPr>
+        <w:t>Jul</w:t>
+      </w:r>
+      <w:r>
+        <w:rPr>
+          <w:rFonts w:ascii="Century Gothic" w:hAnsi="Century Gothic" w:cs="Tahoma"/>
+          <w:sz w:val="20"/>
+          <w:szCs w:val="20"/>
+        </w:rPr>
+        <w:t xml:space="preserve"> </w:t>
+      </w:r>
+      <w:r>
+        <w:rPr>
+          <w:rFonts w:ascii="Century Gothic" w:hAnsi="Century Gothic" w:cs="Tahoma"/>
+          <w:sz w:val="20"/>
+          <w:szCs w:val="20"/>
+        </w:rPr>
+        <w:t>201</w:t>
+      </w:r>
+      <w:r>
+        <w:rPr>
+          <w:rFonts w:ascii="Century Gothic" w:hAnsi="Century Gothic" w:cs="Tahoma"/>
+          <w:sz w:val="20"/>
+          <w:szCs w:val="20"/>
+        </w:rPr>
+        <w:t>7</w:t>
+      </w:r>
+      <w:r>
+        <w:rPr>
+          <w:rFonts w:ascii="Century Gothic" w:hAnsi="Century Gothic" w:cs="Tahoma"/>
+          <w:sz w:val="20"/>
+          <w:szCs w:val="20"/>
+        </w:rPr>
+        <w:tab/>
+      </w:r>
+      <w:r>
+        <w:rPr>
+          <w:rFonts w:ascii="Century Gothic" w:hAnsi="Century Gothic" w:cs="Tahoma"/>
+          <w:b/>
+          <w:sz w:val="20"/>
+          <w:szCs w:val="20"/>
+        </w:rPr>
+        <w:t>Lockheed Martin – Space Systems</w:t>
+      </w:r>
+      <w:r>
+        <w:rPr>
+          <w:rFonts w:ascii="Century Gothic" w:hAnsi="Century Gothic" w:cs="Tahoma"/>
+          <w:b/>
+          <w:sz w:val="20"/>
+          <w:szCs w:val="20"/>
+        </w:rPr>
+        <w:t xml:space="preserve">: </w:t>
+      </w:r>
+      <w:r>
+        <w:rPr>
+          <w:rFonts w:ascii="Century Gothic" w:hAnsi="Century Gothic" w:cs="Tahoma"/>
+          <w:b/>
+          <w:sz w:val="20"/>
+          <w:szCs w:val="20"/>
+        </w:rPr>
+        <w:t>Software Engineering Intern</w:t>
+      </w:r>
+      <w:r>
+        <w:rPr>
+          <w:rFonts w:ascii="Century Gothic" w:hAnsi="Century Gothic" w:cs="Tahoma"/>
+          <w:sz w:val="20"/>
+          <w:szCs w:val="20"/>
+        </w:rPr>
+        <w:t xml:space="preserve"> </w:t>
+      </w:r>
+      <w:r>
+        <w:rPr>
+          <w:rFonts w:ascii="Century Gothic" w:hAnsi="Century Gothic" w:cs="Tahoma"/>
+          <w:sz w:val="20"/>
+          <w:szCs w:val="20"/>
+        </w:rPr>
+        <w:tab/>
+        <w:t xml:space="preserve">       King of Prussia, PA</w:t>
+      </w:r>
+    </w:p>
+    <w:p>
+      <w:pPr>
+        <w:pStyle w:val="NoSpacing"/>
+        <w:ind w:left="2160"/>
+        <w:rPr>
+          <w:rFonts w:ascii="Century Gothic" w:hAnsi="Century Gothic" w:cs="Tahoma"/>
+          <w:sz w:val="20"/>
+          <w:szCs w:val="20"/>
+        </w:rPr>
+      </w:pPr>
+      <w:r>
+        <w:rPr>
+          <w:rFonts w:ascii="Century Gothic" w:hAnsi="Century Gothic" w:cs="Tahoma"/>
+          <w:sz w:val="20"/>
+          <w:szCs w:val="20"/>
+        </w:rPr>
+        <w:t>Cloned and imaged numerous servers with Microsoft Server 2012</w:t>
+      </w:r>
+    </w:p>
+    <w:p>
+      <w:pPr>
+        <w:pStyle w:val="NoSpacing"/>
+        <w:ind w:left="2160"/>
+        <w:rPr>
+          <w:rFonts w:ascii="Century Gothic" w:hAnsi="Century Gothic" w:cs="Tahoma"/>
+          <w:sz w:val="20"/>
+          <w:szCs w:val="20"/>
+        </w:rPr>
+      </w:pPr>
+      <w:r>
+        <w:rPr>
+          <w:rFonts w:ascii="Century Gothic" w:hAnsi="Century Gothic" w:cs="Tahoma"/>
+          <w:sz w:val="20"/>
+          <w:szCs w:val="20"/>
+        </w:rPr>
+        <w:t>Installed and configured various security and software patches for server stations</w:t>
+      </w:r>
+    </w:p>
+    <w:p>
+      <w:pPr>
+        <w:pStyle w:val="NoSpacing"/>
+        <w:ind w:left="2160"/>
+        <w:rPr>
+          <w:rFonts w:ascii="Century Gothic" w:hAnsi="Century Gothic" w:cs="Tahoma"/>
+          <w:sz w:val="20"/>
+          <w:szCs w:val="20"/>
+        </w:rPr>
+      </w:pPr>
+      <w:r>
+        <w:rPr>
+          <w:rFonts w:ascii="Century Gothic" w:hAnsi="Century Gothic" w:cs="Tahoma"/>
+          <w:sz w:val="20"/>
+          <w:szCs w:val="20"/>
+        </w:rPr>
+        <w:t>Created a C++ software tool to parse SDAS files of a switch matrix and located errors in the hardware configuration</w:t>
+      </w:r>
+    </w:p>
+    <w:p>
+      <w:pPr>
+        <w:pStyle w:val="NoSpacing"/>
+        <w:ind w:left="2160"/>
+        <w:rPr>
+          <w:rFonts w:ascii="Century Gothic" w:hAnsi="Century Gothic" w:cs="Tahoma"/>
+          <w:sz w:val="20"/>
+          <w:szCs w:val="20"/>
+        </w:rPr>
+      </w:pPr>
+      <w:r>
+        <w:rPr>
+          <w:rFonts w:ascii="Century Gothic" w:hAnsi="Century Gothic" w:cs="Tahoma"/>
+          <w:sz w:val="20"/>
+          <w:szCs w:val="20"/>
+        </w:rPr>
+        <w:t>Developed a C++ software tool to parse SDAS files of a switch matrix and return all USB device name, GUIDs and paths to the user</w:t>
+      </w:r>
+    </w:p>
+    <w:p>
+      <w:pPr>
+        <w:pStyle w:val="NoSpacing"/>
+        <w:rPr>
+          <w:rFonts w:ascii="Century Gothic" w:hAnsi="Century Gothic" w:cs="Tahoma"/>
+          <w:sz w:val="20"/>
+          <w:szCs w:val="20"/>
+        </w:rPr>
+      </w:pPr>
+      <w:r>
+        <w:rPr>
+          <w:rFonts w:ascii="Century Gothic" w:hAnsi="Century Gothic" w:cs="Tahoma"/>
+          <w:sz w:val="20"/>
+          <w:szCs w:val="20"/>
+        </w:rPr>
+        <w:t>Jun</w:t>
+      </w:r>
+      <w:r>
+        <w:rPr>
+          <w:rFonts w:ascii="Century Gothic" w:hAnsi="Century Gothic" w:cs="Tahoma"/>
+          <w:sz w:val="20"/>
+          <w:szCs w:val="20"/>
+        </w:rPr>
+        <w:t xml:space="preserve"> </w:t>
+      </w:r>
+      <w:r>
+        <w:rPr>
+          <w:rFonts w:ascii="Century Gothic" w:hAnsi="Century Gothic" w:cs="Tahoma"/>
+          <w:sz w:val="20"/>
+          <w:szCs w:val="20"/>
+        </w:rPr>
+        <w:t>2016</w:t>
+      </w:r>
+      <w:r>
+        <w:rPr>
+          <w:rFonts w:ascii="Century Gothic" w:hAnsi="Century Gothic" w:cs="Tahoma"/>
+          <w:sz w:val="20"/>
+          <w:szCs w:val="20"/>
+        </w:rPr>
+        <w:t xml:space="preserve"> – </w:t>
+      </w:r>
+      <w:r>
+        <w:rPr>
+          <w:rFonts w:ascii="Century Gothic" w:hAnsi="Century Gothic" w:cs="Tahoma"/>
+          <w:sz w:val="20"/>
+          <w:szCs w:val="20"/>
+        </w:rPr>
+        <w:t>Aug</w:t>
+      </w:r>
+      <w:r>
+        <w:rPr>
+          <w:rFonts w:ascii="Century Gothic" w:hAnsi="Century Gothic" w:cs="Tahoma"/>
+          <w:sz w:val="20"/>
+          <w:szCs w:val="20"/>
+        </w:rPr>
+        <w:t xml:space="preserve"> </w:t>
+      </w:r>
+      <w:r>
+        <w:rPr>
+          <w:rFonts w:ascii="Century Gothic" w:hAnsi="Century Gothic" w:cs="Tahoma"/>
+          <w:sz w:val="20"/>
+          <w:szCs w:val="20"/>
+        </w:rPr>
+        <w:t>2016</w:t>
+      </w:r>
+      <w:r>
+        <w:rPr>
+          <w:rFonts w:ascii="Century Gothic" w:hAnsi="Century Gothic" w:cs="Tahoma"/>
+          <w:sz w:val="20"/>
+          <w:szCs w:val="20"/>
+        </w:rPr>
+        <w:tab/>
+      </w:r>
+      <w:r>
+        <w:rPr>
+          <w:rFonts w:ascii="Century Gothic" w:hAnsi="Century Gothic" w:cs="Tahoma"/>
+          <w:b/>
+          <w:sz w:val="20"/>
+          <w:szCs w:val="20"/>
+        </w:rPr>
+        <w:t>Lockheed Martin – Space Systems</w:t>
+      </w:r>
+      <w:r>
+        <w:rPr>
+          <w:rFonts w:ascii="Century Gothic" w:hAnsi="Century Gothic" w:cs="Tahoma"/>
+          <w:b/>
+          <w:sz w:val="20"/>
+          <w:szCs w:val="20"/>
+        </w:rPr>
+        <w:t xml:space="preserve">: </w:t>
+      </w:r>
+      <w:r>
+        <w:rPr>
+          <w:rFonts w:ascii="Century Gothic" w:hAnsi="Century Gothic" w:cs="Tahoma"/>
+          <w:b/>
+          <w:sz w:val="20"/>
+          <w:szCs w:val="20"/>
+        </w:rPr>
+        <w:t>Software Engineering Intern</w:t>
+      </w:r>
+      <w:r>
+        <w:rPr>
+          <w:rFonts w:ascii="Century Gothic" w:hAnsi="Century Gothic" w:cs="Tahoma"/>
+          <w:sz w:val="20"/>
+          <w:szCs w:val="20"/>
+        </w:rPr>
+        <w:t xml:space="preserve"> </w:t>
+      </w:r>
+      <w:r>
+        <w:rPr>
+          <w:rFonts w:ascii="Century Gothic" w:hAnsi="Century Gothic" w:cs="Tahoma"/>
+          <w:sz w:val="20"/>
+          <w:szCs w:val="20"/>
+        </w:rPr>
+        <w:tab/>
+        <w:t xml:space="preserve">       </w:t>
+      </w:r>
+      <w:r>
+        <w:rPr>
+          <w:rFonts w:ascii="Century Gothic" w:hAnsi="Century Gothic" w:cs="Tahoma"/>
+          <w:sz w:val="20"/>
+          <w:szCs w:val="20"/>
+        </w:rPr>
+        <w:t>King of Prussia, PA</w:t>
+      </w:r>
+    </w:p>
+    <w:p>
+      <w:pPr>
+        <w:pStyle w:val="NoSpacing"/>
+        <w:ind w:left="2160"/>
+        <w:rPr>
+          <w:rFonts w:ascii="Century Gothic" w:hAnsi="Century Gothic" w:cs="Tahoma"/>
+          <w:sz w:val="20"/>
+          <w:szCs w:val="20"/>
+        </w:rPr>
+      </w:pPr>
+      <w:r>
+        <w:rPr>
+          <w:rFonts w:ascii="Century Gothic" w:hAnsi="Century Gothic" w:cs="Tahoma"/>
+          <w:sz w:val="20"/>
+          <w:szCs w:val="20"/>
+        </w:rPr>
+        <w:t>Collaborated with a team of software engineers on an independent research and development project</w:t>
+      </w:r>
+    </w:p>
+    <w:p>
+      <w:pPr>
+        <w:pStyle w:val="NoSpacing"/>
+        <w:ind w:left="2160"/>
+        <w:rPr>
+          <w:rFonts w:ascii="Century Gothic" w:hAnsi="Century Gothic" w:cs="Tahoma"/>
+          <w:sz w:val="20"/>
+          <w:szCs w:val="20"/>
+        </w:rPr>
+      </w:pPr>
+      <w:r>
+        <w:rPr>
+          <w:rFonts w:ascii="Century Gothic" w:hAnsi="Century Gothic" w:cs="Tahoma"/>
+          <w:sz w:val="20"/>
+          <w:szCs w:val="20"/>
+        </w:rPr>
+        <w:t xml:space="preserve">Developed a C++ driver to interface with a Serial I/O SIO4 board using a RS422 communication standard on a </w:t>
+      </w:r>
+      <w:proofErr w:type="spellStart"/>
+      <w:r>
+        <w:rPr>
+          <w:rFonts w:ascii="Century Gothic" w:hAnsi="Century Gothic" w:cs="Tahoma"/>
+          <w:sz w:val="20"/>
+          <w:szCs w:val="20"/>
+        </w:rPr>
+        <w:t>RedHawk</w:t>
+      </w:r>
+      <w:proofErr w:type="spellEnd"/>
+      <w:r>
+        <w:rPr>
+          <w:rFonts w:ascii="Century Gothic" w:hAnsi="Century Gothic" w:cs="Tahoma"/>
+          <w:sz w:val="20"/>
+          <w:szCs w:val="20"/>
+        </w:rPr>
+        <w:t xml:space="preserve"> Linux real-time operating system</w:t>
+      </w:r>
+    </w:p>
+    <w:p>
+      <w:pPr>
+        <w:pStyle w:val="NoSpacing"/>
+        <w:ind w:left="2160"/>
+        <w:rPr>
+          <w:rFonts w:ascii="Century Gothic" w:hAnsi="Century Gothic" w:cs="Tahoma"/>
+          <w:sz w:val="20"/>
+          <w:szCs w:val="20"/>
+        </w:rPr>
+      </w:pPr>
+      <w:r>
+        <w:rPr>
+          <w:rFonts w:ascii="Century Gothic" w:hAnsi="Century Gothic" w:cs="Tahoma"/>
+          <w:sz w:val="20"/>
+          <w:szCs w:val="20"/>
+        </w:rPr>
+        <w:t>Utilized the Hardware-in-the-</w:t>
+      </w:r>
+      <w:proofErr w:type="gramStart"/>
+      <w:r>
+        <w:rPr>
+          <w:rFonts w:ascii="Century Gothic" w:hAnsi="Century Gothic" w:cs="Tahoma"/>
+          <w:sz w:val="20"/>
+          <w:szCs w:val="20"/>
+        </w:rPr>
+        <w:t>Loop(</w:t>
+      </w:r>
+      <w:proofErr w:type="gramEnd"/>
+      <w:r>
+        <w:rPr>
+          <w:rFonts w:ascii="Century Gothic" w:hAnsi="Century Gothic" w:cs="Tahoma"/>
+          <w:sz w:val="20"/>
+          <w:szCs w:val="20"/>
+        </w:rPr>
+        <w:t>HWIL) technique to troubleshoot and perform successful transmissions and receptions of data with a serial I/O SIO4 board for an integrated flight simulation</w:t>
+      </w:r>
+    </w:p>
+    <w:p>
+      <w:pPr>
+        <w:pStyle w:val="NoSpacing"/>
+        <w:rPr>
+          <w:rFonts w:ascii="Century Gothic" w:hAnsi="Century Gothic" w:cs="Tahoma"/>
+          <w:sz w:val="20"/>
+          <w:szCs w:val="20"/>
+        </w:rPr>
+      </w:pPr>
+      <w:r>
+        <w:rPr>
+          <w:rFonts w:ascii="Century Gothic" w:hAnsi="Century Gothic" w:cs="Tahoma"/>
+          <w:sz w:val="20"/>
+          <w:szCs w:val="20"/>
+        </w:rPr>
+        <w:t xml:space="preserve">Feb </w:t>
+      </w:r>
+      <w:r>
+        <w:rPr>
+          <w:rFonts w:ascii="Century Gothic" w:hAnsi="Century Gothic" w:cs="Tahoma"/>
+          <w:sz w:val="20"/>
+          <w:szCs w:val="20"/>
+        </w:rPr>
+        <w:t>2015</w:t>
+      </w:r>
+      <w:r>
+        <w:rPr>
+          <w:rFonts w:ascii="Century Gothic" w:hAnsi="Century Gothic" w:cs="Tahoma"/>
+          <w:sz w:val="20"/>
+          <w:szCs w:val="20"/>
+        </w:rPr>
+        <w:t xml:space="preserve"> –</w:t>
+      </w:r>
+      <w:r>
+        <w:rPr>
+          <w:rFonts w:ascii="Century Gothic" w:hAnsi="Century Gothic" w:cs="Tahoma"/>
+          <w:sz w:val="20"/>
+          <w:szCs w:val="20"/>
+        </w:rPr>
+        <w:t xml:space="preserve"> </w:t>
+      </w:r>
+      <w:r>
+        <w:rPr>
+          <w:rFonts w:ascii="Century Gothic" w:hAnsi="Century Gothic" w:cs="Tahoma"/>
+          <w:sz w:val="20"/>
+          <w:szCs w:val="20"/>
+        </w:rPr>
+        <w:t>May</w:t>
+      </w:r>
+      <w:r>
+        <w:rPr>
+          <w:rFonts w:ascii="Century Gothic" w:hAnsi="Century Gothic" w:cs="Tahoma"/>
+          <w:sz w:val="20"/>
+          <w:szCs w:val="20"/>
+        </w:rPr>
+        <w:t xml:space="preserve"> 201</w:t>
+      </w:r>
+      <w:r>
+        <w:rPr>
+          <w:rFonts w:ascii="Century Gothic" w:hAnsi="Century Gothic" w:cs="Tahoma"/>
+          <w:sz w:val="20"/>
+          <w:szCs w:val="20"/>
+        </w:rPr>
+        <w:t>7</w:t>
+      </w:r>
+      <w:r>
+        <w:rPr>
+          <w:rFonts w:ascii="Century Gothic" w:hAnsi="Century Gothic" w:cs="Tahoma"/>
+          <w:sz w:val="20"/>
+          <w:szCs w:val="20"/>
+        </w:rPr>
+        <w:tab/>
+      </w:r>
+      <w:r>
+        <w:rPr>
+          <w:rFonts w:ascii="Century Gothic" w:hAnsi="Century Gothic" w:cs="Tahoma"/>
+          <w:b/>
+          <w:sz w:val="20"/>
+          <w:szCs w:val="20"/>
+        </w:rPr>
+        <w:t xml:space="preserve">University of </w:t>
+      </w:r>
+      <w:r>
+        <w:rPr>
+          <w:rFonts w:ascii="Century Gothic" w:hAnsi="Century Gothic" w:cs="Tahoma"/>
+          <w:b/>
+          <w:sz w:val="20"/>
+          <w:szCs w:val="20"/>
+        </w:rPr>
+        <w:t>Missouri</w:t>
+      </w:r>
+      <w:r>
+        <w:rPr>
+          <w:rFonts w:ascii="Century Gothic" w:hAnsi="Century Gothic" w:cs="Tahoma"/>
+          <w:b/>
+          <w:sz w:val="20"/>
+          <w:szCs w:val="20"/>
+        </w:rPr>
+        <w:t xml:space="preserve">: </w:t>
+      </w:r>
+      <w:r>
+        <w:rPr>
+          <w:rFonts w:ascii="Century Gothic" w:hAnsi="Century Gothic" w:cs="Tahoma"/>
+          <w:b/>
+          <w:sz w:val="20"/>
+          <w:szCs w:val="20"/>
+        </w:rPr>
+        <w:t>Undergraduate Research Assistant</w:t>
+      </w:r>
+      <w:r>
+        <w:rPr>
+          <w:rFonts w:ascii="Century Gothic" w:hAnsi="Century Gothic" w:cs="Tahoma"/>
+          <w:sz w:val="20"/>
+          <w:szCs w:val="20"/>
+        </w:rPr>
+        <w:tab/>
+      </w:r>
+      <w:r>
+        <w:rPr>
+          <w:rFonts w:ascii="Century Gothic" w:hAnsi="Century Gothic" w:cs="Tahoma"/>
+          <w:sz w:val="20"/>
+          <w:szCs w:val="20"/>
+        </w:rPr>
+        <w:tab/>
+      </w:r>
+      <w:r>
+        <w:rPr>
+          <w:rFonts w:ascii="Century Gothic" w:hAnsi="Century Gothic" w:cs="Tahoma"/>
+          <w:sz w:val="20"/>
+          <w:szCs w:val="20"/>
+        </w:rPr>
+        <w:t xml:space="preserve">             </w:t>
+      </w:r>
+      <w:r>
+        <w:rPr>
+          <w:rFonts w:ascii="Century Gothic" w:hAnsi="Century Gothic" w:cs="Tahoma"/>
+          <w:sz w:val="20"/>
+          <w:szCs w:val="20"/>
+        </w:rPr>
+        <w:t>Columbia</w:t>
+      </w:r>
+      <w:r>
+        <w:rPr>
+          <w:rFonts w:ascii="Century Gothic" w:hAnsi="Century Gothic" w:cs="Tahoma"/>
+          <w:sz w:val="20"/>
+          <w:szCs w:val="20"/>
+        </w:rPr>
+        <w:t>, MO</w:t>
+      </w:r>
+    </w:p>
+    <w:p>
+      <w:pPr>
+        <w:pStyle w:val="NoSpacing"/>
+        <w:ind w:left="2160"/>
+        <w:rPr>
+          <w:rFonts w:ascii="Century Gothic" w:hAnsi="Century Gothic" w:cs="Tahoma"/>
+          <w:sz w:val="20"/>
+          <w:szCs w:val="20"/>
+        </w:rPr>
+      </w:pPr>
+      <w:r>
+        <w:rPr>
+          <w:rFonts w:ascii="Century Gothic" w:hAnsi="Century Gothic" w:cs="Tahoma"/>
+          <w:sz w:val="20"/>
+          <w:szCs w:val="20"/>
+        </w:rPr>
+        <w:t>Researched various machine learning algorithms and techniques</w:t>
+      </w:r>
+    </w:p>
+    <w:p>
+      <w:pPr>
+        <w:pStyle w:val="NoSpacing"/>
+        <w:ind w:left="2160"/>
+        <w:rPr>
+          <w:rFonts w:ascii="Century Gothic" w:hAnsi="Century Gothic" w:cs="Tahoma"/>
+          <w:sz w:val="20"/>
+          <w:szCs w:val="20"/>
+        </w:rPr>
+      </w:pPr>
+      <w:r>
+        <w:rPr>
+          <w:rFonts w:ascii="Century Gothic" w:hAnsi="Century Gothic" w:cs="Tahoma"/>
+          <w:sz w:val="20"/>
+          <w:szCs w:val="20"/>
+        </w:rPr>
+        <w:t>Cooperated with a team of interdisciplinary researchers to detect the target signature of HLB infected orange trees in Florida using hyperspectral analysis</w:t>
+      </w:r>
+    </w:p>
+    <w:p>
+      <w:pPr>
+        <w:pStyle w:val="NoSpacing"/>
+        <w:ind w:left="2160"/>
+        <w:rPr>
+          <w:rFonts w:ascii="Century Gothic" w:hAnsi="Century Gothic" w:cs="Tahoma"/>
+          <w:sz w:val="20"/>
+          <w:szCs w:val="20"/>
+        </w:rPr>
+      </w:pPr>
+      <w:r>
+        <w:rPr>
+          <w:rFonts w:ascii="Century Gothic" w:hAnsi="Century Gothic" w:cs="Tahoma"/>
+          <w:sz w:val="20"/>
+          <w:szCs w:val="20"/>
+        </w:rPr>
+        <w:t>Conducted experiments on bed-sensor ballistocardiogram signals using Extended Functions of Multiple Instances (eFUMI) algorithm to successfully detect heartbeat signatures resulting in a publication (listed above)</w:t>
+      </w:r>
+    </w:p>
+    <w:p>
+      <w:pPr>
+        <w:pStyle w:val="NoSpacing"/>
+        <w:rPr>
+          <w:rFonts w:ascii="Century Gothic" w:hAnsi="Century Gothic" w:cs="Tahoma"/>
+          <w:sz w:val="20"/>
+          <w:szCs w:val="20"/>
+        </w:rPr>
+      </w:pPr>
+      <w:r>
+        <w:rPr>
+          <w:rFonts w:ascii="Century Gothic" w:hAnsi="Century Gothic" w:cs="Tahoma"/>
+          <w:sz w:val="20"/>
+          <w:szCs w:val="20"/>
+        </w:rPr>
+        <w:t>Oct</w:t>
+      </w:r>
+      <w:r>
+        <w:rPr>
+          <w:rFonts w:ascii="Century Gothic" w:hAnsi="Century Gothic" w:cs="Tahoma"/>
+          <w:sz w:val="20"/>
+          <w:szCs w:val="20"/>
+        </w:rPr>
+        <w:t xml:space="preserve"> 201</w:t>
+      </w:r>
+      <w:r>
+        <w:rPr>
+          <w:rFonts w:ascii="Century Gothic" w:hAnsi="Century Gothic" w:cs="Tahoma"/>
+          <w:sz w:val="20"/>
+          <w:szCs w:val="20"/>
+        </w:rPr>
+        <w:t>3</w:t>
+      </w:r>
+      <w:r>
+        <w:rPr>
+          <w:rFonts w:ascii="Century Gothic" w:hAnsi="Century Gothic" w:cs="Tahoma"/>
+          <w:sz w:val="20"/>
+          <w:szCs w:val="20"/>
+        </w:rPr>
+        <w:t xml:space="preserve"> – </w:t>
+      </w:r>
+      <w:r>
+        <w:rPr>
+          <w:rFonts w:ascii="Century Gothic" w:hAnsi="Century Gothic" w:cs="Tahoma"/>
+          <w:sz w:val="20"/>
+          <w:szCs w:val="20"/>
+        </w:rPr>
+        <w:t>Feb</w:t>
+      </w:r>
+      <w:r>
+        <w:rPr>
+          <w:rFonts w:ascii="Century Gothic" w:hAnsi="Century Gothic" w:cs="Tahoma"/>
+          <w:sz w:val="20"/>
+          <w:szCs w:val="20"/>
+        </w:rPr>
+        <w:t xml:space="preserve"> 201</w:t>
+      </w:r>
+      <w:r>
+        <w:rPr>
+          <w:rFonts w:ascii="Century Gothic" w:hAnsi="Century Gothic" w:cs="Tahoma"/>
+          <w:sz w:val="20"/>
+          <w:szCs w:val="20"/>
+        </w:rPr>
+        <w:t>5</w:t>
+      </w:r>
+      <w:r>
+        <w:rPr>
+          <w:rFonts w:ascii="Century Gothic" w:hAnsi="Century Gothic" w:cs="Tahoma"/>
+          <w:sz w:val="20"/>
+          <w:szCs w:val="20"/>
+        </w:rPr>
+        <w:tab/>
+      </w:r>
+      <w:r>
+        <w:rPr>
+          <w:rFonts w:ascii="Century Gothic" w:hAnsi="Century Gothic" w:cs="Tahoma"/>
+          <w:b/>
+          <w:sz w:val="20"/>
+          <w:szCs w:val="20"/>
+        </w:rPr>
+        <w:t>University of Missouri Research Reactor</w:t>
+      </w:r>
+      <w:r>
+        <w:rPr>
+          <w:rFonts w:ascii="Century Gothic" w:hAnsi="Century Gothic" w:cs="Tahoma"/>
+          <w:b/>
+          <w:sz w:val="20"/>
+          <w:szCs w:val="20"/>
+        </w:rPr>
+        <w:t xml:space="preserve">: </w:t>
+      </w:r>
+      <w:r>
+        <w:rPr>
+          <w:rFonts w:ascii="Century Gothic" w:hAnsi="Century Gothic" w:cs="Tahoma"/>
+          <w:b/>
+          <w:sz w:val="20"/>
+          <w:szCs w:val="20"/>
+        </w:rPr>
+        <w:t>Student Technician</w:t>
+      </w:r>
+      <w:r>
+        <w:rPr>
+          <w:rFonts w:ascii="Century Gothic" w:hAnsi="Century Gothic" w:cs="Tahoma"/>
+          <w:sz w:val="20"/>
+          <w:szCs w:val="20"/>
+        </w:rPr>
+        <w:tab/>
+      </w:r>
+      <w:r>
+        <w:rPr>
+          <w:rFonts w:ascii="Century Gothic" w:hAnsi="Century Gothic" w:cs="Tahoma"/>
+          <w:sz w:val="20"/>
+          <w:szCs w:val="20"/>
+        </w:rPr>
+        <w:tab/>
+        <w:t xml:space="preserve">    </w:t>
+      </w:r>
+      <w:r>
+        <w:rPr>
+          <w:rFonts w:ascii="Century Gothic" w:hAnsi="Century Gothic" w:cs="Tahoma"/>
+          <w:sz w:val="20"/>
+          <w:szCs w:val="20"/>
+        </w:rPr>
+        <w:t xml:space="preserve">        </w:t>
+      </w:r>
+      <w:r>
+        <w:rPr>
+          <w:rFonts w:ascii="Century Gothic" w:hAnsi="Century Gothic" w:cs="Tahoma"/>
+          <w:sz w:val="20"/>
+          <w:szCs w:val="20"/>
+        </w:rPr>
+        <w:t xml:space="preserve"> </w:t>
+      </w:r>
+      <w:r>
+        <w:rPr>
+          <w:rFonts w:ascii="Century Gothic" w:hAnsi="Century Gothic" w:cs="Tahoma"/>
+          <w:sz w:val="20"/>
+          <w:szCs w:val="20"/>
+        </w:rPr>
+        <w:t>Columbia</w:t>
+      </w:r>
+      <w:r>
+        <w:rPr>
+          <w:rFonts w:ascii="Century Gothic" w:hAnsi="Century Gothic" w:cs="Tahoma"/>
+          <w:sz w:val="20"/>
+          <w:szCs w:val="20"/>
+        </w:rPr>
+        <w:t>, MO</w:t>
+      </w:r>
+    </w:p>
+    <w:p>
+      <w:pPr>
+        <w:pStyle w:val="NoSpacing"/>
+        <w:ind w:left="2160"/>
+        <w:rPr>
+          <w:rFonts w:ascii="Century Gothic" w:hAnsi="Century Gothic" w:cs="Tahoma"/>
+          <w:sz w:val="20"/>
+          <w:szCs w:val="20"/>
+        </w:rPr>
+      </w:pPr>
+      <w:r>
+        <w:rPr>
+          <w:rFonts w:ascii="Century Gothic" w:hAnsi="Century Gothic" w:cs="Tahoma"/>
+          <w:sz w:val="20"/>
+          <w:szCs w:val="20"/>
+        </w:rPr>
+        <w:t>Served as a computer assistant for 15 hours per week in computer hardware and desktop support for facility’s 100+ employees</w:t>
+      </w:r>
+    </w:p>
+    <w:p>
+      <w:pPr>
+        <w:pStyle w:val="NoSpacing"/>
+        <w:ind w:left="2160"/>
+        <w:rPr>
+          <w:rFonts w:ascii="Century Gothic" w:hAnsi="Century Gothic" w:cs="Tahoma"/>
+          <w:sz w:val="20"/>
+          <w:szCs w:val="20"/>
+        </w:rPr>
+      </w:pPr>
+      <w:r>
+        <w:rPr>
+          <w:rFonts w:ascii="Century Gothic" w:hAnsi="Century Gothic" w:cs="Tahoma"/>
+          <w:sz w:val="20"/>
+          <w:szCs w:val="20"/>
+        </w:rPr>
+        <w:t>Imaged numerous company desktop computers, installed necessary Windows applications, and troubleshoot Windows OS and computer hardware problems</w:t>
+      </w:r>
+    </w:p>
+    <w:p>
+      <w:pPr>
+        <w:pStyle w:val="NoSpacing"/>
+        <w:ind w:left="2160"/>
+        <w:rPr>
+          <w:rFonts w:ascii="Century Gothic" w:hAnsi="Century Gothic" w:cs="Tahoma"/>
+          <w:sz w:val="20"/>
+          <w:szCs w:val="20"/>
+        </w:rPr>
+      </w:pPr>
+      <w:r>
+        <w:rPr>
+          <w:rFonts w:ascii="Century Gothic" w:hAnsi="Century Gothic" w:cs="Tahoma"/>
+          <w:sz w:val="20"/>
+          <w:szCs w:val="20"/>
+        </w:rPr>
+        <w:t>Worked with a team of 5 technicians to configure facility servers and mandate internet and computer security protocol</w:t>
+      </w:r>
+    </w:p>
+    <w:p>
+      <w:pPr>
+        <w:pStyle w:val="NoSpacing"/>
+        <w:ind w:left="2160"/>
+        <w:rPr>
+          <w:rFonts w:ascii="Century Gothic" w:hAnsi="Century Gothic" w:cs="Tahoma"/>
+          <w:sz w:val="20"/>
+          <w:szCs w:val="20"/>
+        </w:rPr>
+      </w:pPr>
+      <w:r>
+        <w:rPr>
+          <w:rFonts w:ascii="Century Gothic" w:hAnsi="Century Gothic" w:cs="Tahoma"/>
+          <w:sz w:val="20"/>
+          <w:szCs w:val="20"/>
+        </w:rPr>
+        <w:t>Performed monthly maintenance on the MURR laptops, desktops and printers throughout the entire facility</w:t>
+      </w:r>
+    </w:p>
+    <w:p>
+      <w:pPr>
+        <w:pStyle w:val="NoSpacing"/>
+        <w:rPr>
+          <w:rFonts w:ascii="Century Gothic" w:hAnsi="Century Gothic" w:cs="Tahoma"/>
+          <w:sz w:val="20"/>
+          <w:szCs w:val="20"/>
+        </w:rPr>
+      </w:pPr>
+      <w:r>
+        <w:rPr>
+          <w:rFonts w:ascii="Century Gothic" w:hAnsi="Century Gothic" w:cs="Tahoma"/>
+          <w:sz w:val="20"/>
+          <w:szCs w:val="20"/>
+        </w:rPr>
+        <w:t>Sep</w:t>
+      </w:r>
+      <w:r>
+        <w:rPr>
+          <w:rFonts w:ascii="Century Gothic" w:hAnsi="Century Gothic" w:cs="Tahoma"/>
+          <w:sz w:val="20"/>
+          <w:szCs w:val="20"/>
+        </w:rPr>
+        <w:t xml:space="preserve"> </w:t>
+      </w:r>
+      <w:r>
+        <w:rPr>
+          <w:rFonts w:ascii="Century Gothic" w:hAnsi="Century Gothic" w:cs="Tahoma"/>
+          <w:sz w:val="20"/>
+          <w:szCs w:val="20"/>
+        </w:rPr>
+        <w:t>2012</w:t>
+      </w:r>
+      <w:r>
+        <w:rPr>
+          <w:rFonts w:ascii="Century Gothic" w:hAnsi="Century Gothic" w:cs="Tahoma"/>
+          <w:sz w:val="20"/>
+          <w:szCs w:val="20"/>
+        </w:rPr>
+        <w:t xml:space="preserve"> – </w:t>
+      </w:r>
+      <w:r>
+        <w:rPr>
+          <w:rFonts w:ascii="Century Gothic" w:hAnsi="Century Gothic" w:cs="Tahoma"/>
+          <w:sz w:val="20"/>
+          <w:szCs w:val="20"/>
+        </w:rPr>
+        <w:t>Oct</w:t>
+      </w:r>
+      <w:r>
+        <w:rPr>
+          <w:rFonts w:ascii="Century Gothic" w:hAnsi="Century Gothic" w:cs="Tahoma"/>
+          <w:sz w:val="20"/>
+          <w:szCs w:val="20"/>
+        </w:rPr>
+        <w:t xml:space="preserve"> </w:t>
+      </w:r>
+      <w:r>
+        <w:rPr>
+          <w:rFonts w:ascii="Century Gothic" w:hAnsi="Century Gothic" w:cs="Tahoma"/>
+          <w:sz w:val="20"/>
+          <w:szCs w:val="20"/>
+        </w:rPr>
+        <w:t>2013</w:t>
+      </w:r>
+      <w:r>
+        <w:rPr>
+          <w:rFonts w:ascii="Century Gothic" w:hAnsi="Century Gothic" w:cs="Tahoma"/>
+          <w:sz w:val="20"/>
+          <w:szCs w:val="20"/>
+        </w:rPr>
+        <w:tab/>
+      </w:r>
+      <w:r>
+        <w:rPr>
+          <w:rFonts w:ascii="Century Gothic" w:hAnsi="Century Gothic" w:cs="Tahoma"/>
+          <w:b/>
+          <w:sz w:val="20"/>
+          <w:szCs w:val="20"/>
+        </w:rPr>
+        <w:t>University of Missouri – Learning Center</w:t>
+      </w:r>
+      <w:r>
+        <w:rPr>
+          <w:rFonts w:ascii="Century Gothic" w:hAnsi="Century Gothic" w:cs="Tahoma"/>
+          <w:b/>
+          <w:sz w:val="20"/>
+          <w:szCs w:val="20"/>
+        </w:rPr>
+        <w:t>: Professional Algebra Tutor</w:t>
+      </w:r>
+      <w:r>
+        <w:rPr>
+          <w:rFonts w:ascii="Century Gothic" w:hAnsi="Century Gothic" w:cs="Tahoma"/>
+          <w:sz w:val="20"/>
+          <w:szCs w:val="20"/>
+        </w:rPr>
+        <w:t xml:space="preserve">       </w:t>
+      </w:r>
+      <w:r>
+        <w:rPr>
+          <w:rFonts w:ascii="Century Gothic" w:hAnsi="Century Gothic" w:cs="Tahoma"/>
+          <w:sz w:val="20"/>
+          <w:szCs w:val="20"/>
+        </w:rPr>
+        <w:t xml:space="preserve">        Columbia</w:t>
+      </w:r>
+      <w:r>
+        <w:rPr>
+          <w:rFonts w:ascii="Century Gothic" w:hAnsi="Century Gothic" w:cs="Tahoma"/>
+          <w:sz w:val="20"/>
+          <w:szCs w:val="20"/>
+        </w:rPr>
+        <w:t>, MO</w:t>
+      </w:r>
+    </w:p>
+    <w:p>
+      <w:pPr>
+        <w:pStyle w:val="NoSpacing"/>
+        <w:ind w:left="2160"/>
+        <w:rPr>
+          <w:rFonts w:ascii="Century Gothic" w:hAnsi="Century Gothic" w:cs="Tahoma"/>
+          <w:sz w:val="20"/>
+          <w:szCs w:val="20"/>
+        </w:rPr>
+      </w:pPr>
+      <w:r>
+        <w:rPr>
+          <w:rFonts w:ascii="Century Gothic" w:hAnsi="Century Gothic" w:cs="Tahoma"/>
+          <w:sz w:val="20"/>
+          <w:szCs w:val="20"/>
+        </w:rPr>
+        <w:t>Tutored students of different grades for 15 hours per week in intermediate and college algebra </w:t>
+      </w:r>
+    </w:p>
+    <w:p>
+      <w:pPr>
+        <w:pStyle w:val="NoSpacing"/>
+        <w:ind w:left="2160"/>
+        <w:rPr>
+          <w:rFonts w:ascii="Century Gothic" w:hAnsi="Century Gothic" w:cs="Tahoma"/>
+          <w:sz w:val="20"/>
+          <w:szCs w:val="20"/>
+        </w:rPr>
+      </w:pPr>
+      <w:r>
+        <w:rPr>
+          <w:rFonts w:ascii="Century Gothic" w:hAnsi="Century Gothic" w:cs="Tahoma"/>
+          <w:sz w:val="20"/>
+          <w:szCs w:val="20"/>
+        </w:rPr>
+        <w:lastRenderedPageBreak/>
+        <w:t>Conducted private study sessions with up to 3 algebra students and assisted in larger walk-in tutoring sessions with fellow tutors </w:t>
+      </w:r>
+    </w:p>
+    <w:p>
+      <w:pPr>
+        <w:pStyle w:val="NoSpacing"/>
+        <w:ind w:left="2160"/>
+        <w:rPr>
+          <w:rFonts w:ascii="Century Gothic" w:hAnsi="Century Gothic" w:cs="Tahoma"/>
+          <w:sz w:val="20"/>
+          <w:szCs w:val="20"/>
+        </w:rPr>
+      </w:pPr>
+      <w:r>
+        <w:rPr>
+          <w:rFonts w:ascii="Century Gothic" w:hAnsi="Century Gothic" w:cs="Tahoma"/>
+          <w:sz w:val="20"/>
+          <w:szCs w:val="20"/>
+        </w:rPr>
+        <w:t>Created algebra examples with problematic solutions in order to clarify algebra concepts </w:t>
+      </w:r>
+    </w:p>
+    <w:p>
+      <w:pPr>
+        <w:pStyle w:val="NoSpacing"/>
+        <w:ind w:left="2160"/>
+        <w:rPr>
+          <w:rFonts w:ascii="Century Gothic" w:hAnsi="Century Gothic" w:cs="Tahoma"/>
+          <w:sz w:val="20"/>
+          <w:szCs w:val="20"/>
+        </w:rPr>
+      </w:pPr>
+      <w:r>
+        <w:rPr>
+          <w:rFonts w:ascii="Century Gothic" w:hAnsi="Century Gothic" w:cs="Tahoma"/>
+          <w:sz w:val="20"/>
+          <w:szCs w:val="20"/>
+        </w:rPr>
+        <w:t xml:space="preserve">Utilized online resources, such as </w:t>
+      </w:r>
+      <w:proofErr w:type="spellStart"/>
+      <w:r>
+        <w:rPr>
+          <w:rFonts w:ascii="Century Gothic" w:hAnsi="Century Gothic" w:cs="Tahoma"/>
+          <w:sz w:val="20"/>
+          <w:szCs w:val="20"/>
+        </w:rPr>
+        <w:t>WebWork</w:t>
+      </w:r>
+      <w:proofErr w:type="spellEnd"/>
+      <w:r>
+        <w:rPr>
+          <w:rFonts w:ascii="Century Gothic" w:hAnsi="Century Gothic" w:cs="Tahoma"/>
+          <w:sz w:val="20"/>
+          <w:szCs w:val="20"/>
+        </w:rPr>
+        <w:t xml:space="preserve"> and WebAssign, daily to guide students in their algebra schoolwork </w:t>
+      </w:r>
+    </w:p>
+    <w:p>
+      <w:pPr>
+        <w:pStyle w:val="NoSpacing"/>
+        <w:rPr>
+          <w:rFonts w:ascii="Century Gothic" w:hAnsi="Century Gothic" w:cs="Tahoma"/>
+          <w:b/>
+          <w:sz w:val="20"/>
+          <w:szCs w:val="20"/>
+        </w:rPr>
+      </w:pPr>
+      <w:r>
+        <w:rPr>
+          <w:rFonts w:ascii="Century Gothic" w:hAnsi="Century Gothic" w:cs="Tahoma"/>
+          <w:b/>
+          <w:sz w:val="20"/>
+          <w:szCs w:val="20"/>
+        </w:rPr>
+        <w:t>____________________________________________________________________________________________________________</w:t>
+      </w:r>
+    </w:p>
+    <w:p>
+      <w:pPr>
+        <w:pStyle w:val="NoSpacing"/>
+        <w:rPr>
+          <w:rFonts w:ascii="Century Gothic" w:hAnsi="Century Gothic" w:cs="Tahoma"/>
+          <w:b/>
+          <w:sz w:val="20"/>
+          <w:szCs w:val="20"/>
+        </w:rPr>
+      </w:pPr>
+      <w:r>
+        <w:rPr>
+          <w:rFonts w:ascii="Century Gothic" w:hAnsi="Century Gothic" w:cs="Tahoma"/>
+          <w:b/>
+          <w:sz w:val="20"/>
+          <w:szCs w:val="20"/>
+        </w:rPr>
+        <w:t>PUBLICATIONS</w:t>
+      </w:r>
+    </w:p>
+    <w:p>
+      <w:pPr>
+        <w:ind w:left="2160"/>
+        <w:jc w:val="both"/>
+        <w:rPr>
+          <w:rFonts w:ascii="Century Gothic" w:hAnsi="Century Gothic" w:cs="Tahoma"/>
+          <w:b/>
+          <w:bCs/>
+          <w:sz w:val="20"/>
+          <w:szCs w:val="20"/>
+        </w:rPr>
+      </w:pPr>
+      <w:r>
+        <w:rPr>
+          <w:rFonts w:ascii="Century Gothic" w:hAnsi="Century Gothic" w:cs="Tahoma"/>
+          <w:b/>
+          <w:bCs/>
+          <w:sz w:val="20"/>
+          <w:szCs w:val="20"/>
+        </w:rPr>
+        <w:t>CONFERENCE</w:t>
+      </w:r>
+    </w:p>
+    <w:p>
+      <w:pPr>
+        <w:ind w:left="2160"/>
+        <w:jc w:val="both"/>
+        <w:rPr>
+          <w:rFonts w:ascii="Century Gothic" w:hAnsi="Century Gothic" w:cs="Tahoma"/>
+          <w:b/>
+          <w:bCs/>
+          <w:sz w:val="20"/>
+          <w:szCs w:val="20"/>
+        </w:rPr>
+      </w:pPr>
+    </w:p>
+    <w:p>
+      <w:pPr>
+        <w:ind w:left="2160"/>
+        <w:jc w:val="both"/>
+        <w:rPr>
+          <w:rFonts w:ascii="Century Gothic" w:hAnsi="Century Gothic" w:cs="Tahoma"/>
+          <w:sz w:val="20"/>
+          <w:szCs w:val="20"/>
+        </w:rPr>
+      </w:pPr>
+      <w:r>
+        <w:rPr>
+          <w:rFonts w:ascii="Century Gothic" w:hAnsi="Century Gothic" w:cs="Tahoma"/>
+          <w:b/>
+          <w:bCs/>
+          <w:sz w:val="20"/>
+          <w:szCs w:val="20"/>
+        </w:rPr>
+        <w:t>P. Lyons</w:t>
+      </w:r>
+      <w:r>
+        <w:rPr>
+          <w:rFonts w:ascii="Century Gothic" w:hAnsi="Century Gothic" w:cs="Tahoma"/>
+          <w:sz w:val="20"/>
+          <w:szCs w:val="20"/>
+        </w:rPr>
+        <w:t xml:space="preserve">, </w:t>
+      </w:r>
+      <w:r>
+        <w:rPr>
+          <w:rFonts w:ascii="Century Gothic" w:hAnsi="Century Gothic" w:cs="Tahoma"/>
+          <w:sz w:val="20"/>
+          <w:szCs w:val="20"/>
+        </w:rPr>
+        <w:t>D.</w:t>
+      </w:r>
+      <w:r>
+        <w:rPr>
+          <w:rFonts w:ascii="Century Gothic" w:hAnsi="Century Gothic" w:cs="Tahoma"/>
+          <w:sz w:val="20"/>
+          <w:szCs w:val="20"/>
+        </w:rPr>
+        <w:t xml:space="preserve"> Suen, </w:t>
+      </w:r>
+      <w:r>
+        <w:rPr>
+          <w:rFonts w:ascii="Century Gothic" w:hAnsi="Century Gothic" w:cs="Tahoma"/>
+          <w:sz w:val="20"/>
+          <w:szCs w:val="20"/>
+        </w:rPr>
+        <w:t>A.</w:t>
+      </w:r>
+      <w:r>
+        <w:rPr>
+          <w:rFonts w:ascii="Century Gothic" w:hAnsi="Century Gothic" w:cs="Tahoma"/>
+          <w:sz w:val="20"/>
+          <w:szCs w:val="20"/>
+        </w:rPr>
+        <w:t xml:space="preserve"> </w:t>
+      </w:r>
+      <w:proofErr w:type="spellStart"/>
+      <w:r>
+        <w:rPr>
+          <w:rFonts w:ascii="Century Gothic" w:hAnsi="Century Gothic" w:cs="Tahoma"/>
+          <w:sz w:val="20"/>
+          <w:szCs w:val="20"/>
+        </w:rPr>
+        <w:t>Galusha</w:t>
+      </w:r>
+      <w:proofErr w:type="spellEnd"/>
+      <w:r>
+        <w:rPr>
+          <w:rFonts w:ascii="Century Gothic" w:hAnsi="Century Gothic" w:cs="Tahoma"/>
+          <w:sz w:val="20"/>
+          <w:szCs w:val="20"/>
+        </w:rPr>
+        <w:t xml:space="preserve">, </w:t>
+      </w:r>
+      <w:r>
+        <w:rPr>
+          <w:rFonts w:ascii="Century Gothic" w:hAnsi="Century Gothic" w:cs="Tahoma"/>
+          <w:sz w:val="20"/>
+          <w:szCs w:val="20"/>
+        </w:rPr>
+        <w:t>A.</w:t>
+      </w:r>
+      <w:r>
+        <w:rPr>
+          <w:rFonts w:ascii="Century Gothic" w:hAnsi="Century Gothic" w:cs="Tahoma"/>
+          <w:sz w:val="20"/>
+          <w:szCs w:val="20"/>
+        </w:rPr>
+        <w:t xml:space="preserve"> </w:t>
+      </w:r>
+      <w:proofErr w:type="spellStart"/>
+      <w:r>
+        <w:rPr>
+          <w:rFonts w:ascii="Century Gothic" w:hAnsi="Century Gothic" w:cs="Tahoma"/>
+          <w:sz w:val="20"/>
+          <w:szCs w:val="20"/>
+        </w:rPr>
+        <w:t>Zare</w:t>
+      </w:r>
+      <w:proofErr w:type="spellEnd"/>
+      <w:r>
+        <w:rPr>
+          <w:rFonts w:ascii="Century Gothic" w:hAnsi="Century Gothic" w:cs="Tahoma"/>
+          <w:sz w:val="20"/>
+          <w:szCs w:val="20"/>
+        </w:rPr>
+        <w:t xml:space="preserve"> and J.</w:t>
+      </w:r>
+      <w:r>
+        <w:rPr>
+          <w:rFonts w:ascii="Century Gothic" w:hAnsi="Century Gothic" w:cs="Tahoma"/>
+          <w:sz w:val="20"/>
+          <w:szCs w:val="20"/>
+        </w:rPr>
+        <w:t xml:space="preserve"> Keller</w:t>
+      </w:r>
+      <w:r>
+        <w:rPr>
+          <w:rFonts w:ascii="Century Gothic" w:hAnsi="Century Gothic" w:cs="Tahoma"/>
+          <w:sz w:val="20"/>
+          <w:szCs w:val="20"/>
+        </w:rPr>
+        <w:t>, “</w:t>
+      </w:r>
+      <w:r>
+        <w:rPr>
+          <w:rFonts w:ascii="Century Gothic" w:hAnsi="Century Gothic" w:cs="Tahoma"/>
+          <w:b/>
+          <w:bCs/>
+          <w:sz w:val="20"/>
+          <w:szCs w:val="20"/>
+        </w:rPr>
+        <w:t>Comparison of prescreening algorithms for target detection in synthetic aperture sonar imagery</w:t>
+      </w:r>
+      <w:r>
+        <w:rPr>
+          <w:rFonts w:ascii="Century Gothic" w:hAnsi="Century Gothic" w:cs="Tahoma"/>
+          <w:sz w:val="20"/>
+          <w:szCs w:val="20"/>
+        </w:rPr>
+        <w:t>,” </w:t>
+      </w:r>
+      <w:r>
+        <w:rPr>
+          <w:rFonts w:ascii="Century Gothic" w:hAnsi="Century Gothic" w:cs="Tahoma"/>
+          <w:i/>
+          <w:iCs/>
+          <w:sz w:val="20"/>
+          <w:szCs w:val="20"/>
+        </w:rPr>
+        <w:t xml:space="preserve">Proc. SPIE </w:t>
+      </w:r>
+      <w:r>
+        <w:rPr>
+          <w:rFonts w:ascii="Century Gothic" w:hAnsi="Century Gothic" w:cs="Tahoma"/>
+          <w:i/>
+          <w:iCs/>
+          <w:sz w:val="20"/>
+          <w:szCs w:val="20"/>
+        </w:rPr>
+        <w:t>Detection and Sensing of Mines, Explosive Objects, and Obscured Targets XXIII</w:t>
+      </w:r>
+      <w:r>
+        <w:rPr>
+          <w:rFonts w:ascii="Century Gothic" w:hAnsi="Century Gothic" w:cs="Tahoma"/>
+          <w:sz w:val="20"/>
+          <w:szCs w:val="20"/>
+        </w:rPr>
+        <w:t>, vol. 10628, pp. 387–394, Apr. 2018</w:t>
+      </w:r>
+      <w:r>
+        <w:rPr>
+          <w:rFonts w:ascii="Century Gothic" w:hAnsi="Century Gothic" w:cs="Tahoma"/>
+          <w:sz w:val="20"/>
+          <w:szCs w:val="20"/>
+        </w:rPr>
+        <w:t xml:space="preserve">. </w:t>
+      </w:r>
+      <w:proofErr w:type="spellStart"/>
+      <w:r>
+        <w:rPr>
+          <w:rFonts w:ascii="Century Gothic" w:hAnsi="Century Gothic" w:cs="Tahoma"/>
+          <w:sz w:val="20"/>
+          <w:szCs w:val="20"/>
+        </w:rPr>
+        <w:t>doi</w:t>
+      </w:r>
+      <w:proofErr w:type="spellEnd"/>
+      <w:r>
+        <w:rPr>
+          <w:rFonts w:ascii="Century Gothic" w:hAnsi="Century Gothic" w:cs="Tahoma"/>
+          <w:sz w:val="20"/>
+          <w:szCs w:val="20"/>
+        </w:rPr>
+        <w:t xml:space="preserve">: </w:t>
+      </w:r>
+      <w:r>
+        <w:rPr>
+          <w:rFonts w:ascii="Calibri" w:hAnsi="Calibri" w:cs="Calibri"/>
+          <w:sz w:val="20"/>
+          <w:szCs w:val="20"/>
+        </w:rPr>
+        <w:t>﻿</w:t>
+      </w:r>
+      <w:r>
+        <w:rPr>
+          <w:rFonts w:ascii="Century Gothic" w:hAnsi="Century Gothic" w:cs="Tahoma"/>
+          <w:sz w:val="20"/>
+          <w:szCs w:val="20"/>
+        </w:rPr>
+        <w:t>10.1117/12.2305175</w:t>
+      </w:r>
+    </w:p>
+    <w:p>
+      <w:pPr>
+        <w:jc w:val="both"/>
+        <w:rPr>
+          <w:rFonts w:ascii="Century Gothic" w:hAnsi="Century Gothic" w:cs="Tahoma"/>
+          <w:sz w:val="20"/>
+          <w:szCs w:val="20"/>
+        </w:rPr>
+      </w:pPr>
+    </w:p>
+    <w:p>
+      <w:pPr>
+        <w:ind w:left="2160"/>
+        <w:jc w:val="both"/>
+        <w:rPr>
+          <w:rFonts w:ascii="Century Gothic" w:hAnsi="Century Gothic" w:cs="Tahoma"/>
+          <w:sz w:val="20"/>
+          <w:szCs w:val="20"/>
+        </w:rPr>
+      </w:pPr>
+      <w:r>
+        <w:rPr>
+          <w:rFonts w:ascii="Century Gothic" w:hAnsi="Century Gothic" w:cs="Tahoma"/>
+          <w:sz w:val="20"/>
+          <w:szCs w:val="20"/>
+        </w:rPr>
+        <w:t xml:space="preserve">C. Jiao, </w:t>
+      </w:r>
+      <w:r>
+        <w:rPr>
+          <w:rFonts w:ascii="Century Gothic" w:hAnsi="Century Gothic" w:cs="Tahoma"/>
+          <w:b/>
+          <w:bCs/>
+          <w:sz w:val="20"/>
+          <w:szCs w:val="20"/>
+        </w:rPr>
+        <w:t>P. Lyons</w:t>
+      </w:r>
+      <w:r>
+        <w:rPr>
+          <w:rFonts w:ascii="Century Gothic" w:hAnsi="Century Gothic" w:cs="Tahoma"/>
+          <w:sz w:val="20"/>
+          <w:szCs w:val="20"/>
+        </w:rPr>
+        <w:t xml:space="preserve">, A. </w:t>
+      </w:r>
+      <w:proofErr w:type="spellStart"/>
+      <w:r>
+        <w:rPr>
+          <w:rFonts w:ascii="Century Gothic" w:hAnsi="Century Gothic" w:cs="Tahoma"/>
+          <w:sz w:val="20"/>
+          <w:szCs w:val="20"/>
+        </w:rPr>
+        <w:t>Zare</w:t>
+      </w:r>
+      <w:proofErr w:type="spellEnd"/>
+      <w:r>
+        <w:rPr>
+          <w:rFonts w:ascii="Century Gothic" w:hAnsi="Century Gothic" w:cs="Tahoma"/>
+          <w:sz w:val="20"/>
+          <w:szCs w:val="20"/>
+        </w:rPr>
+        <w:t xml:space="preserve">, L. Rosales and M. </w:t>
+      </w:r>
+      <w:proofErr w:type="spellStart"/>
+      <w:r>
+        <w:rPr>
+          <w:rFonts w:ascii="Century Gothic" w:hAnsi="Century Gothic" w:cs="Tahoma"/>
+          <w:sz w:val="20"/>
+          <w:szCs w:val="20"/>
+        </w:rPr>
+        <w:t>Skubic</w:t>
+      </w:r>
+      <w:proofErr w:type="spellEnd"/>
+      <w:r>
+        <w:rPr>
+          <w:rFonts w:ascii="Century Gothic" w:hAnsi="Century Gothic" w:cs="Tahoma"/>
+          <w:sz w:val="20"/>
+          <w:szCs w:val="20"/>
+        </w:rPr>
+        <w:t>, "</w:t>
+      </w:r>
+      <w:proofErr w:type="gramStart"/>
+      <w:r>
+        <w:rPr>
+          <w:rFonts w:ascii="Century Gothic" w:hAnsi="Century Gothic" w:cs="Tahoma"/>
+          <w:b/>
+          <w:bCs/>
+          <w:sz w:val="20"/>
+          <w:szCs w:val="20"/>
+        </w:rPr>
+        <w:t>Heart beat</w:t>
+      </w:r>
+      <w:proofErr w:type="gramEnd"/>
+      <w:r>
+        <w:rPr>
+          <w:rFonts w:ascii="Century Gothic" w:hAnsi="Century Gothic" w:cs="Tahoma"/>
+          <w:b/>
+          <w:bCs/>
+          <w:sz w:val="20"/>
+          <w:szCs w:val="20"/>
+        </w:rPr>
+        <w:t xml:space="preserve"> characterization from ballistocardiogram signals using extended functions of multiple instances</w:t>
+      </w:r>
+      <w:r>
+        <w:rPr>
+          <w:rFonts w:ascii="Century Gothic" w:hAnsi="Century Gothic" w:cs="Tahoma"/>
+          <w:sz w:val="20"/>
+          <w:szCs w:val="20"/>
+        </w:rPr>
+        <w:t>," </w:t>
+      </w:r>
+      <w:r>
+        <w:rPr>
+          <w:rFonts w:ascii="Century Gothic" w:hAnsi="Century Gothic" w:cs="Tahoma"/>
+          <w:i/>
+          <w:iCs/>
+          <w:sz w:val="20"/>
+          <w:szCs w:val="20"/>
+        </w:rPr>
+        <w:t>2016</w:t>
+      </w:r>
+      <w:r>
+        <w:rPr>
+          <w:rFonts w:ascii="Century Gothic" w:hAnsi="Century Gothic" w:cs="Tahoma"/>
+          <w:i/>
+          <w:iCs/>
+          <w:sz w:val="20"/>
+          <w:szCs w:val="20"/>
+        </w:rPr>
+        <w:t xml:space="preserve"> </w:t>
+      </w:r>
+      <w:r>
+        <w:rPr>
+          <w:rFonts w:ascii="Century Gothic" w:hAnsi="Century Gothic" w:cs="Tahoma"/>
+          <w:i/>
+          <w:iCs/>
+          <w:sz w:val="20"/>
+          <w:szCs w:val="20"/>
+        </w:rPr>
+        <w:t>38th Annual International Conference of the IEEE Engineering in Medicine and Biology Society (EMBC)</w:t>
+      </w:r>
+      <w:r>
+        <w:rPr>
+          <w:rFonts w:ascii="Century Gothic" w:hAnsi="Century Gothic" w:cs="Tahoma"/>
+          <w:sz w:val="20"/>
+          <w:szCs w:val="20"/>
+        </w:rPr>
+        <w:t>,</w:t>
+      </w:r>
+      <w:r>
+        <w:rPr>
+          <w:rFonts w:ascii="Century Gothic" w:hAnsi="Century Gothic" w:cs="Tahoma"/>
+          <w:sz w:val="20"/>
+          <w:szCs w:val="20"/>
+        </w:rPr>
+        <w:t xml:space="preserve"> </w:t>
+      </w:r>
+      <w:r>
+        <w:rPr>
+          <w:rFonts w:ascii="Century Gothic" w:hAnsi="Century Gothic" w:cs="Tahoma"/>
+          <w:sz w:val="20"/>
+          <w:szCs w:val="20"/>
+        </w:rPr>
+        <w:t>Orlando, FL, 2016, pp. 756-760.</w:t>
+      </w:r>
+      <w:r>
+        <w:rPr>
+          <w:rFonts w:ascii="Century Gothic" w:hAnsi="Century Gothic" w:cs="Tahoma"/>
+          <w:sz w:val="20"/>
+          <w:szCs w:val="20"/>
+        </w:rPr>
+        <w:t xml:space="preserve"> </w:t>
+      </w:r>
+      <w:proofErr w:type="spellStart"/>
+      <w:r>
+        <w:rPr>
+          <w:rFonts w:ascii="Century Gothic" w:hAnsi="Century Gothic" w:cs="Tahoma"/>
+          <w:sz w:val="20"/>
+          <w:szCs w:val="20"/>
+        </w:rPr>
+        <w:t>doi</w:t>
+      </w:r>
+      <w:proofErr w:type="spellEnd"/>
+      <w:r>
+        <w:rPr>
+          <w:rFonts w:ascii="Century Gothic" w:hAnsi="Century Gothic" w:cs="Tahoma"/>
+          <w:sz w:val="20"/>
+          <w:szCs w:val="20"/>
+        </w:rPr>
+        <w:t>: 10.1109/EMBC.2016.7590812</w:t>
+      </w:r>
+    </w:p>
+    <w:p>
+      <w:pPr>
+        <w:ind w:left="2160"/>
+        <w:jc w:val="both"/>
+        <w:rPr>
+          <w:rFonts w:ascii="Century Gothic" w:hAnsi="Century Gothic" w:cs="Tahoma"/>
+          <w:sz w:val="20"/>
+          <w:szCs w:val="20"/>
+        </w:rPr>
+      </w:pPr>
+    </w:p>
+    <w:p>
+      <w:pPr>
+        <w:ind w:left="2160"/>
+        <w:jc w:val="both"/>
+        <w:rPr>
+          <w:rFonts w:ascii="Century Gothic" w:hAnsi="Century Gothic" w:cs="Tahoma"/>
+          <w:b/>
+          <w:bCs/>
+          <w:sz w:val="20"/>
+          <w:szCs w:val="20"/>
+        </w:rPr>
+      </w:pPr>
+      <w:r>
+        <w:rPr>
+          <w:rFonts w:ascii="Century Gothic" w:hAnsi="Century Gothic" w:cs="Tahoma"/>
+          <w:b/>
+          <w:bCs/>
+          <w:sz w:val="20"/>
+          <w:szCs w:val="20"/>
+        </w:rPr>
+        <w:t>JOURNAL</w:t>
+      </w:r>
+    </w:p>
+    <w:p>
+      <w:pPr>
+        <w:jc w:val="both"/>
+        <w:rPr>
+          <w:rFonts w:ascii="Century Gothic" w:hAnsi="Century Gothic" w:cs="Tahoma"/>
+          <w:sz w:val="20"/>
+          <w:szCs w:val="20"/>
+        </w:rPr>
+      </w:pPr>
+    </w:p>
+    <w:p>
+      <w:pPr>
+        <w:ind w:left="2160"/>
+        <w:jc w:val="both"/>
+        <w:rPr>
+          <w:rFonts w:ascii="Century Gothic" w:hAnsi="Century Gothic" w:cs="Tahoma"/>
+          <w:sz w:val="20"/>
+          <w:szCs w:val="20"/>
+        </w:rPr>
+      </w:pPr>
+      <w:r>
+        <w:rPr>
+          <w:rFonts w:ascii="Century Gothic" w:hAnsi="Century Gothic" w:cs="Tahoma"/>
+          <w:sz w:val="20"/>
+          <w:szCs w:val="20"/>
+        </w:rPr>
+        <w:t xml:space="preserve">C. Jiao, B. </w:t>
+      </w:r>
+      <w:proofErr w:type="spellStart"/>
+      <w:r>
+        <w:rPr>
+          <w:rFonts w:ascii="Century Gothic" w:hAnsi="Century Gothic" w:cs="Tahoma"/>
+          <w:sz w:val="20"/>
+          <w:szCs w:val="20"/>
+        </w:rPr>
+        <w:t>Su</w:t>
+      </w:r>
+      <w:proofErr w:type="spellEnd"/>
+      <w:r>
+        <w:rPr>
+          <w:rFonts w:ascii="Century Gothic" w:hAnsi="Century Gothic" w:cs="Tahoma"/>
+          <w:sz w:val="20"/>
+          <w:szCs w:val="20"/>
+        </w:rPr>
+        <w:t xml:space="preserve">, </w:t>
+      </w:r>
+      <w:r>
+        <w:rPr>
+          <w:rFonts w:ascii="Century Gothic" w:hAnsi="Century Gothic" w:cs="Tahoma"/>
+          <w:b/>
+          <w:bCs/>
+          <w:sz w:val="20"/>
+          <w:szCs w:val="20"/>
+        </w:rPr>
+        <w:t>P. Lyons</w:t>
+      </w:r>
+      <w:r>
+        <w:rPr>
+          <w:rFonts w:ascii="Century Gothic" w:hAnsi="Century Gothic" w:cs="Tahoma"/>
+          <w:sz w:val="20"/>
+          <w:szCs w:val="20"/>
+        </w:rPr>
+        <w:t xml:space="preserve">, A. </w:t>
+      </w:r>
+      <w:proofErr w:type="spellStart"/>
+      <w:r>
+        <w:rPr>
+          <w:rFonts w:ascii="Century Gothic" w:hAnsi="Century Gothic" w:cs="Tahoma"/>
+          <w:sz w:val="20"/>
+          <w:szCs w:val="20"/>
+        </w:rPr>
+        <w:t>Zare</w:t>
+      </w:r>
+      <w:proofErr w:type="spellEnd"/>
+      <w:r>
+        <w:rPr>
+          <w:rFonts w:ascii="Century Gothic" w:hAnsi="Century Gothic" w:cs="Tahoma"/>
+          <w:sz w:val="20"/>
+          <w:szCs w:val="20"/>
+        </w:rPr>
+        <w:t xml:space="preserve">, K. C. Ho and M. </w:t>
+      </w:r>
+      <w:proofErr w:type="spellStart"/>
+      <w:r>
+        <w:rPr>
+          <w:rFonts w:ascii="Century Gothic" w:hAnsi="Century Gothic" w:cs="Tahoma"/>
+          <w:sz w:val="20"/>
+          <w:szCs w:val="20"/>
+        </w:rPr>
+        <w:t>Skubic</w:t>
+      </w:r>
+      <w:proofErr w:type="spellEnd"/>
+      <w:r>
+        <w:rPr>
+          <w:rFonts w:ascii="Century Gothic" w:hAnsi="Century Gothic" w:cs="Tahoma"/>
+          <w:sz w:val="20"/>
+          <w:szCs w:val="20"/>
+        </w:rPr>
+        <w:t>, "</w:t>
+      </w:r>
+      <w:r>
+        <w:rPr>
+          <w:rFonts w:ascii="Century Gothic" w:hAnsi="Century Gothic" w:cs="Tahoma"/>
+          <w:b/>
+          <w:bCs/>
+          <w:sz w:val="20"/>
+          <w:szCs w:val="20"/>
+        </w:rPr>
+        <w:t xml:space="preserve">Multiple Instance Dictionary Learning for Beat-to-Beat Heart Rate Monitoring </w:t>
+      </w:r>
+      <w:proofErr w:type="gramStart"/>
+      <w:r>
+        <w:rPr>
+          <w:rFonts w:ascii="Century Gothic" w:hAnsi="Century Gothic" w:cs="Tahoma"/>
+          <w:b/>
+          <w:bCs/>
+          <w:sz w:val="20"/>
+          <w:szCs w:val="20"/>
+        </w:rPr>
+        <w:t>From</w:t>
+      </w:r>
+      <w:proofErr w:type="gramEnd"/>
+      <w:r>
+        <w:rPr>
+          <w:rFonts w:ascii="Century Gothic" w:hAnsi="Century Gothic" w:cs="Tahoma"/>
+          <w:b/>
+          <w:bCs/>
+          <w:sz w:val="20"/>
+          <w:szCs w:val="20"/>
+        </w:rPr>
+        <w:t xml:space="preserve"> </w:t>
+      </w:r>
+      <w:proofErr w:type="spellStart"/>
+      <w:r>
+        <w:rPr>
+          <w:rFonts w:ascii="Century Gothic" w:hAnsi="Century Gothic" w:cs="Tahoma"/>
+          <w:b/>
+          <w:bCs/>
+          <w:sz w:val="20"/>
+          <w:szCs w:val="20"/>
+        </w:rPr>
+        <w:t>Ballistocardiograms</w:t>
+      </w:r>
+      <w:proofErr w:type="spellEnd"/>
+      <w:r>
+        <w:rPr>
+          <w:rFonts w:ascii="Century Gothic" w:hAnsi="Century Gothic" w:cs="Tahoma"/>
+          <w:sz w:val="20"/>
+          <w:szCs w:val="20"/>
+        </w:rPr>
+        <w:t>," in </w:t>
+      </w:r>
+      <w:r>
+        <w:rPr>
+          <w:rFonts w:ascii="Century Gothic" w:hAnsi="Century Gothic" w:cs="Tahoma"/>
+          <w:i/>
+          <w:iCs/>
+          <w:sz w:val="20"/>
+          <w:szCs w:val="20"/>
+        </w:rPr>
+        <w:t>IEEE Transactions on Biomedical Engineering</w:t>
+      </w:r>
+      <w:r>
+        <w:rPr>
+          <w:rFonts w:ascii="Century Gothic" w:hAnsi="Century Gothic" w:cs="Tahoma"/>
+          <w:sz w:val="20"/>
+          <w:szCs w:val="20"/>
+        </w:rPr>
+        <w:t>, vol. 65, no. 11, pp. 2634-2648, Nov. 2018.</w:t>
+      </w:r>
+      <w:r>
+        <w:rPr>
+          <w:rFonts w:ascii="Century Gothic" w:hAnsi="Century Gothic" w:cs="Tahoma"/>
+          <w:sz w:val="20"/>
+          <w:szCs w:val="20"/>
+        </w:rPr>
+        <w:br/>
+      </w:r>
+      <w:proofErr w:type="spellStart"/>
+      <w:r>
+        <w:rPr>
+          <w:rFonts w:ascii="Century Gothic" w:hAnsi="Century Gothic" w:cs="Tahoma"/>
+          <w:sz w:val="20"/>
+          <w:szCs w:val="20"/>
+        </w:rPr>
+        <w:t>doi</w:t>
+      </w:r>
+      <w:proofErr w:type="spellEnd"/>
+      <w:r>
+        <w:rPr>
+          <w:rFonts w:ascii="Century Gothic" w:hAnsi="Century Gothic" w:cs="Tahoma"/>
+          <w:sz w:val="20"/>
+          <w:szCs w:val="20"/>
+        </w:rPr>
+        <w:t>: 10.1109/TBME.2018.2812602</w:t>
+      </w:r>
+    </w:p>
+    <w:p>
+      <w:pPr>
+        <w:pStyle w:val="NoSpacing"/>
+        <w:rPr>
+          <w:rFonts w:ascii="Century Gothic" w:hAnsi="Century Gothic" w:cs="Tahoma"/>
+          <w:b/>
+          <w:sz w:val="20"/>
+          <w:szCs w:val="20"/>
+        </w:rPr>
+      </w:pPr>
+      <w:r>
+        <w:rPr>
+          <w:rFonts w:ascii="Century Gothic" w:hAnsi="Century Gothic" w:cs="Tahoma"/>
+          <w:b/>
+          <w:sz w:val="20"/>
+          <w:szCs w:val="20"/>
+        </w:rPr>
+        <w:t>____________________________________________________________________________________________________________</w:t>
+      </w:r>
+    </w:p>
+    <w:p>
+      <w:pPr>
+        <w:pStyle w:val="NoSpacing"/>
+        <w:rPr>
+          <w:rFonts w:ascii="Century Gothic" w:hAnsi="Century Gothic" w:cs="Tahoma"/>
+          <w:bCs/>
+          <w:sz w:val="20"/>
+          <w:szCs w:val="20"/>
+        </w:rPr>
+      </w:pPr>
+      <w:r>
+        <w:rPr>
+          <w:rFonts w:ascii="Century Gothic" w:hAnsi="Century Gothic" w:cs="Tahoma"/>
+          <w:b/>
+          <w:sz w:val="20"/>
+          <w:szCs w:val="20"/>
+        </w:rPr>
+        <w:t>PRESENTATIONS</w:t>
+      </w:r>
+    </w:p>
+    <w:p>
+      <w:pPr>
+        <w:pStyle w:val="NoSpacing"/>
+        <w:ind w:left="2160" w:hanging="2160"/>
+        <w:rPr>
+          <w:rFonts w:ascii="Century Gothic" w:hAnsi="Century Gothic" w:cs="Tahoma"/>
+          <w:bCs/>
+          <w:sz w:val="20"/>
+          <w:szCs w:val="20"/>
+        </w:rPr>
+      </w:pPr>
+      <w:r>
+        <w:rPr>
+          <w:rFonts w:ascii="Century Gothic" w:hAnsi="Century Gothic" w:cs="Tahoma"/>
+          <w:bCs/>
+          <w:sz w:val="20"/>
+          <w:szCs w:val="20"/>
+        </w:rPr>
+        <w:t>2019</w:t>
+      </w:r>
+      <w:r>
+        <w:rPr>
+          <w:rFonts w:ascii="Century Gothic" w:hAnsi="Century Gothic" w:cs="Tahoma"/>
+          <w:bCs/>
+          <w:sz w:val="20"/>
+          <w:szCs w:val="20"/>
+        </w:rPr>
+        <w:tab/>
+        <w:t xml:space="preserve">Oral presentation “Anomaly and Target Detection in Synthetic Aperture SONAR,” </w:t>
+      </w:r>
+      <w:r>
+        <w:rPr>
+          <w:rFonts w:ascii="Century Gothic" w:hAnsi="Century Gothic" w:cs="Tahoma"/>
+          <w:b/>
+          <w:sz w:val="20"/>
+          <w:szCs w:val="20"/>
+        </w:rPr>
+        <w:t>University of Florida, Department of Electrical and Computer Engineering</w:t>
+      </w:r>
+      <w:r>
+        <w:rPr>
+          <w:rFonts w:ascii="Century Gothic" w:hAnsi="Century Gothic" w:cs="Tahoma"/>
+          <w:bCs/>
+          <w:sz w:val="20"/>
+          <w:szCs w:val="20"/>
+        </w:rPr>
+        <w:t xml:space="preserve">, </w:t>
+      </w:r>
+      <w:proofErr w:type="spellStart"/>
+      <w:r>
+        <w:rPr>
+          <w:rFonts w:ascii="Century Gothic" w:hAnsi="Century Gothic" w:cs="Tahoma"/>
+          <w:bCs/>
+          <w:sz w:val="20"/>
+          <w:szCs w:val="20"/>
+        </w:rPr>
+        <w:t>Masters</w:t>
+      </w:r>
+      <w:proofErr w:type="spellEnd"/>
+      <w:r>
+        <w:rPr>
+          <w:rFonts w:ascii="Century Gothic" w:hAnsi="Century Gothic" w:cs="Tahoma"/>
+          <w:bCs/>
+          <w:sz w:val="20"/>
+          <w:szCs w:val="20"/>
+        </w:rPr>
+        <w:t xml:space="preserve"> Thesis</w:t>
+      </w:r>
+    </w:p>
+    <w:p>
+      <w:pPr>
+        <w:pStyle w:val="NoSpacing"/>
+        <w:ind w:left="2160" w:hanging="2160"/>
+        <w:rPr>
+          <w:rFonts w:ascii="Century Gothic" w:hAnsi="Century Gothic" w:cs="Tahoma"/>
+          <w:bCs/>
+          <w:sz w:val="20"/>
+          <w:szCs w:val="20"/>
+        </w:rPr>
+      </w:pPr>
+    </w:p>
+    <w:p>
+      <w:pPr>
+        <w:pStyle w:val="NoSpacing"/>
+        <w:ind w:left="2160" w:hanging="2160"/>
+        <w:rPr>
+          <w:rFonts w:ascii="Century Gothic" w:hAnsi="Century Gothic" w:cs="Tahoma"/>
+          <w:bCs/>
+          <w:sz w:val="20"/>
+          <w:szCs w:val="20"/>
+        </w:rPr>
+      </w:pPr>
+      <w:r>
+        <w:rPr>
+          <w:rFonts w:ascii="Century Gothic" w:hAnsi="Century Gothic" w:cs="Tahoma"/>
+          <w:bCs/>
+          <w:sz w:val="20"/>
+          <w:szCs w:val="20"/>
+        </w:rPr>
+        <w:t>2018</w:t>
+      </w:r>
+      <w:r>
+        <w:rPr>
+          <w:rFonts w:ascii="Century Gothic" w:hAnsi="Century Gothic" w:cs="Tahoma"/>
+          <w:bCs/>
+          <w:sz w:val="20"/>
+          <w:szCs w:val="20"/>
+        </w:rPr>
+        <w:tab/>
+      </w:r>
+      <w:r>
+        <w:rPr>
+          <w:rFonts w:ascii="Century Gothic" w:hAnsi="Century Gothic" w:cs="Tahoma"/>
+          <w:bCs/>
+          <w:sz w:val="20"/>
+          <w:szCs w:val="20"/>
+        </w:rPr>
+        <w:t xml:space="preserve">Oral </w:t>
+      </w:r>
+      <w:r>
+        <w:rPr>
+          <w:rFonts w:ascii="Century Gothic" w:hAnsi="Century Gothic" w:cs="Tahoma"/>
+          <w:bCs/>
+          <w:sz w:val="20"/>
+          <w:szCs w:val="20"/>
+        </w:rPr>
+        <w:t>presentation “</w:t>
+      </w:r>
+      <w:r>
+        <w:rPr>
+          <w:rFonts w:ascii="Century Gothic" w:hAnsi="Century Gothic" w:cs="Tahoma"/>
+          <w:bCs/>
+          <w:sz w:val="20"/>
+          <w:szCs w:val="20"/>
+        </w:rPr>
+        <w:t>Comparison of prescreening algorithms for target detection in synthetic aperture sonar imagery</w:t>
+      </w:r>
+      <w:r>
+        <w:rPr>
+          <w:rFonts w:ascii="Century Gothic" w:hAnsi="Century Gothic" w:cs="Tahoma"/>
+          <w:bCs/>
+          <w:sz w:val="20"/>
+          <w:szCs w:val="20"/>
+        </w:rPr>
+        <w:t xml:space="preserve">,” </w:t>
+      </w:r>
+      <w:r>
+        <w:rPr>
+          <w:rFonts w:ascii="Century Gothic" w:hAnsi="Century Gothic" w:cs="Tahoma"/>
+          <w:b/>
+          <w:sz w:val="20"/>
+          <w:szCs w:val="20"/>
+        </w:rPr>
+        <w:t>Society for Optics and Photonics (SPIE) Defense + Commercial Sensing</w:t>
+      </w:r>
+    </w:p>
+    <w:p>
+      <w:pPr>
+        <w:pStyle w:val="NoSpacing"/>
+        <w:ind w:left="2160" w:hanging="2160"/>
+        <w:rPr>
+          <w:rFonts w:ascii="Century Gothic" w:hAnsi="Century Gothic" w:cs="Tahoma"/>
+          <w:bCs/>
+          <w:sz w:val="20"/>
+          <w:szCs w:val="20"/>
+        </w:rPr>
+      </w:pPr>
+    </w:p>
+    <w:p>
+      <w:pPr>
+        <w:pStyle w:val="NoSpacing"/>
+        <w:ind w:left="2160" w:hanging="2160"/>
+        <w:rPr>
+          <w:rFonts w:ascii="Century Gothic" w:hAnsi="Century Gothic" w:cs="Tahoma"/>
+          <w:bCs/>
+          <w:sz w:val="20"/>
+          <w:szCs w:val="20"/>
+        </w:rPr>
+      </w:pPr>
+      <w:r>
+        <w:rPr>
+          <w:rFonts w:ascii="Century Gothic" w:hAnsi="Century Gothic" w:cs="Tahoma"/>
+          <w:bCs/>
+          <w:sz w:val="20"/>
+          <w:szCs w:val="20"/>
+        </w:rPr>
+        <w:t>2016</w:t>
+      </w:r>
+      <w:r>
+        <w:rPr>
+          <w:rFonts w:ascii="Century Gothic" w:hAnsi="Century Gothic" w:cs="Tahoma"/>
+          <w:bCs/>
+          <w:sz w:val="20"/>
+          <w:szCs w:val="20"/>
+        </w:rPr>
+        <w:tab/>
+        <w:t xml:space="preserve">Poster presentation </w:t>
+      </w:r>
+      <w:r>
+        <w:rPr>
+          <w:rFonts w:ascii="Century Gothic" w:hAnsi="Century Gothic" w:cs="Tahoma"/>
+          <w:bCs/>
+          <w:sz w:val="20"/>
+          <w:szCs w:val="20"/>
+        </w:rPr>
+        <w:t>“</w:t>
+      </w:r>
+      <w:proofErr w:type="gramStart"/>
+      <w:r>
+        <w:rPr>
+          <w:rFonts w:ascii="Century Gothic" w:hAnsi="Century Gothic" w:cs="Tahoma"/>
+          <w:bCs/>
+          <w:sz w:val="20"/>
+          <w:szCs w:val="20"/>
+        </w:rPr>
+        <w:t>Heart beat</w:t>
+      </w:r>
+      <w:proofErr w:type="gramEnd"/>
+      <w:r>
+        <w:rPr>
+          <w:rFonts w:ascii="Century Gothic" w:hAnsi="Century Gothic" w:cs="Tahoma"/>
+          <w:bCs/>
+          <w:sz w:val="20"/>
+          <w:szCs w:val="20"/>
+        </w:rPr>
+        <w:t xml:space="preserve"> characterization from ballistocardiogram signals using extended functions of multiple instances</w:t>
+      </w:r>
+      <w:r>
+        <w:rPr>
+          <w:rFonts w:ascii="Century Gothic" w:hAnsi="Century Gothic" w:cs="Tahoma"/>
+          <w:bCs/>
+          <w:sz w:val="20"/>
+          <w:szCs w:val="20"/>
+        </w:rPr>
+        <w:t xml:space="preserve">,” </w:t>
+      </w:r>
+      <w:r>
+        <w:rPr>
+          <w:rFonts w:ascii="Century Gothic" w:hAnsi="Century Gothic" w:cs="Tahoma"/>
+          <w:bCs/>
+          <w:sz w:val="20"/>
+          <w:szCs w:val="20"/>
+        </w:rPr>
+        <w:t xml:space="preserve">38th Annual </w:t>
+      </w:r>
+      <w:r>
+        <w:rPr>
+          <w:rFonts w:ascii="Century Gothic" w:hAnsi="Century Gothic" w:cs="Tahoma"/>
+          <w:b/>
+          <w:sz w:val="20"/>
+          <w:szCs w:val="20"/>
+        </w:rPr>
+        <w:t>International Conference of the IEEE Engineering in Medicine and Biology Society</w:t>
+      </w:r>
+      <w:r>
+        <w:rPr>
+          <w:rFonts w:ascii="Century Gothic" w:hAnsi="Century Gothic" w:cs="Tahoma"/>
+          <w:bCs/>
+          <w:sz w:val="20"/>
+          <w:szCs w:val="20"/>
+        </w:rPr>
+        <w:t xml:space="preserve"> (EMBC</w:t>
+      </w:r>
+      <w:r>
+        <w:rPr>
+          <w:rFonts w:ascii="Century Gothic" w:hAnsi="Century Gothic" w:cs="Tahoma"/>
+          <w:bCs/>
+          <w:sz w:val="20"/>
+          <w:szCs w:val="20"/>
+        </w:rPr>
+        <w:t>)</w:t>
+      </w:r>
+    </w:p>
+    <w:p>
+      <w:pPr>
+        <w:pStyle w:val="NoSpacing"/>
+        <w:rPr>
+          <w:rFonts w:ascii="Century Gothic" w:hAnsi="Century Gothic" w:cs="Tahoma"/>
+          <w:b/>
+          <w:sz w:val="20"/>
+          <w:szCs w:val="20"/>
+        </w:rPr>
+      </w:pPr>
+      <w:r>
+        <w:rPr>
+          <w:rFonts w:ascii="Century Gothic" w:hAnsi="Century Gothic" w:cs="Tahoma"/>
+          <w:b/>
+          <w:sz w:val="20"/>
+          <w:szCs w:val="20"/>
+        </w:rPr>
+        <w:t>____________________________________________________________________________________________________________</w:t>
+      </w:r>
+    </w:p>
+    <w:p>
+      <w:pPr>
+        <w:pStyle w:val="NoSpacing"/>
+        <w:rPr>
+          <w:rFonts w:ascii="Century Gothic" w:hAnsi="Century Gothic" w:cs="Tahoma"/>
+          <w:b/>
+          <w:sz w:val="20"/>
+          <w:szCs w:val="20"/>
+        </w:rPr>
+      </w:pPr>
+      <w:r>
+        <w:rPr>
+          <w:rFonts w:ascii="Century Gothic" w:hAnsi="Century Gothic" w:cs="Tahoma"/>
+          <w:b/>
+          <w:sz w:val="20"/>
+          <w:szCs w:val="20"/>
+        </w:rPr>
+        <w:t>HONORS AND AWARDS</w:t>
+      </w:r>
+    </w:p>
+    <w:p>
+      <w:pPr>
+        <w:pStyle w:val="NoSpacing"/>
+        <w:rPr>
+          <w:rFonts w:ascii="Century Gothic" w:hAnsi="Century Gothic" w:cs="Tahoma"/>
+          <w:bCs/>
+          <w:sz w:val="20"/>
+          <w:szCs w:val="20"/>
+        </w:rPr>
+      </w:pPr>
+      <w:r>
+        <w:rPr>
+          <w:rFonts w:ascii="Century Gothic" w:hAnsi="Century Gothic" w:cs="Tahoma"/>
+          <w:bCs/>
+          <w:sz w:val="20"/>
+          <w:szCs w:val="20"/>
+        </w:rPr>
+        <w:t>Aug 2017 – Dec 2019</w:t>
+      </w:r>
+      <w:r>
+        <w:rPr>
+          <w:rFonts w:ascii="Century Gothic" w:hAnsi="Century Gothic" w:cs="Tahoma"/>
+          <w:bCs/>
+          <w:sz w:val="20"/>
+          <w:szCs w:val="20"/>
+        </w:rPr>
+        <w:tab/>
+        <w:t>University of Florida Graduate Assistantship</w:t>
+      </w:r>
+    </w:p>
+    <w:p>
+      <w:pPr>
+        <w:pStyle w:val="NoSpacing"/>
+        <w:rPr>
+          <w:rFonts w:ascii="Century Gothic" w:hAnsi="Century Gothic" w:cs="Tahoma"/>
+          <w:bCs/>
+          <w:sz w:val="20"/>
+          <w:szCs w:val="20"/>
+        </w:rPr>
+      </w:pPr>
+      <w:r>
+        <w:rPr>
+          <w:rFonts w:ascii="Century Gothic" w:hAnsi="Century Gothic" w:cs="Tahoma"/>
+          <w:bCs/>
+          <w:sz w:val="20"/>
+          <w:szCs w:val="20"/>
+        </w:rPr>
+        <w:t>May 2017</w:t>
+      </w:r>
+      <w:r>
+        <w:rPr>
+          <w:rFonts w:ascii="Century Gothic" w:hAnsi="Century Gothic" w:cs="Tahoma"/>
+          <w:bCs/>
+          <w:sz w:val="20"/>
+          <w:szCs w:val="20"/>
+        </w:rPr>
+        <w:tab/>
+      </w:r>
+      <w:r>
+        <w:rPr>
+          <w:rFonts w:ascii="Century Gothic" w:hAnsi="Century Gothic" w:cs="Tahoma"/>
+          <w:bCs/>
+          <w:sz w:val="20"/>
+          <w:szCs w:val="20"/>
+        </w:rPr>
+        <w:tab/>
+        <w:t>University of Missouri Honors Scholar</w:t>
+      </w:r>
+    </w:p>
+    <w:p>
+      <w:pPr>
+        <w:pStyle w:val="NoSpacing"/>
+        <w:rPr>
+          <w:rFonts w:ascii="Century Gothic" w:hAnsi="Century Gothic" w:cs="Tahoma"/>
+          <w:bCs/>
+          <w:sz w:val="20"/>
+          <w:szCs w:val="20"/>
+        </w:rPr>
+      </w:pPr>
+      <w:r>
+        <w:rPr>
+          <w:rFonts w:ascii="Century Gothic" w:hAnsi="Century Gothic" w:cs="Tahoma"/>
+          <w:bCs/>
+          <w:sz w:val="20"/>
+          <w:szCs w:val="20"/>
+        </w:rPr>
+        <w:t>Aug 2016</w:t>
+      </w:r>
+      <w:r>
+        <w:rPr>
+          <w:rFonts w:ascii="Century Gothic" w:hAnsi="Century Gothic" w:cs="Tahoma"/>
+          <w:bCs/>
+          <w:sz w:val="20"/>
+          <w:szCs w:val="20"/>
+        </w:rPr>
+        <w:tab/>
+      </w:r>
+      <w:r>
+        <w:rPr>
+          <w:rFonts w:ascii="Century Gothic" w:hAnsi="Century Gothic" w:cs="Tahoma"/>
+          <w:bCs/>
+          <w:sz w:val="20"/>
+          <w:szCs w:val="20"/>
+        </w:rPr>
+        <w:tab/>
+        <w:t>University of Missouri, Boeing Scholarship</w:t>
+      </w:r>
+    </w:p>
+    <w:p>
+      <w:pPr>
+        <w:pStyle w:val="NoSpacing"/>
+        <w:rPr>
+          <w:rFonts w:ascii="Century Gothic" w:hAnsi="Century Gothic" w:cs="Tahoma"/>
+          <w:bCs/>
+          <w:sz w:val="20"/>
+          <w:szCs w:val="20"/>
+        </w:rPr>
+      </w:pPr>
+      <w:r>
+        <w:rPr>
+          <w:rFonts w:ascii="Century Gothic" w:hAnsi="Century Gothic" w:cs="Tahoma"/>
+          <w:bCs/>
+          <w:sz w:val="20"/>
+          <w:szCs w:val="20"/>
+        </w:rPr>
+        <w:t xml:space="preserve">May 2016 </w:t>
+      </w:r>
+      <w:r>
+        <w:rPr>
+          <w:rFonts w:ascii="Century Gothic" w:hAnsi="Century Gothic" w:cs="Tahoma"/>
+          <w:bCs/>
+          <w:sz w:val="20"/>
+          <w:szCs w:val="20"/>
+        </w:rPr>
+        <w:tab/>
+      </w:r>
+      <w:r>
+        <w:rPr>
+          <w:rFonts w:ascii="Century Gothic" w:hAnsi="Century Gothic" w:cs="Tahoma"/>
+          <w:bCs/>
+          <w:sz w:val="20"/>
+          <w:szCs w:val="20"/>
+        </w:rPr>
+        <w:tab/>
+        <w:t>University of Missouri, College of Eng., Celebration of Women in Engineering Honoree</w:t>
+      </w:r>
+    </w:p>
+    <w:p>
+      <w:pPr>
+        <w:pStyle w:val="NoSpacing"/>
+        <w:rPr>
+          <w:rFonts w:ascii="Century Gothic" w:hAnsi="Century Gothic" w:cs="Tahoma"/>
+          <w:bCs/>
+          <w:sz w:val="20"/>
+          <w:szCs w:val="20"/>
+        </w:rPr>
+      </w:pPr>
+      <w:r>
+        <w:rPr>
+          <w:rFonts w:ascii="Century Gothic" w:hAnsi="Century Gothic" w:cs="Tahoma"/>
+          <w:bCs/>
+          <w:sz w:val="20"/>
+          <w:szCs w:val="20"/>
+        </w:rPr>
+        <w:t>Aug 2011 – May 2017</w:t>
+      </w:r>
+      <w:r>
+        <w:rPr>
+          <w:rFonts w:ascii="Century Gothic" w:hAnsi="Century Gothic" w:cs="Tahoma"/>
+          <w:bCs/>
+          <w:sz w:val="20"/>
+          <w:szCs w:val="20"/>
+        </w:rPr>
+        <w:tab/>
+        <w:t>University of Missouri Diversity Award</w:t>
+      </w:r>
+    </w:p>
+    <w:p>
+      <w:pPr>
+        <w:pStyle w:val="NoSpacing"/>
+        <w:rPr>
+          <w:rFonts w:ascii="Century Gothic" w:hAnsi="Century Gothic" w:cs="Tahoma"/>
+          <w:bCs/>
+          <w:sz w:val="20"/>
+          <w:szCs w:val="20"/>
+        </w:rPr>
+      </w:pPr>
+      <w:r>
+        <w:rPr>
+          <w:rFonts w:ascii="Century Gothic" w:hAnsi="Century Gothic" w:cs="Tahoma"/>
+          <w:bCs/>
+          <w:sz w:val="20"/>
+          <w:szCs w:val="20"/>
+        </w:rPr>
+        <w:t xml:space="preserve">Fall </w:t>
+      </w:r>
+      <w:r>
+        <w:rPr>
+          <w:rFonts w:ascii="Century Gothic" w:hAnsi="Century Gothic" w:cs="Tahoma"/>
+          <w:bCs/>
+          <w:sz w:val="20"/>
+          <w:szCs w:val="20"/>
+        </w:rPr>
+        <w:t>’</w:t>
+      </w:r>
+      <w:r>
+        <w:rPr>
+          <w:rFonts w:ascii="Century Gothic" w:hAnsi="Century Gothic" w:cs="Tahoma"/>
+          <w:bCs/>
+          <w:sz w:val="20"/>
+          <w:szCs w:val="20"/>
+        </w:rPr>
+        <w:t>14</w:t>
+      </w:r>
+      <w:r>
+        <w:rPr>
+          <w:rFonts w:ascii="Century Gothic" w:hAnsi="Century Gothic" w:cs="Tahoma"/>
+          <w:bCs/>
+          <w:sz w:val="20"/>
+          <w:szCs w:val="20"/>
+        </w:rPr>
+        <w:t>, Fall ‘16</w:t>
+      </w:r>
+      <w:r>
+        <w:rPr>
+          <w:rFonts w:ascii="Century Gothic" w:hAnsi="Century Gothic" w:cs="Tahoma"/>
+          <w:bCs/>
+          <w:sz w:val="20"/>
+          <w:szCs w:val="20"/>
+        </w:rPr>
+        <w:tab/>
+      </w:r>
+      <w:r>
+        <w:rPr>
+          <w:rFonts w:ascii="Century Gothic" w:hAnsi="Century Gothic" w:cs="Tahoma"/>
+          <w:bCs/>
+          <w:sz w:val="20"/>
+          <w:szCs w:val="20"/>
+        </w:rPr>
+        <w:tab/>
+      </w:r>
+      <w:r>
+        <w:rPr>
+          <w:rFonts w:ascii="Century Gothic" w:hAnsi="Century Gothic" w:cs="Tahoma"/>
+          <w:bCs/>
+          <w:sz w:val="20"/>
+          <w:szCs w:val="20"/>
+        </w:rPr>
+        <w:t>University of Missouri Dean’s Lis</w:t>
+      </w:r>
+      <w:r>
+        <w:rPr>
+          <w:rFonts w:ascii="Century Gothic" w:hAnsi="Century Gothic" w:cs="Tahoma"/>
+          <w:bCs/>
+          <w:sz w:val="20"/>
+          <w:szCs w:val="20"/>
+        </w:rPr>
+        <w:t>t</w:t>
+      </w:r>
+      <w:r>
+        <w:rPr>
+          <w:rFonts w:ascii="Century Gothic" w:hAnsi="Century Gothic" w:cs="Tahoma"/>
+          <w:bCs/>
+          <w:sz w:val="20"/>
+          <w:szCs w:val="20"/>
+        </w:rPr>
+        <w:t>s</w:t>
+      </w:r>
+    </w:p>
+    <w:p>
+      <w:pPr>
+        <w:pStyle w:val="NoSpacing"/>
+        <w:rPr>
+          <w:rFonts w:ascii="Century Gothic" w:hAnsi="Century Gothic" w:cs="Tahoma"/>
+          <w:b/>
+          <w:sz w:val="20"/>
+          <w:szCs w:val="20"/>
+        </w:rPr>
+      </w:pPr>
+      <w:r>
+        <w:rPr>
+          <w:rFonts w:ascii="Century Gothic" w:hAnsi="Century Gothic" w:cs="Tahoma"/>
+          <w:b/>
+          <w:sz w:val="20"/>
+          <w:szCs w:val="20"/>
+        </w:rPr>
+        <w:t>___________________________________________________________________________________________________________</w:t>
+      </w:r>
+    </w:p>
+    <w:p>
+      <w:pPr>
+        <w:pStyle w:val="NoSpacing"/>
+        <w:rPr>
+          <w:rFonts w:ascii="Century Gothic" w:hAnsi="Century Gothic" w:cs="Tahoma"/>
+          <w:b/>
+          <w:sz w:val="20"/>
+          <w:szCs w:val="20"/>
+        </w:rPr>
+      </w:pPr>
+      <w:r>
+        <w:rPr>
+          <w:rFonts w:ascii="Century Gothic" w:hAnsi="Century Gothic" w:cs="Tahoma"/>
+          <w:b/>
+          <w:sz w:val="20"/>
+          <w:szCs w:val="20"/>
+        </w:rPr>
+        <w:t>LEADERSHIP</w:t>
+      </w:r>
+    </w:p>
+    <w:p>
+      <w:pPr>
+        <w:pStyle w:val="NoSpacing"/>
+        <w:rPr>
+          <w:rFonts w:ascii="Century Gothic" w:hAnsi="Century Gothic" w:cs="Tahoma"/>
+          <w:bCs/>
+          <w:sz w:val="20"/>
+          <w:szCs w:val="20"/>
+        </w:rPr>
+      </w:pPr>
+      <w:r>
+        <w:rPr>
+          <w:rFonts w:ascii="Century Gothic" w:hAnsi="Century Gothic" w:cs="Tahoma"/>
+          <w:sz w:val="20"/>
+          <w:szCs w:val="20"/>
+        </w:rPr>
+        <w:t xml:space="preserve">Fall ‘16 – Fall ‘17 </w:t>
+      </w:r>
+      <w:r>
+        <w:rPr>
+          <w:rFonts w:ascii="Century Gothic" w:hAnsi="Century Gothic" w:cs="Tahoma"/>
+          <w:sz w:val="20"/>
+          <w:szCs w:val="20"/>
+        </w:rPr>
+        <w:tab/>
+      </w:r>
+      <w:r>
+        <w:rPr>
+          <w:rFonts w:ascii="Century Gothic" w:hAnsi="Century Gothic" w:cs="Tahoma"/>
+          <w:b/>
+          <w:bCs/>
+          <w:sz w:val="20"/>
+          <w:szCs w:val="20"/>
+        </w:rPr>
+        <w:t>Treasurer</w:t>
+      </w:r>
+      <w:r>
+        <w:rPr>
+          <w:rFonts w:ascii="Century Gothic" w:hAnsi="Century Gothic" w:cs="Tahoma"/>
+          <w:sz w:val="20"/>
+          <w:szCs w:val="20"/>
+        </w:rPr>
+        <w:t xml:space="preserve"> - </w:t>
+      </w:r>
+      <w:r>
+        <w:rPr>
+          <w:rFonts w:ascii="Century Gothic" w:hAnsi="Century Gothic" w:cs="Tahoma"/>
+          <w:bCs/>
+          <w:sz w:val="20"/>
+          <w:szCs w:val="20"/>
+        </w:rPr>
+        <w:t>Institute of Electrical and Electronics Engineers (IEEE)</w:t>
+      </w:r>
+    </w:p>
+    <w:p>
+      <w:pPr>
+        <w:pStyle w:val="NoSpacing"/>
+        <w:rPr>
+          <w:rFonts w:ascii="Century Gothic" w:hAnsi="Century Gothic" w:cs="Tahoma"/>
+          <w:bCs/>
+          <w:sz w:val="20"/>
+          <w:szCs w:val="20"/>
+        </w:rPr>
+      </w:pPr>
+      <w:r>
+        <w:rPr>
+          <w:rFonts w:ascii="Century Gothic" w:hAnsi="Century Gothic" w:cs="Tahoma"/>
+          <w:sz w:val="20"/>
+          <w:szCs w:val="20"/>
+        </w:rPr>
+        <w:t xml:space="preserve">Fall ‘15 – Fall ‘16 </w:t>
+      </w:r>
+      <w:r>
+        <w:rPr>
+          <w:rFonts w:ascii="Century Gothic" w:hAnsi="Century Gothic" w:cs="Tahoma"/>
+          <w:sz w:val="20"/>
+          <w:szCs w:val="20"/>
+        </w:rPr>
+        <w:tab/>
+      </w:r>
+      <w:r>
+        <w:rPr>
+          <w:rFonts w:ascii="Century Gothic" w:hAnsi="Century Gothic" w:cs="Tahoma"/>
+          <w:b/>
+          <w:bCs/>
+          <w:sz w:val="20"/>
+          <w:szCs w:val="20"/>
+        </w:rPr>
+        <w:t>Secretary</w:t>
+      </w:r>
+      <w:r>
+        <w:rPr>
+          <w:rFonts w:ascii="Century Gothic" w:hAnsi="Century Gothic" w:cs="Tahoma"/>
+          <w:sz w:val="20"/>
+          <w:szCs w:val="20"/>
+        </w:rPr>
+        <w:t xml:space="preserve"> - </w:t>
+      </w:r>
+      <w:r>
+        <w:rPr>
+          <w:rFonts w:ascii="Century Gothic" w:hAnsi="Century Gothic" w:cs="Tahoma"/>
+          <w:bCs/>
+          <w:sz w:val="20"/>
+          <w:szCs w:val="20"/>
+        </w:rPr>
+        <w:t>Institute of Electrical and Electronics Engineers (IEEE)</w:t>
+      </w:r>
+    </w:p>
+    <w:p>
+      <w:pPr>
+        <w:pStyle w:val="NoSpacing"/>
+        <w:rPr>
+          <w:rFonts w:ascii="Century Gothic" w:hAnsi="Century Gothic" w:cs="Tahoma"/>
+          <w:sz w:val="20"/>
+          <w:szCs w:val="20"/>
+        </w:rPr>
+      </w:pPr>
+      <w:r>
+        <w:rPr>
+          <w:rFonts w:ascii="Century Gothic" w:hAnsi="Century Gothic" w:cs="Tahoma"/>
+          <w:sz w:val="20"/>
+          <w:szCs w:val="20"/>
+        </w:rPr>
+        <w:t>Fall ‘</w:t>
+      </w:r>
+      <w:r>
+        <w:rPr>
+          <w:rFonts w:ascii="Century Gothic" w:hAnsi="Century Gothic" w:cs="Tahoma"/>
+          <w:sz w:val="20"/>
+          <w:szCs w:val="20"/>
+        </w:rPr>
+        <w:t xml:space="preserve">14 – </w:t>
+      </w:r>
+      <w:r>
+        <w:rPr>
+          <w:rFonts w:ascii="Century Gothic" w:hAnsi="Century Gothic" w:cs="Tahoma"/>
+          <w:sz w:val="20"/>
+          <w:szCs w:val="20"/>
+        </w:rPr>
+        <w:t>Fall ‘</w:t>
+      </w:r>
+      <w:r>
+        <w:rPr>
+          <w:rFonts w:ascii="Century Gothic" w:hAnsi="Century Gothic" w:cs="Tahoma"/>
+          <w:sz w:val="20"/>
+          <w:szCs w:val="20"/>
+        </w:rPr>
+        <w:t xml:space="preserve">15 </w:t>
+      </w:r>
+      <w:r>
+        <w:rPr>
+          <w:rFonts w:ascii="Century Gothic" w:hAnsi="Century Gothic" w:cs="Tahoma"/>
+          <w:sz w:val="20"/>
+          <w:szCs w:val="20"/>
+        </w:rPr>
+        <w:tab/>
+      </w:r>
+      <w:r>
+        <w:rPr>
+          <w:rFonts w:ascii="Century Gothic" w:hAnsi="Century Gothic" w:cs="Tahoma"/>
+          <w:b/>
+          <w:bCs/>
+          <w:sz w:val="20"/>
+          <w:szCs w:val="20"/>
+        </w:rPr>
+        <w:t>Student Ambassador</w:t>
+      </w:r>
+      <w:r>
+        <w:rPr>
+          <w:rFonts w:ascii="Century Gothic" w:hAnsi="Century Gothic" w:cs="Tahoma"/>
+          <w:sz w:val="20"/>
+          <w:szCs w:val="20"/>
+        </w:rPr>
+        <w:t xml:space="preserve"> – Univ.</w:t>
+      </w:r>
+      <w:r>
+        <w:rPr>
+          <w:rFonts w:ascii="Century Gothic" w:hAnsi="Century Gothic" w:cs="Tahoma"/>
+          <w:sz w:val="20"/>
+          <w:szCs w:val="20"/>
+        </w:rPr>
+        <w:t xml:space="preserve"> of Missouri</w:t>
+      </w:r>
+      <w:r>
+        <w:rPr>
+          <w:rFonts w:ascii="Century Gothic" w:hAnsi="Century Gothic" w:cs="Tahoma"/>
+          <w:sz w:val="20"/>
+          <w:szCs w:val="20"/>
+        </w:rPr>
+        <w:t xml:space="preserve"> College of</w:t>
+      </w:r>
+      <w:r>
+        <w:rPr>
+          <w:rFonts w:ascii="Century Gothic" w:hAnsi="Century Gothic" w:cs="Tahoma"/>
+          <w:sz w:val="20"/>
+          <w:szCs w:val="20"/>
+        </w:rPr>
+        <w:t xml:space="preserve"> Engineering Ambassador</w:t>
+      </w:r>
+      <w:r>
+        <w:rPr>
+          <w:rFonts w:ascii="Century Gothic" w:hAnsi="Century Gothic" w:cs="Tahoma"/>
+          <w:sz w:val="20"/>
+          <w:szCs w:val="20"/>
+        </w:rPr>
+        <w:t>s</w:t>
+      </w:r>
+    </w:p>
+    <w:p>
+      <w:pPr>
+        <w:pStyle w:val="NoSpacing"/>
+        <w:rPr>
+          <w:rFonts w:ascii="Century Gothic" w:hAnsi="Century Gothic" w:cs="Tahoma"/>
+          <w:b/>
+          <w:sz w:val="20"/>
+          <w:szCs w:val="20"/>
+        </w:rPr>
+      </w:pPr>
+      <w:r>
+        <w:rPr>
+          <w:rFonts w:ascii="Century Gothic" w:hAnsi="Century Gothic" w:cs="Tahoma"/>
+          <w:b/>
+          <w:sz w:val="20"/>
+          <w:szCs w:val="20"/>
+        </w:rPr>
+        <w:t>____________________________________________________________________________________________________________</w:t>
+      </w:r>
+    </w:p>
+    <w:p>
+      <w:pPr>
+        <w:pStyle w:val="NoSpacing"/>
+        <w:rPr>
+          <w:rFonts w:ascii="Century Gothic" w:hAnsi="Century Gothic" w:cs="Tahoma"/>
+          <w:bCs/>
+          <w:sz w:val="20"/>
+          <w:szCs w:val="20"/>
+        </w:rPr>
+      </w:pPr>
+      <w:r>
+        <w:rPr>
+          <w:rFonts w:ascii="Century Gothic" w:hAnsi="Century Gothic" w:cs="Tahoma"/>
+          <w:b/>
+          <w:sz w:val="20"/>
+          <w:szCs w:val="20"/>
+        </w:rPr>
+        <w:t>MEMBERSHIPS</w:t>
+      </w:r>
+    </w:p>
+    <w:p>
+      <w:pPr>
+        <w:pStyle w:val="NoSpacing"/>
+        <w:rPr>
+          <w:rFonts w:ascii="Century Gothic" w:hAnsi="Century Gothic" w:cs="Tahoma"/>
+          <w:bCs/>
+          <w:sz w:val="20"/>
+          <w:szCs w:val="20"/>
+        </w:rPr>
+      </w:pPr>
       <w:bookmarkStart w:id="0" w:name="_GoBack"/>
       <w:bookmarkEnd w:id="0"/>
-      <w:r>
-        <w:rPr>
-          <w:rFonts w:ascii="Century Gothic" w:hAnsi="Century Gothic" w:cs="Tahoma"/>
-          <w:sz w:val="20"/>
-          <w:szCs w:val="20"/>
-        </w:rPr>
-        <w:t>lectrical and Computer Engineering</w:t>
-      </w:r>
-      <w:r>
-        <w:rPr>
-          <w:rFonts w:ascii="Century Gothic" w:hAnsi="Century Gothic" w:cs="Tahoma"/>
-          <w:sz w:val="20"/>
-          <w:szCs w:val="20"/>
-        </w:rPr>
-        <w:t xml:space="preserve"> </w:t>
-      </w:r>
-    </w:p>
-    <w:p>
-      <w:pPr>
-        <w:pStyle w:val="NoSpacing"/>
-        <w:ind w:left="2160"/>
-        <w:rPr>
-          <w:rFonts w:ascii="Century Gothic" w:hAnsi="Century Gothic" w:cs="Tahoma"/>
-          <w:sz w:val="20"/>
-          <w:szCs w:val="20"/>
-        </w:rPr>
-      </w:pPr>
-      <w:r>
-        <w:rPr>
-          <w:rFonts w:ascii="Century Gothic" w:hAnsi="Century Gothic" w:cs="Tahoma"/>
-          <w:sz w:val="20"/>
-          <w:szCs w:val="20"/>
-        </w:rPr>
-        <w:t xml:space="preserve">Minor: </w:t>
-      </w:r>
-      <w:r>
-        <w:rPr>
-          <w:rFonts w:ascii="Century Gothic" w:hAnsi="Century Gothic" w:cs="Tahoma"/>
-          <w:sz w:val="20"/>
-          <w:szCs w:val="20"/>
-        </w:rPr>
-        <w:t>Computer Science, Mathematics and Spanish</w:t>
-      </w:r>
-    </w:p>
-    <w:p>
-      <w:pPr>
-        <w:pStyle w:val="NoSpacing"/>
-        <w:ind w:left="2160"/>
-        <w:rPr>
-          <w:rFonts w:ascii="Century Gothic" w:hAnsi="Century Gothic" w:cs="Tahoma"/>
-          <w:sz w:val="20"/>
-          <w:szCs w:val="20"/>
-        </w:rPr>
-      </w:pPr>
-      <w:r>
-        <w:rPr>
-          <w:rFonts w:ascii="Century Gothic" w:hAnsi="Century Gothic" w:cs="Tahoma"/>
-          <w:sz w:val="20"/>
-          <w:szCs w:val="20"/>
-        </w:rPr>
-        <w:t>GPA: 3.</w:t>
-      </w:r>
-      <w:r>
-        <w:rPr>
-          <w:rFonts w:ascii="Century Gothic" w:hAnsi="Century Gothic" w:cs="Tahoma"/>
-          <w:sz w:val="20"/>
-          <w:szCs w:val="20"/>
-        </w:rPr>
-        <w:t>1</w:t>
-      </w:r>
-      <w:r>
-        <w:rPr>
-          <w:rFonts w:ascii="Century Gothic" w:hAnsi="Century Gothic" w:cs="Tahoma"/>
-          <w:sz w:val="20"/>
-          <w:szCs w:val="20"/>
-        </w:rPr>
-        <w:t>6</w:t>
-      </w:r>
-      <w:r>
-        <w:rPr>
-          <w:rFonts w:ascii="Century Gothic" w:hAnsi="Century Gothic" w:cs="Tahoma"/>
-          <w:sz w:val="20"/>
-          <w:szCs w:val="20"/>
-        </w:rPr>
-        <w:t>/4.00</w:t>
-      </w:r>
-    </w:p>
-    <w:p>
-      <w:pPr>
-        <w:pStyle w:val="NoSpacing"/>
-        <w:rPr>
-          <w:rFonts w:ascii="Century Gothic" w:hAnsi="Century Gothic" w:cs="Tahoma"/>
-          <w:b/>
-          <w:sz w:val="20"/>
-          <w:szCs w:val="20"/>
-        </w:rPr>
-      </w:pPr>
-      <w:r>
-        <w:rPr>
-          <w:rFonts w:ascii="Century Gothic" w:hAnsi="Century Gothic" w:cs="Tahoma"/>
-          <w:b/>
-          <w:sz w:val="20"/>
-          <w:szCs w:val="20"/>
-        </w:rPr>
-        <w:t>____________________________________________________________________________________________________________</w:t>
-      </w:r>
-    </w:p>
-    <w:p>
-      <w:pPr>
-        <w:pStyle w:val="NoSpacing"/>
-        <w:rPr>
-          <w:rFonts w:ascii="Century Gothic" w:hAnsi="Century Gothic" w:cs="Tahoma"/>
-          <w:b/>
-          <w:sz w:val="20"/>
-          <w:szCs w:val="20"/>
-        </w:rPr>
-      </w:pPr>
-      <w:r>
-        <w:rPr>
-          <w:rFonts w:ascii="Century Gothic" w:hAnsi="Century Gothic" w:cs="Tahoma"/>
-          <w:b/>
-          <w:sz w:val="20"/>
-          <w:szCs w:val="20"/>
-        </w:rPr>
-        <w:t>WORK</w:t>
-      </w:r>
-      <w:r>
-        <w:rPr>
-          <w:rFonts w:ascii="Century Gothic" w:hAnsi="Century Gothic" w:cs="Tahoma"/>
-          <w:b/>
-          <w:sz w:val="20"/>
-          <w:szCs w:val="20"/>
-        </w:rPr>
-        <w:t xml:space="preserve"> HISTORY</w:t>
-      </w:r>
-    </w:p>
-    <w:p>
-      <w:pPr>
-        <w:pStyle w:val="NoSpacing"/>
-        <w:rPr>
-          <w:rFonts w:ascii="Century Gothic" w:hAnsi="Century Gothic" w:cs="Tahoma"/>
-          <w:sz w:val="20"/>
-          <w:szCs w:val="18"/>
-        </w:rPr>
-      </w:pPr>
-      <w:r>
-        <w:rPr>
-          <w:rFonts w:ascii="Century Gothic" w:hAnsi="Century Gothic" w:cs="Tahoma"/>
-          <w:sz w:val="20"/>
-          <w:szCs w:val="18"/>
-        </w:rPr>
-        <w:t>Aug</w:t>
-      </w:r>
-      <w:r>
-        <w:rPr>
-          <w:rFonts w:ascii="Century Gothic" w:hAnsi="Century Gothic" w:cs="Tahoma"/>
-          <w:sz w:val="20"/>
-          <w:szCs w:val="18"/>
-        </w:rPr>
-        <w:t xml:space="preserve"> </w:t>
-      </w:r>
-      <w:r>
-        <w:rPr>
-          <w:rFonts w:ascii="Century Gothic" w:hAnsi="Century Gothic" w:cs="Tahoma"/>
-          <w:sz w:val="20"/>
-          <w:szCs w:val="18"/>
-        </w:rPr>
-        <w:t>2017</w:t>
-      </w:r>
-      <w:r>
-        <w:rPr>
-          <w:rFonts w:ascii="Century Gothic" w:hAnsi="Century Gothic" w:cs="Tahoma"/>
-          <w:sz w:val="20"/>
-          <w:szCs w:val="18"/>
-        </w:rPr>
-        <w:t xml:space="preserve"> – </w:t>
-      </w:r>
-      <w:r>
-        <w:rPr>
-          <w:rFonts w:ascii="Century Gothic" w:hAnsi="Century Gothic" w:cs="Tahoma"/>
-          <w:sz w:val="20"/>
-          <w:szCs w:val="18"/>
-        </w:rPr>
-        <w:t>Present</w:t>
-      </w:r>
-      <w:r>
-        <w:rPr>
-          <w:rFonts w:ascii="Century Gothic" w:hAnsi="Century Gothic" w:cs="Tahoma"/>
-          <w:sz w:val="20"/>
-          <w:szCs w:val="18"/>
-        </w:rPr>
-        <w:tab/>
-      </w:r>
-      <w:r>
-        <w:rPr>
-          <w:rFonts w:ascii="Century Gothic" w:hAnsi="Century Gothic" w:cs="Tahoma"/>
-          <w:b/>
-          <w:sz w:val="20"/>
-          <w:szCs w:val="18"/>
-        </w:rPr>
-        <w:t>University of Florida:</w:t>
-      </w:r>
-      <w:r>
-        <w:rPr>
-          <w:rFonts w:ascii="Century Gothic" w:hAnsi="Century Gothic" w:cs="Tahoma"/>
-          <w:sz w:val="20"/>
-          <w:szCs w:val="18"/>
-        </w:rPr>
-        <w:t xml:space="preserve"> </w:t>
-      </w:r>
-      <w:r>
-        <w:rPr>
-          <w:rFonts w:ascii="Century Gothic" w:hAnsi="Century Gothic" w:cs="Tahoma"/>
-          <w:b/>
-          <w:sz w:val="20"/>
-          <w:szCs w:val="18"/>
-        </w:rPr>
-        <w:t>Graduate Research Assistant</w:t>
-      </w:r>
-      <w:r>
-        <w:rPr>
-          <w:rFonts w:ascii="Century Gothic" w:hAnsi="Century Gothic" w:cs="Tahoma"/>
-          <w:sz w:val="20"/>
-          <w:szCs w:val="18"/>
-        </w:rPr>
-        <w:tab/>
-      </w:r>
-      <w:r>
-        <w:rPr>
-          <w:rFonts w:ascii="Century Gothic" w:hAnsi="Century Gothic" w:cs="Tahoma"/>
-          <w:sz w:val="20"/>
-          <w:szCs w:val="18"/>
-        </w:rPr>
-        <w:tab/>
-      </w:r>
-      <w:r>
-        <w:rPr>
-          <w:rFonts w:ascii="Century Gothic" w:hAnsi="Century Gothic" w:cs="Tahoma"/>
-          <w:sz w:val="20"/>
-          <w:szCs w:val="18"/>
-        </w:rPr>
-        <w:tab/>
-        <w:t xml:space="preserve"> </w:t>
-      </w:r>
-      <w:r>
-        <w:rPr>
-          <w:rFonts w:ascii="Century Gothic" w:hAnsi="Century Gothic" w:cs="Tahoma"/>
-          <w:sz w:val="20"/>
-          <w:szCs w:val="18"/>
-        </w:rPr>
-        <w:tab/>
-        <w:t xml:space="preserve"> </w:t>
-      </w:r>
-      <w:r>
-        <w:rPr>
-          <w:rFonts w:ascii="Century Gothic" w:hAnsi="Century Gothic" w:cs="Tahoma"/>
-          <w:sz w:val="20"/>
-          <w:szCs w:val="18"/>
-        </w:rPr>
-        <w:t>Gainesville, FL</w:t>
-      </w:r>
-    </w:p>
-    <w:p>
-      <w:pPr>
-        <w:pStyle w:val="NoSpacing"/>
-        <w:ind w:left="2160"/>
-        <w:rPr>
-          <w:rFonts w:ascii="Century Gothic" w:hAnsi="Century Gothic" w:cs="Tahoma"/>
-          <w:sz w:val="20"/>
-          <w:szCs w:val="18"/>
-        </w:rPr>
-      </w:pPr>
-      <w:r>
-        <w:rPr>
-          <w:rFonts w:ascii="Century Gothic" w:hAnsi="Century Gothic" w:cs="Tahoma"/>
-          <w:sz w:val="20"/>
-          <w:szCs w:val="18"/>
-        </w:rPr>
-        <w:t>Conducted research</w:t>
-      </w:r>
-      <w:r>
-        <w:rPr>
-          <w:rFonts w:ascii="Century Gothic" w:hAnsi="Century Gothic" w:cs="Tahoma"/>
-          <w:sz w:val="20"/>
-          <w:szCs w:val="18"/>
-        </w:rPr>
-        <w:t xml:space="preserve"> utilizing techniques </w:t>
-      </w:r>
-      <w:r>
-        <w:rPr>
-          <w:rFonts w:ascii="Century Gothic" w:hAnsi="Century Gothic" w:cs="Tahoma"/>
-          <w:sz w:val="20"/>
-          <w:szCs w:val="18"/>
-        </w:rPr>
-        <w:t xml:space="preserve">in </w:t>
-      </w:r>
-      <w:r>
-        <w:rPr>
-          <w:rFonts w:ascii="Century Gothic" w:hAnsi="Century Gothic" w:cs="Tahoma"/>
-          <w:sz w:val="20"/>
-          <w:szCs w:val="18"/>
-        </w:rPr>
-        <w:t>machine learning, image processing and pattern recognition</w:t>
-      </w:r>
-    </w:p>
-    <w:p>
-      <w:pPr>
-        <w:pStyle w:val="NoSpacing"/>
-        <w:ind w:left="2160"/>
-        <w:rPr>
-          <w:rFonts w:ascii="Century Gothic" w:hAnsi="Century Gothic" w:cs="Tahoma"/>
-          <w:sz w:val="20"/>
-          <w:szCs w:val="18"/>
-        </w:rPr>
-      </w:pPr>
-      <w:r>
-        <w:rPr>
-          <w:rFonts w:ascii="Century Gothic" w:hAnsi="Century Gothic" w:cs="Tahoma"/>
-          <w:sz w:val="20"/>
-          <w:szCs w:val="18"/>
-        </w:rPr>
-        <w:t xml:space="preserve">Cooperated with a team of researchers from remote universities to develop an </w:t>
-      </w:r>
-      <w:r>
-        <w:rPr>
-          <w:rFonts w:ascii="Century Gothic" w:hAnsi="Century Gothic" w:cs="Tahoma"/>
-          <w:sz w:val="20"/>
-          <w:szCs w:val="18"/>
-        </w:rPr>
-        <w:t xml:space="preserve">underwater </w:t>
-      </w:r>
-      <w:r>
-        <w:rPr>
-          <w:rFonts w:ascii="Century Gothic" w:hAnsi="Century Gothic" w:cs="Tahoma"/>
-          <w:sz w:val="20"/>
-          <w:szCs w:val="18"/>
-        </w:rPr>
-        <w:t>environmentally adaptive target characterization and detection system</w:t>
-      </w:r>
-    </w:p>
-    <w:p>
-      <w:pPr>
-        <w:pStyle w:val="NoSpacing"/>
-        <w:ind w:left="2160"/>
-        <w:rPr>
-          <w:rFonts w:ascii="Century Gothic" w:hAnsi="Century Gothic" w:cs="Tahoma"/>
-          <w:sz w:val="20"/>
-          <w:szCs w:val="18"/>
-        </w:rPr>
-      </w:pPr>
-      <w:r>
-        <w:rPr>
-          <w:rFonts w:ascii="Century Gothic" w:hAnsi="Century Gothic" w:cs="Tahoma"/>
-          <w:sz w:val="20"/>
-          <w:szCs w:val="18"/>
-        </w:rPr>
-        <w:t>Compared and developed unsupervised and supervised anomaly and target detection methods in synthetic aperture sonar (SAS) imagery</w:t>
-      </w:r>
-    </w:p>
-    <w:p>
-      <w:pPr>
-        <w:pStyle w:val="NoSpacing"/>
-        <w:ind w:left="2160"/>
-        <w:rPr>
-          <w:rFonts w:ascii="Century Gothic" w:hAnsi="Century Gothic" w:cs="Tahoma"/>
-          <w:sz w:val="20"/>
-          <w:szCs w:val="18"/>
-        </w:rPr>
-      </w:pPr>
-      <w:r>
-        <w:rPr>
-          <w:rFonts w:ascii="Century Gothic" w:hAnsi="Century Gothic" w:cs="Tahoma"/>
-          <w:sz w:val="20"/>
-          <w:szCs w:val="18"/>
-        </w:rPr>
-        <w:t>Analyzed feature representations of writing style in various languages using machine learning and data analytics techniques</w:t>
-      </w:r>
-    </w:p>
-    <w:p>
-      <w:pPr>
-        <w:pStyle w:val="NoSpacing"/>
-        <w:rPr>
-          <w:rFonts w:ascii="Century Gothic" w:hAnsi="Century Gothic" w:cs="Tahoma"/>
-          <w:sz w:val="20"/>
-          <w:szCs w:val="20"/>
-        </w:rPr>
-      </w:pPr>
-      <w:r>
-        <w:rPr>
-          <w:rFonts w:ascii="Century Gothic" w:hAnsi="Century Gothic" w:cs="Tahoma"/>
-          <w:sz w:val="20"/>
-          <w:szCs w:val="20"/>
-        </w:rPr>
-        <w:t>May</w:t>
-      </w:r>
-      <w:r>
-        <w:rPr>
-          <w:rFonts w:ascii="Century Gothic" w:hAnsi="Century Gothic" w:cs="Tahoma"/>
-          <w:sz w:val="20"/>
-          <w:szCs w:val="20"/>
-        </w:rPr>
-        <w:t xml:space="preserve"> </w:t>
-      </w:r>
-      <w:r>
-        <w:rPr>
-          <w:rFonts w:ascii="Century Gothic" w:hAnsi="Century Gothic" w:cs="Tahoma"/>
-          <w:sz w:val="20"/>
-          <w:szCs w:val="20"/>
-        </w:rPr>
-        <w:t>201</w:t>
-      </w:r>
-      <w:r>
-        <w:rPr>
-          <w:rFonts w:ascii="Century Gothic" w:hAnsi="Century Gothic" w:cs="Tahoma"/>
-          <w:sz w:val="20"/>
-          <w:szCs w:val="20"/>
-        </w:rPr>
-        <w:t>7</w:t>
-      </w:r>
-      <w:r>
-        <w:rPr>
-          <w:rFonts w:ascii="Century Gothic" w:hAnsi="Century Gothic" w:cs="Tahoma"/>
-          <w:sz w:val="20"/>
-          <w:szCs w:val="20"/>
-        </w:rPr>
-        <w:t xml:space="preserve"> – </w:t>
-      </w:r>
-      <w:r>
-        <w:rPr>
-          <w:rFonts w:ascii="Century Gothic" w:hAnsi="Century Gothic" w:cs="Tahoma"/>
-          <w:sz w:val="20"/>
-          <w:szCs w:val="20"/>
-        </w:rPr>
-        <w:t>Jul</w:t>
-      </w:r>
-      <w:r>
-        <w:rPr>
-          <w:rFonts w:ascii="Century Gothic" w:hAnsi="Century Gothic" w:cs="Tahoma"/>
-          <w:sz w:val="20"/>
-          <w:szCs w:val="20"/>
-        </w:rPr>
-        <w:t xml:space="preserve"> </w:t>
-      </w:r>
-      <w:r>
-        <w:rPr>
-          <w:rFonts w:ascii="Century Gothic" w:hAnsi="Century Gothic" w:cs="Tahoma"/>
-          <w:sz w:val="20"/>
-          <w:szCs w:val="20"/>
-        </w:rPr>
-        <w:t>201</w:t>
-      </w:r>
-      <w:r>
-        <w:rPr>
-          <w:rFonts w:ascii="Century Gothic" w:hAnsi="Century Gothic" w:cs="Tahoma"/>
-          <w:sz w:val="20"/>
-          <w:szCs w:val="20"/>
-        </w:rPr>
-        <w:t>7</w:t>
-      </w:r>
-      <w:r>
-        <w:rPr>
-          <w:rFonts w:ascii="Century Gothic" w:hAnsi="Century Gothic" w:cs="Tahoma"/>
-          <w:sz w:val="20"/>
-          <w:szCs w:val="20"/>
-        </w:rPr>
-        <w:tab/>
-      </w:r>
-      <w:r>
-        <w:rPr>
-          <w:rFonts w:ascii="Century Gothic" w:hAnsi="Century Gothic" w:cs="Tahoma"/>
-          <w:b/>
-          <w:sz w:val="20"/>
-          <w:szCs w:val="20"/>
-        </w:rPr>
-        <w:t>Lockheed Martin – Space Systems</w:t>
-      </w:r>
-      <w:r>
-        <w:rPr>
-          <w:rFonts w:ascii="Century Gothic" w:hAnsi="Century Gothic" w:cs="Tahoma"/>
-          <w:b/>
-          <w:sz w:val="20"/>
-          <w:szCs w:val="20"/>
-        </w:rPr>
-        <w:t xml:space="preserve">: </w:t>
-      </w:r>
-      <w:r>
-        <w:rPr>
-          <w:rFonts w:ascii="Century Gothic" w:hAnsi="Century Gothic" w:cs="Tahoma"/>
-          <w:b/>
-          <w:sz w:val="20"/>
-          <w:szCs w:val="20"/>
-        </w:rPr>
-        <w:t>Software Engineering Intern</w:t>
-      </w:r>
-      <w:r>
-        <w:rPr>
-          <w:rFonts w:ascii="Century Gothic" w:hAnsi="Century Gothic" w:cs="Tahoma"/>
-          <w:sz w:val="20"/>
-          <w:szCs w:val="20"/>
-        </w:rPr>
-        <w:t xml:space="preserve"> </w:t>
-      </w:r>
-      <w:r>
-        <w:rPr>
-          <w:rFonts w:ascii="Century Gothic" w:hAnsi="Century Gothic" w:cs="Tahoma"/>
-          <w:sz w:val="20"/>
-          <w:szCs w:val="20"/>
-        </w:rPr>
-        <w:tab/>
-        <w:t xml:space="preserve">       King of Prussia, PA</w:t>
-      </w:r>
-    </w:p>
-    <w:p>
-      <w:pPr>
-        <w:pStyle w:val="NoSpacing"/>
-        <w:ind w:left="2160"/>
-        <w:rPr>
-          <w:rFonts w:ascii="Century Gothic" w:hAnsi="Century Gothic" w:cs="Tahoma"/>
-          <w:sz w:val="20"/>
-          <w:szCs w:val="20"/>
-        </w:rPr>
-      </w:pPr>
-      <w:r>
-        <w:rPr>
-          <w:rFonts w:ascii="Century Gothic" w:hAnsi="Century Gothic" w:cs="Tahoma"/>
-          <w:sz w:val="20"/>
-          <w:szCs w:val="20"/>
-        </w:rPr>
-        <w:t>Cloned and imaged numerous servers with Microsoft Server 2012</w:t>
-      </w:r>
-    </w:p>
-    <w:p>
-      <w:pPr>
-        <w:pStyle w:val="NoSpacing"/>
-        <w:ind w:left="2160"/>
-        <w:rPr>
-          <w:rFonts w:ascii="Century Gothic" w:hAnsi="Century Gothic" w:cs="Tahoma"/>
-          <w:sz w:val="20"/>
-          <w:szCs w:val="20"/>
-        </w:rPr>
-      </w:pPr>
-      <w:r>
-        <w:rPr>
-          <w:rFonts w:ascii="Century Gothic" w:hAnsi="Century Gothic" w:cs="Tahoma"/>
-          <w:sz w:val="20"/>
-          <w:szCs w:val="20"/>
-        </w:rPr>
-        <w:t>Installed and configured various security and software patches for server stations</w:t>
-      </w:r>
-    </w:p>
-    <w:p>
-      <w:pPr>
-        <w:pStyle w:val="NoSpacing"/>
-        <w:ind w:left="2160"/>
-        <w:rPr>
-          <w:rFonts w:ascii="Century Gothic" w:hAnsi="Century Gothic" w:cs="Tahoma"/>
-          <w:sz w:val="20"/>
-          <w:szCs w:val="20"/>
-        </w:rPr>
-      </w:pPr>
-      <w:r>
-        <w:rPr>
-          <w:rFonts w:ascii="Century Gothic" w:hAnsi="Century Gothic" w:cs="Tahoma"/>
-          <w:sz w:val="20"/>
-          <w:szCs w:val="20"/>
-        </w:rPr>
-        <w:t>Created a C++ software tool to parse SDAS files of a switch matrix and located errors in the hardware configuration</w:t>
-      </w:r>
-    </w:p>
-    <w:p>
-      <w:pPr>
-        <w:pStyle w:val="NoSpacing"/>
-        <w:ind w:left="2160"/>
-        <w:rPr>
-          <w:rFonts w:ascii="Century Gothic" w:hAnsi="Century Gothic" w:cs="Tahoma"/>
-          <w:sz w:val="20"/>
-          <w:szCs w:val="20"/>
-        </w:rPr>
-      </w:pPr>
-      <w:r>
-        <w:rPr>
-          <w:rFonts w:ascii="Century Gothic" w:hAnsi="Century Gothic" w:cs="Tahoma"/>
-          <w:sz w:val="20"/>
-          <w:szCs w:val="20"/>
-        </w:rPr>
-        <w:t>Developed a C++ software tool to parse SDAS files of a switch matrix and return all USB device name, GUIDs and paths to the user</w:t>
-      </w:r>
-    </w:p>
-    <w:p>
-      <w:pPr>
-        <w:pStyle w:val="NoSpacing"/>
-        <w:rPr>
-          <w:rFonts w:ascii="Century Gothic" w:hAnsi="Century Gothic" w:cs="Tahoma"/>
-          <w:sz w:val="20"/>
-          <w:szCs w:val="20"/>
-        </w:rPr>
-      </w:pPr>
-      <w:r>
-        <w:rPr>
-          <w:rFonts w:ascii="Century Gothic" w:hAnsi="Century Gothic" w:cs="Tahoma"/>
-          <w:sz w:val="20"/>
-          <w:szCs w:val="20"/>
-        </w:rPr>
-        <w:t>Jun</w:t>
-      </w:r>
-      <w:r>
-        <w:rPr>
-          <w:rFonts w:ascii="Century Gothic" w:hAnsi="Century Gothic" w:cs="Tahoma"/>
-          <w:sz w:val="20"/>
-          <w:szCs w:val="20"/>
-        </w:rPr>
-        <w:t xml:space="preserve"> </w:t>
-      </w:r>
-      <w:r>
-        <w:rPr>
-          <w:rFonts w:ascii="Century Gothic" w:hAnsi="Century Gothic" w:cs="Tahoma"/>
-          <w:sz w:val="20"/>
-          <w:szCs w:val="20"/>
-        </w:rPr>
-        <w:t>2016</w:t>
-      </w:r>
-      <w:r>
-        <w:rPr>
-          <w:rFonts w:ascii="Century Gothic" w:hAnsi="Century Gothic" w:cs="Tahoma"/>
-          <w:sz w:val="20"/>
-          <w:szCs w:val="20"/>
-        </w:rPr>
-        <w:t xml:space="preserve"> – </w:t>
-      </w:r>
-      <w:r>
-        <w:rPr>
-          <w:rFonts w:ascii="Century Gothic" w:hAnsi="Century Gothic" w:cs="Tahoma"/>
-          <w:sz w:val="20"/>
-          <w:szCs w:val="20"/>
-        </w:rPr>
-        <w:t>Aug</w:t>
-      </w:r>
-      <w:r>
-        <w:rPr>
-          <w:rFonts w:ascii="Century Gothic" w:hAnsi="Century Gothic" w:cs="Tahoma"/>
-          <w:sz w:val="20"/>
-          <w:szCs w:val="20"/>
-        </w:rPr>
-        <w:t xml:space="preserve"> </w:t>
-      </w:r>
-      <w:r>
-        <w:rPr>
-          <w:rFonts w:ascii="Century Gothic" w:hAnsi="Century Gothic" w:cs="Tahoma"/>
-          <w:sz w:val="20"/>
-          <w:szCs w:val="20"/>
-        </w:rPr>
-        <w:t>2016</w:t>
-      </w:r>
-      <w:r>
-        <w:rPr>
-          <w:rFonts w:ascii="Century Gothic" w:hAnsi="Century Gothic" w:cs="Tahoma"/>
-          <w:sz w:val="20"/>
-          <w:szCs w:val="20"/>
-        </w:rPr>
-        <w:tab/>
-      </w:r>
-      <w:r>
-        <w:rPr>
-          <w:rFonts w:ascii="Century Gothic" w:hAnsi="Century Gothic" w:cs="Tahoma"/>
-          <w:b/>
-          <w:sz w:val="20"/>
-          <w:szCs w:val="20"/>
-        </w:rPr>
-        <w:t>Lockheed Martin – Space Systems</w:t>
-      </w:r>
-      <w:r>
-        <w:rPr>
-          <w:rFonts w:ascii="Century Gothic" w:hAnsi="Century Gothic" w:cs="Tahoma"/>
-          <w:b/>
-          <w:sz w:val="20"/>
-          <w:szCs w:val="20"/>
-        </w:rPr>
-        <w:t xml:space="preserve">: </w:t>
-      </w:r>
-      <w:r>
-        <w:rPr>
-          <w:rFonts w:ascii="Century Gothic" w:hAnsi="Century Gothic" w:cs="Tahoma"/>
-          <w:b/>
-          <w:sz w:val="20"/>
-          <w:szCs w:val="20"/>
-        </w:rPr>
-        <w:t>Software Engineering Intern</w:t>
-      </w:r>
-      <w:r>
-        <w:rPr>
-          <w:rFonts w:ascii="Century Gothic" w:hAnsi="Century Gothic" w:cs="Tahoma"/>
-          <w:sz w:val="20"/>
-          <w:szCs w:val="20"/>
-        </w:rPr>
-        <w:t xml:space="preserve"> </w:t>
-      </w:r>
-      <w:r>
-        <w:rPr>
-          <w:rFonts w:ascii="Century Gothic" w:hAnsi="Century Gothic" w:cs="Tahoma"/>
-          <w:sz w:val="20"/>
-          <w:szCs w:val="20"/>
-        </w:rPr>
-        <w:tab/>
-        <w:t xml:space="preserve">       </w:t>
-      </w:r>
-      <w:r>
-        <w:rPr>
-          <w:rFonts w:ascii="Century Gothic" w:hAnsi="Century Gothic" w:cs="Tahoma"/>
-          <w:sz w:val="20"/>
-          <w:szCs w:val="20"/>
-        </w:rPr>
-        <w:t>King of Prussia, PA</w:t>
-      </w:r>
-    </w:p>
-    <w:p>
-      <w:pPr>
-        <w:pStyle w:val="NoSpacing"/>
-        <w:ind w:left="2160"/>
-        <w:rPr>
-          <w:rFonts w:ascii="Century Gothic" w:hAnsi="Century Gothic" w:cs="Tahoma"/>
-          <w:sz w:val="20"/>
-          <w:szCs w:val="20"/>
-        </w:rPr>
-      </w:pPr>
-      <w:r>
-        <w:rPr>
-          <w:rFonts w:ascii="Century Gothic" w:hAnsi="Century Gothic" w:cs="Tahoma"/>
-          <w:sz w:val="20"/>
-          <w:szCs w:val="20"/>
-        </w:rPr>
-        <w:t>Collaborated with a team of software engineers on an independent research and development project</w:t>
-      </w:r>
-    </w:p>
-    <w:p>
-      <w:pPr>
-        <w:pStyle w:val="NoSpacing"/>
-        <w:ind w:left="2160"/>
-        <w:rPr>
-          <w:rFonts w:ascii="Century Gothic" w:hAnsi="Century Gothic" w:cs="Tahoma"/>
-          <w:sz w:val="20"/>
-          <w:szCs w:val="20"/>
-        </w:rPr>
-      </w:pPr>
-      <w:r>
-        <w:rPr>
-          <w:rFonts w:ascii="Century Gothic" w:hAnsi="Century Gothic" w:cs="Tahoma"/>
-          <w:sz w:val="20"/>
-          <w:szCs w:val="20"/>
-        </w:rPr>
-        <w:t xml:space="preserve">Developed a C++ driver to interface with a Serial I/O SIO4 board using a RS422 communication standard on a </w:t>
-      </w:r>
-      <w:proofErr w:type="spellStart"/>
-      <w:r>
-        <w:rPr>
-          <w:rFonts w:ascii="Century Gothic" w:hAnsi="Century Gothic" w:cs="Tahoma"/>
-          <w:sz w:val="20"/>
-          <w:szCs w:val="20"/>
-        </w:rPr>
-        <w:t>RedHawk</w:t>
-      </w:r>
-      <w:proofErr w:type="spellEnd"/>
-      <w:r>
-        <w:rPr>
-          <w:rFonts w:ascii="Century Gothic" w:hAnsi="Century Gothic" w:cs="Tahoma"/>
-          <w:sz w:val="20"/>
-          <w:szCs w:val="20"/>
-        </w:rPr>
-        <w:t xml:space="preserve"> Linux real-time operating system</w:t>
-      </w:r>
-    </w:p>
-    <w:p>
-      <w:pPr>
-        <w:pStyle w:val="NoSpacing"/>
-        <w:ind w:left="2160"/>
-        <w:rPr>
-          <w:rFonts w:ascii="Century Gothic" w:hAnsi="Century Gothic" w:cs="Tahoma"/>
-          <w:sz w:val="20"/>
-          <w:szCs w:val="20"/>
-        </w:rPr>
-      </w:pPr>
-      <w:r>
-        <w:rPr>
-          <w:rFonts w:ascii="Century Gothic" w:hAnsi="Century Gothic" w:cs="Tahoma"/>
-          <w:sz w:val="20"/>
-          <w:szCs w:val="20"/>
-        </w:rPr>
-        <w:t>Utilized the Hardware-in-the-</w:t>
-      </w:r>
-      <w:proofErr w:type="gramStart"/>
-      <w:r>
-        <w:rPr>
-          <w:rFonts w:ascii="Century Gothic" w:hAnsi="Century Gothic" w:cs="Tahoma"/>
-          <w:sz w:val="20"/>
-          <w:szCs w:val="20"/>
-        </w:rPr>
-        <w:t>Loop(</w:t>
-      </w:r>
-      <w:proofErr w:type="gramEnd"/>
-      <w:r>
-        <w:rPr>
-          <w:rFonts w:ascii="Century Gothic" w:hAnsi="Century Gothic" w:cs="Tahoma"/>
-          <w:sz w:val="20"/>
-          <w:szCs w:val="20"/>
-        </w:rPr>
-        <w:t>HWIL) technique to troubleshoot and perform successful transmissions and receptions of data with a serial I/O SIO4 board for an integrated flight simulation</w:t>
-      </w:r>
-    </w:p>
-    <w:p>
-      <w:pPr>
-        <w:pStyle w:val="NoSpacing"/>
-        <w:rPr>
-          <w:rFonts w:ascii="Century Gothic" w:hAnsi="Century Gothic" w:cs="Tahoma"/>
-          <w:sz w:val="20"/>
-          <w:szCs w:val="20"/>
-        </w:rPr>
-      </w:pPr>
-      <w:r>
-        <w:rPr>
-          <w:rFonts w:ascii="Century Gothic" w:hAnsi="Century Gothic" w:cs="Tahoma"/>
-          <w:sz w:val="20"/>
-          <w:szCs w:val="20"/>
-        </w:rPr>
-        <w:t xml:space="preserve">Feb </w:t>
-      </w:r>
-      <w:r>
-        <w:rPr>
-          <w:rFonts w:ascii="Century Gothic" w:hAnsi="Century Gothic" w:cs="Tahoma"/>
-          <w:sz w:val="20"/>
-          <w:szCs w:val="20"/>
-        </w:rPr>
-        <w:t>2015</w:t>
-      </w:r>
-      <w:r>
-        <w:rPr>
-          <w:rFonts w:ascii="Century Gothic" w:hAnsi="Century Gothic" w:cs="Tahoma"/>
-          <w:sz w:val="20"/>
-          <w:szCs w:val="20"/>
-        </w:rPr>
-        <w:t xml:space="preserve"> –</w:t>
-      </w:r>
-      <w:r>
-        <w:rPr>
-          <w:rFonts w:ascii="Century Gothic" w:hAnsi="Century Gothic" w:cs="Tahoma"/>
-          <w:sz w:val="20"/>
-          <w:szCs w:val="20"/>
-        </w:rPr>
-        <w:t xml:space="preserve"> </w:t>
-      </w:r>
-      <w:r>
-        <w:rPr>
-          <w:rFonts w:ascii="Century Gothic" w:hAnsi="Century Gothic" w:cs="Tahoma"/>
-          <w:sz w:val="20"/>
-          <w:szCs w:val="20"/>
-        </w:rPr>
-        <w:t>May</w:t>
-      </w:r>
-      <w:r>
-        <w:rPr>
-          <w:rFonts w:ascii="Century Gothic" w:hAnsi="Century Gothic" w:cs="Tahoma"/>
-          <w:sz w:val="20"/>
-          <w:szCs w:val="20"/>
-        </w:rPr>
-        <w:t xml:space="preserve"> 201</w:t>
-      </w:r>
-      <w:r>
-        <w:rPr>
-          <w:rFonts w:ascii="Century Gothic" w:hAnsi="Century Gothic" w:cs="Tahoma"/>
-          <w:sz w:val="20"/>
-          <w:szCs w:val="20"/>
-        </w:rPr>
-        <w:t>7</w:t>
-      </w:r>
-      <w:r>
-        <w:rPr>
-          <w:rFonts w:ascii="Century Gothic" w:hAnsi="Century Gothic" w:cs="Tahoma"/>
-          <w:sz w:val="20"/>
-          <w:szCs w:val="20"/>
-        </w:rPr>
-        <w:tab/>
-      </w:r>
-      <w:r>
-        <w:rPr>
-          <w:rFonts w:ascii="Century Gothic" w:hAnsi="Century Gothic" w:cs="Tahoma"/>
-          <w:b/>
-          <w:sz w:val="20"/>
-          <w:szCs w:val="20"/>
-        </w:rPr>
-        <w:t xml:space="preserve">University of </w:t>
-      </w:r>
-      <w:r>
-        <w:rPr>
-          <w:rFonts w:ascii="Century Gothic" w:hAnsi="Century Gothic" w:cs="Tahoma"/>
-          <w:b/>
-          <w:sz w:val="20"/>
-          <w:szCs w:val="20"/>
-        </w:rPr>
-        <w:t>Missouri</w:t>
-      </w:r>
-      <w:r>
-        <w:rPr>
-          <w:rFonts w:ascii="Century Gothic" w:hAnsi="Century Gothic" w:cs="Tahoma"/>
-          <w:b/>
-          <w:sz w:val="20"/>
-          <w:szCs w:val="20"/>
-        </w:rPr>
-        <w:t xml:space="preserve">: </w:t>
-      </w:r>
-      <w:r>
-        <w:rPr>
-          <w:rFonts w:ascii="Century Gothic" w:hAnsi="Century Gothic" w:cs="Tahoma"/>
-          <w:b/>
-          <w:sz w:val="20"/>
-          <w:szCs w:val="20"/>
-        </w:rPr>
-        <w:t>Undergraduate Research Assistant</w:t>
-      </w:r>
-      <w:r>
-        <w:rPr>
-          <w:rFonts w:ascii="Century Gothic" w:hAnsi="Century Gothic" w:cs="Tahoma"/>
-          <w:sz w:val="20"/>
-          <w:szCs w:val="20"/>
-        </w:rPr>
-        <w:tab/>
-      </w:r>
-      <w:r>
-        <w:rPr>
-          <w:rFonts w:ascii="Century Gothic" w:hAnsi="Century Gothic" w:cs="Tahoma"/>
-          <w:sz w:val="20"/>
-          <w:szCs w:val="20"/>
-        </w:rPr>
-        <w:tab/>
-      </w:r>
-      <w:r>
-        <w:rPr>
-          <w:rFonts w:ascii="Century Gothic" w:hAnsi="Century Gothic" w:cs="Tahoma"/>
-          <w:sz w:val="20"/>
-          <w:szCs w:val="20"/>
-        </w:rPr>
-        <w:t xml:space="preserve">             </w:t>
-      </w:r>
-      <w:r>
-        <w:rPr>
-          <w:rFonts w:ascii="Century Gothic" w:hAnsi="Century Gothic" w:cs="Tahoma"/>
-          <w:sz w:val="20"/>
-          <w:szCs w:val="20"/>
-        </w:rPr>
-        <w:t>Columbia</w:t>
-      </w:r>
-      <w:r>
-        <w:rPr>
-          <w:rFonts w:ascii="Century Gothic" w:hAnsi="Century Gothic" w:cs="Tahoma"/>
-          <w:sz w:val="20"/>
-          <w:szCs w:val="20"/>
-        </w:rPr>
-        <w:t>, MO</w:t>
-      </w:r>
-    </w:p>
-    <w:p>
-      <w:pPr>
-        <w:pStyle w:val="NoSpacing"/>
-        <w:ind w:left="2160"/>
-        <w:rPr>
-          <w:rFonts w:ascii="Century Gothic" w:hAnsi="Century Gothic" w:cs="Tahoma"/>
-          <w:sz w:val="20"/>
-          <w:szCs w:val="20"/>
-        </w:rPr>
-      </w:pPr>
-      <w:r>
-        <w:rPr>
-          <w:rFonts w:ascii="Century Gothic" w:hAnsi="Century Gothic" w:cs="Tahoma"/>
-          <w:sz w:val="20"/>
-          <w:szCs w:val="20"/>
-        </w:rPr>
-        <w:t>Researched various machine learning algorithms and techniques</w:t>
-      </w:r>
-    </w:p>
-    <w:p>
-      <w:pPr>
-        <w:pStyle w:val="NoSpacing"/>
-        <w:ind w:left="2160"/>
-        <w:rPr>
-          <w:rFonts w:ascii="Century Gothic" w:hAnsi="Century Gothic" w:cs="Tahoma"/>
-          <w:sz w:val="20"/>
-          <w:szCs w:val="20"/>
-        </w:rPr>
-      </w:pPr>
-      <w:r>
-        <w:rPr>
-          <w:rFonts w:ascii="Century Gothic" w:hAnsi="Century Gothic" w:cs="Tahoma"/>
-          <w:sz w:val="20"/>
-          <w:szCs w:val="20"/>
-        </w:rPr>
-        <w:t>Cooperated with a team of interdisciplinary researchers to detect the target signature of HLB infected orange trees in Florida using hyperspectral analysis</w:t>
-      </w:r>
-    </w:p>
-    <w:p>
-      <w:pPr>
-        <w:pStyle w:val="NoSpacing"/>
-        <w:ind w:left="2160"/>
-        <w:rPr>
-          <w:rFonts w:ascii="Century Gothic" w:hAnsi="Century Gothic" w:cs="Tahoma"/>
-          <w:sz w:val="20"/>
-          <w:szCs w:val="20"/>
-        </w:rPr>
-      </w:pPr>
-      <w:r>
-        <w:rPr>
-          <w:rFonts w:ascii="Century Gothic" w:hAnsi="Century Gothic" w:cs="Tahoma"/>
-          <w:sz w:val="20"/>
-          <w:szCs w:val="20"/>
-        </w:rPr>
-        <w:t>Conducted experiments on bed-sensor ballistocardiogram signals using Extended Functions of Multiple Instances (</w:t>
-      </w:r>
-      <w:proofErr w:type="spellStart"/>
-      <w:r>
-        <w:rPr>
-          <w:rFonts w:ascii="Century Gothic" w:hAnsi="Century Gothic" w:cs="Tahoma"/>
-          <w:sz w:val="20"/>
-          <w:szCs w:val="20"/>
-        </w:rPr>
-        <w:t>eFUMI</w:t>
-      </w:r>
-      <w:proofErr w:type="spellEnd"/>
-      <w:r>
-        <w:rPr>
-          <w:rFonts w:ascii="Century Gothic" w:hAnsi="Century Gothic" w:cs="Tahoma"/>
-          <w:sz w:val="20"/>
-          <w:szCs w:val="20"/>
-        </w:rPr>
-        <w:t>) algorithm to successfully detect heartbeat signatures resulting in a publication (listed above)</w:t>
-      </w:r>
-    </w:p>
-    <w:p>
-      <w:pPr>
-        <w:pStyle w:val="NoSpacing"/>
-        <w:rPr>
-          <w:rFonts w:ascii="Century Gothic" w:hAnsi="Century Gothic" w:cs="Tahoma"/>
-          <w:sz w:val="20"/>
-          <w:szCs w:val="20"/>
-        </w:rPr>
-      </w:pPr>
-      <w:r>
-        <w:rPr>
-          <w:rFonts w:ascii="Century Gothic" w:hAnsi="Century Gothic" w:cs="Tahoma"/>
-          <w:sz w:val="20"/>
-          <w:szCs w:val="20"/>
-        </w:rPr>
-        <w:t>Oct</w:t>
-      </w:r>
-      <w:r>
-        <w:rPr>
-          <w:rFonts w:ascii="Century Gothic" w:hAnsi="Century Gothic" w:cs="Tahoma"/>
-          <w:sz w:val="20"/>
-          <w:szCs w:val="20"/>
-        </w:rPr>
-        <w:t xml:space="preserve"> 201</w:t>
-      </w:r>
-      <w:r>
-        <w:rPr>
-          <w:rFonts w:ascii="Century Gothic" w:hAnsi="Century Gothic" w:cs="Tahoma"/>
-          <w:sz w:val="20"/>
-          <w:szCs w:val="20"/>
-        </w:rPr>
-        <w:t>3</w:t>
-      </w:r>
-      <w:r>
-        <w:rPr>
-          <w:rFonts w:ascii="Century Gothic" w:hAnsi="Century Gothic" w:cs="Tahoma"/>
-          <w:sz w:val="20"/>
-          <w:szCs w:val="20"/>
-        </w:rPr>
-        <w:t xml:space="preserve"> – </w:t>
-      </w:r>
-      <w:r>
-        <w:rPr>
-          <w:rFonts w:ascii="Century Gothic" w:hAnsi="Century Gothic" w:cs="Tahoma"/>
-          <w:sz w:val="20"/>
-          <w:szCs w:val="20"/>
-        </w:rPr>
-        <w:t>Feb</w:t>
-      </w:r>
-      <w:r>
-        <w:rPr>
-          <w:rFonts w:ascii="Century Gothic" w:hAnsi="Century Gothic" w:cs="Tahoma"/>
-          <w:sz w:val="20"/>
-          <w:szCs w:val="20"/>
-        </w:rPr>
-        <w:t xml:space="preserve"> 201</w:t>
-      </w:r>
-      <w:r>
-        <w:rPr>
-          <w:rFonts w:ascii="Century Gothic" w:hAnsi="Century Gothic" w:cs="Tahoma"/>
-          <w:sz w:val="20"/>
-          <w:szCs w:val="20"/>
-        </w:rPr>
-        <w:t>5</w:t>
-      </w:r>
-      <w:r>
-        <w:rPr>
-          <w:rFonts w:ascii="Century Gothic" w:hAnsi="Century Gothic" w:cs="Tahoma"/>
-          <w:sz w:val="20"/>
-          <w:szCs w:val="20"/>
-        </w:rPr>
-        <w:tab/>
-      </w:r>
-      <w:r>
-        <w:rPr>
-          <w:rFonts w:ascii="Century Gothic" w:hAnsi="Century Gothic" w:cs="Tahoma"/>
-          <w:b/>
-          <w:sz w:val="20"/>
-          <w:szCs w:val="20"/>
-        </w:rPr>
-        <w:t>University of Missouri Research Reactor</w:t>
-      </w:r>
-      <w:r>
-        <w:rPr>
-          <w:rFonts w:ascii="Century Gothic" w:hAnsi="Century Gothic" w:cs="Tahoma"/>
-          <w:b/>
-          <w:sz w:val="20"/>
-          <w:szCs w:val="20"/>
-        </w:rPr>
-        <w:t xml:space="preserve">: </w:t>
-      </w:r>
-      <w:r>
-        <w:rPr>
-          <w:rFonts w:ascii="Century Gothic" w:hAnsi="Century Gothic" w:cs="Tahoma"/>
-          <w:b/>
-          <w:sz w:val="20"/>
-          <w:szCs w:val="20"/>
-        </w:rPr>
-        <w:t>Student Technician</w:t>
-      </w:r>
-      <w:r>
-        <w:rPr>
-          <w:rFonts w:ascii="Century Gothic" w:hAnsi="Century Gothic" w:cs="Tahoma"/>
-          <w:sz w:val="20"/>
-          <w:szCs w:val="20"/>
-        </w:rPr>
-        <w:tab/>
-      </w:r>
-      <w:r>
-        <w:rPr>
-          <w:rFonts w:ascii="Century Gothic" w:hAnsi="Century Gothic" w:cs="Tahoma"/>
-          <w:sz w:val="20"/>
-          <w:szCs w:val="20"/>
-        </w:rPr>
-        <w:tab/>
-        <w:t xml:space="preserve">    </w:t>
-      </w:r>
-      <w:r>
-        <w:rPr>
-          <w:rFonts w:ascii="Century Gothic" w:hAnsi="Century Gothic" w:cs="Tahoma"/>
-          <w:sz w:val="20"/>
-          <w:szCs w:val="20"/>
-        </w:rPr>
-        <w:t xml:space="preserve">        </w:t>
-      </w:r>
-      <w:r>
-        <w:rPr>
-          <w:rFonts w:ascii="Century Gothic" w:hAnsi="Century Gothic" w:cs="Tahoma"/>
-          <w:sz w:val="20"/>
-          <w:szCs w:val="20"/>
-        </w:rPr>
-        <w:t xml:space="preserve"> </w:t>
-      </w:r>
-      <w:r>
-        <w:rPr>
-          <w:rFonts w:ascii="Century Gothic" w:hAnsi="Century Gothic" w:cs="Tahoma"/>
-          <w:sz w:val="20"/>
-          <w:szCs w:val="20"/>
-        </w:rPr>
-        <w:t>Columbia</w:t>
-      </w:r>
-      <w:r>
-        <w:rPr>
-          <w:rFonts w:ascii="Century Gothic" w:hAnsi="Century Gothic" w:cs="Tahoma"/>
-          <w:sz w:val="20"/>
-          <w:szCs w:val="20"/>
-        </w:rPr>
-        <w:t>, MO</w:t>
-      </w:r>
-    </w:p>
-    <w:p>
-      <w:pPr>
-        <w:pStyle w:val="NoSpacing"/>
-        <w:ind w:left="2160"/>
-        <w:rPr>
-          <w:rFonts w:ascii="Century Gothic" w:hAnsi="Century Gothic" w:cs="Tahoma"/>
-          <w:sz w:val="20"/>
-          <w:szCs w:val="20"/>
-        </w:rPr>
-      </w:pPr>
-      <w:r>
-        <w:rPr>
-          <w:rFonts w:ascii="Century Gothic" w:hAnsi="Century Gothic" w:cs="Tahoma"/>
-          <w:sz w:val="20"/>
-          <w:szCs w:val="20"/>
-        </w:rPr>
-        <w:t>Served as a computer assistant for 15 hours per week in computer hardware and desktop support for facility’s 100+ employees</w:t>
-      </w:r>
-    </w:p>
-    <w:p>
-      <w:pPr>
-        <w:pStyle w:val="NoSpacing"/>
-        <w:ind w:left="2160"/>
-        <w:rPr>
-          <w:rFonts w:ascii="Century Gothic" w:hAnsi="Century Gothic" w:cs="Tahoma"/>
-          <w:sz w:val="20"/>
-          <w:szCs w:val="20"/>
-        </w:rPr>
-      </w:pPr>
-      <w:r>
-        <w:rPr>
-          <w:rFonts w:ascii="Century Gothic" w:hAnsi="Century Gothic" w:cs="Tahoma"/>
-          <w:sz w:val="20"/>
-          <w:szCs w:val="20"/>
-        </w:rPr>
-        <w:t>Imaged numerous company desktop computers, installed necessary Windows applications, and troubleshoot Windows OS and computer hardware problems</w:t>
-      </w:r>
-    </w:p>
-    <w:p>
-      <w:pPr>
-        <w:pStyle w:val="NoSpacing"/>
-        <w:ind w:left="2160"/>
-        <w:rPr>
-          <w:rFonts w:ascii="Century Gothic" w:hAnsi="Century Gothic" w:cs="Tahoma"/>
-          <w:sz w:val="20"/>
-          <w:szCs w:val="20"/>
-        </w:rPr>
-      </w:pPr>
-      <w:r>
-        <w:rPr>
-          <w:rFonts w:ascii="Century Gothic" w:hAnsi="Century Gothic" w:cs="Tahoma"/>
-          <w:sz w:val="20"/>
-          <w:szCs w:val="20"/>
-        </w:rPr>
-        <w:t>Worked with a team of 5 technicians to configure facility servers and mandate internet and computer security protocol</w:t>
-      </w:r>
-    </w:p>
-    <w:p>
-      <w:pPr>
-        <w:pStyle w:val="NoSpacing"/>
-        <w:ind w:left="2160"/>
-        <w:rPr>
-          <w:rFonts w:ascii="Century Gothic" w:hAnsi="Century Gothic" w:cs="Tahoma"/>
-          <w:sz w:val="20"/>
-          <w:szCs w:val="20"/>
-        </w:rPr>
-      </w:pPr>
-      <w:r>
-        <w:rPr>
-          <w:rFonts w:ascii="Century Gothic" w:hAnsi="Century Gothic" w:cs="Tahoma"/>
-          <w:sz w:val="20"/>
-          <w:szCs w:val="20"/>
-        </w:rPr>
-        <w:t>Performed monthly maintenance on the MURR laptops, desktops and printers throughout the entire facility</w:t>
-      </w:r>
-    </w:p>
-    <w:p>
-      <w:pPr>
-        <w:pStyle w:val="NoSpacing"/>
-        <w:rPr>
-          <w:rFonts w:ascii="Century Gothic" w:hAnsi="Century Gothic" w:cs="Tahoma"/>
-          <w:sz w:val="20"/>
-          <w:szCs w:val="20"/>
-        </w:rPr>
-      </w:pPr>
-      <w:r>
-        <w:rPr>
-          <w:rFonts w:ascii="Century Gothic" w:hAnsi="Century Gothic" w:cs="Tahoma"/>
-          <w:sz w:val="20"/>
-          <w:szCs w:val="20"/>
-        </w:rPr>
-        <w:t>Sep</w:t>
-      </w:r>
-      <w:r>
-        <w:rPr>
-          <w:rFonts w:ascii="Century Gothic" w:hAnsi="Century Gothic" w:cs="Tahoma"/>
-          <w:sz w:val="20"/>
-          <w:szCs w:val="20"/>
-        </w:rPr>
-        <w:t xml:space="preserve"> </w:t>
-      </w:r>
-      <w:r>
-        <w:rPr>
-          <w:rFonts w:ascii="Century Gothic" w:hAnsi="Century Gothic" w:cs="Tahoma"/>
-          <w:sz w:val="20"/>
-          <w:szCs w:val="20"/>
-        </w:rPr>
-        <w:t>2012</w:t>
-      </w:r>
-      <w:r>
-        <w:rPr>
-          <w:rFonts w:ascii="Century Gothic" w:hAnsi="Century Gothic" w:cs="Tahoma"/>
-          <w:sz w:val="20"/>
-          <w:szCs w:val="20"/>
-        </w:rPr>
-        <w:t xml:space="preserve"> – </w:t>
-      </w:r>
-      <w:r>
-        <w:rPr>
-          <w:rFonts w:ascii="Century Gothic" w:hAnsi="Century Gothic" w:cs="Tahoma"/>
-          <w:sz w:val="20"/>
-          <w:szCs w:val="20"/>
-        </w:rPr>
-        <w:t>Oct</w:t>
-      </w:r>
-      <w:r>
-        <w:rPr>
-          <w:rFonts w:ascii="Century Gothic" w:hAnsi="Century Gothic" w:cs="Tahoma"/>
-          <w:sz w:val="20"/>
-          <w:szCs w:val="20"/>
-        </w:rPr>
-        <w:t xml:space="preserve"> </w:t>
-      </w:r>
-      <w:r>
-        <w:rPr>
-          <w:rFonts w:ascii="Century Gothic" w:hAnsi="Century Gothic" w:cs="Tahoma"/>
-          <w:sz w:val="20"/>
-          <w:szCs w:val="20"/>
-        </w:rPr>
-        <w:t>2013</w:t>
-      </w:r>
-      <w:r>
-        <w:rPr>
-          <w:rFonts w:ascii="Century Gothic" w:hAnsi="Century Gothic" w:cs="Tahoma"/>
-          <w:sz w:val="20"/>
-          <w:szCs w:val="20"/>
-        </w:rPr>
-        <w:tab/>
-      </w:r>
-      <w:r>
-        <w:rPr>
-          <w:rFonts w:ascii="Century Gothic" w:hAnsi="Century Gothic" w:cs="Tahoma"/>
-          <w:b/>
-          <w:sz w:val="20"/>
-          <w:szCs w:val="20"/>
-        </w:rPr>
-        <w:t>University of Missouri – Learning Center</w:t>
-      </w:r>
-      <w:r>
-        <w:rPr>
-          <w:rFonts w:ascii="Century Gothic" w:hAnsi="Century Gothic" w:cs="Tahoma"/>
-          <w:b/>
-          <w:sz w:val="20"/>
-          <w:szCs w:val="20"/>
-        </w:rPr>
-        <w:t>: Professional Algebra Tutor</w:t>
-      </w:r>
-      <w:r>
-        <w:rPr>
-          <w:rFonts w:ascii="Century Gothic" w:hAnsi="Century Gothic" w:cs="Tahoma"/>
-          <w:sz w:val="20"/>
-          <w:szCs w:val="20"/>
-        </w:rPr>
-        <w:t xml:space="preserve">       </w:t>
-      </w:r>
-      <w:r>
-        <w:rPr>
-          <w:rFonts w:ascii="Century Gothic" w:hAnsi="Century Gothic" w:cs="Tahoma"/>
-          <w:sz w:val="20"/>
-          <w:szCs w:val="20"/>
-        </w:rPr>
-        <w:t xml:space="preserve">        Columbia</w:t>
-      </w:r>
-      <w:r>
-        <w:rPr>
-          <w:rFonts w:ascii="Century Gothic" w:hAnsi="Century Gothic" w:cs="Tahoma"/>
-          <w:sz w:val="20"/>
-          <w:szCs w:val="20"/>
-        </w:rPr>
-        <w:t>, MO</w:t>
-      </w:r>
-    </w:p>
-    <w:p>
-      <w:pPr>
-        <w:pStyle w:val="NoSpacing"/>
-        <w:ind w:left="2160"/>
-        <w:rPr>
-          <w:rFonts w:ascii="Century Gothic" w:hAnsi="Century Gothic" w:cs="Tahoma"/>
-          <w:sz w:val="20"/>
-          <w:szCs w:val="20"/>
-        </w:rPr>
-      </w:pPr>
-      <w:r>
-        <w:rPr>
-          <w:rFonts w:ascii="Century Gothic" w:hAnsi="Century Gothic" w:cs="Tahoma"/>
-          <w:sz w:val="20"/>
-          <w:szCs w:val="20"/>
-        </w:rPr>
-        <w:t>Tutored students of different grades for 15 hours per week in intermediate and college algebra </w:t>
-      </w:r>
-    </w:p>
-    <w:p>
-      <w:pPr>
-        <w:pStyle w:val="NoSpacing"/>
-        <w:ind w:left="2160"/>
-        <w:rPr>
-          <w:rFonts w:ascii="Century Gothic" w:hAnsi="Century Gothic" w:cs="Tahoma"/>
-          <w:sz w:val="20"/>
-          <w:szCs w:val="20"/>
-        </w:rPr>
-      </w:pPr>
-      <w:r>
-        <w:rPr>
-          <w:rFonts w:ascii="Century Gothic" w:hAnsi="Century Gothic" w:cs="Tahoma"/>
-          <w:sz w:val="20"/>
-          <w:szCs w:val="20"/>
-        </w:rPr>
-        <w:lastRenderedPageBreak/>
-        <w:t>Conducted private study sessions with up to 3 algebra students and assisted in larger walk-in tutoring sessions with fellow tutors </w:t>
-      </w:r>
-    </w:p>
-    <w:p>
-      <w:pPr>
-        <w:pStyle w:val="NoSpacing"/>
-        <w:ind w:left="2160"/>
-        <w:rPr>
-          <w:rFonts w:ascii="Century Gothic" w:hAnsi="Century Gothic" w:cs="Tahoma"/>
-          <w:sz w:val="20"/>
-          <w:szCs w:val="20"/>
-        </w:rPr>
-      </w:pPr>
-      <w:r>
-        <w:rPr>
-          <w:rFonts w:ascii="Century Gothic" w:hAnsi="Century Gothic" w:cs="Tahoma"/>
-          <w:sz w:val="20"/>
-          <w:szCs w:val="20"/>
-        </w:rPr>
-        <w:t>Created algebra examples with problematic solutions in order to clarify algebra concepts </w:t>
-      </w:r>
-    </w:p>
-    <w:p>
-      <w:pPr>
-        <w:pStyle w:val="NoSpacing"/>
-        <w:ind w:left="2160"/>
-        <w:rPr>
-          <w:rFonts w:ascii="Century Gothic" w:hAnsi="Century Gothic" w:cs="Tahoma"/>
-          <w:sz w:val="20"/>
-          <w:szCs w:val="20"/>
-        </w:rPr>
-      </w:pPr>
-      <w:r>
-        <w:rPr>
-          <w:rFonts w:ascii="Century Gothic" w:hAnsi="Century Gothic" w:cs="Tahoma"/>
-          <w:sz w:val="20"/>
-          <w:szCs w:val="20"/>
-        </w:rPr>
-        <w:t xml:space="preserve">Utilized online resources, such as </w:t>
-      </w:r>
-      <w:proofErr w:type="spellStart"/>
-      <w:r>
-        <w:rPr>
-          <w:rFonts w:ascii="Century Gothic" w:hAnsi="Century Gothic" w:cs="Tahoma"/>
-          <w:sz w:val="20"/>
-          <w:szCs w:val="20"/>
-        </w:rPr>
-        <w:t>WebWork</w:t>
-      </w:r>
-      <w:proofErr w:type="spellEnd"/>
-      <w:r>
-        <w:rPr>
-          <w:rFonts w:ascii="Century Gothic" w:hAnsi="Century Gothic" w:cs="Tahoma"/>
-          <w:sz w:val="20"/>
-          <w:szCs w:val="20"/>
-        </w:rPr>
-        <w:t xml:space="preserve"> and WebAssign, daily to guide students in their algebra schoolwork </w:t>
-      </w:r>
-    </w:p>
-    <w:p>
-      <w:pPr>
-        <w:pStyle w:val="NoSpacing"/>
-        <w:rPr>
-          <w:rFonts w:ascii="Century Gothic" w:hAnsi="Century Gothic" w:cs="Tahoma"/>
-          <w:b/>
-          <w:sz w:val="20"/>
-          <w:szCs w:val="20"/>
-        </w:rPr>
-      </w:pPr>
-      <w:r>
-        <w:rPr>
-          <w:rFonts w:ascii="Century Gothic" w:hAnsi="Century Gothic" w:cs="Tahoma"/>
-          <w:b/>
-          <w:sz w:val="20"/>
-          <w:szCs w:val="20"/>
-        </w:rPr>
-        <w:t>____________________________________________________________________________________________________________</w:t>
-      </w:r>
-    </w:p>
-    <w:p>
-      <w:pPr>
-        <w:pStyle w:val="NoSpacing"/>
-        <w:rPr>
-          <w:rFonts w:ascii="Century Gothic" w:hAnsi="Century Gothic" w:cs="Tahoma"/>
-          <w:b/>
-          <w:sz w:val="20"/>
-          <w:szCs w:val="20"/>
-        </w:rPr>
-      </w:pPr>
-      <w:r>
-        <w:rPr>
-          <w:rFonts w:ascii="Century Gothic" w:hAnsi="Century Gothic" w:cs="Tahoma"/>
-          <w:b/>
-          <w:sz w:val="20"/>
-          <w:szCs w:val="20"/>
-        </w:rPr>
-        <w:t>PUBLICATIONS</w:t>
-      </w:r>
-    </w:p>
-    <w:p>
-      <w:pPr>
-        <w:ind w:left="2160"/>
-        <w:jc w:val="both"/>
-        <w:rPr>
-          <w:rFonts w:ascii="Century Gothic" w:hAnsi="Century Gothic" w:cs="Tahoma"/>
-          <w:b/>
-          <w:bCs/>
-          <w:sz w:val="20"/>
-          <w:szCs w:val="20"/>
-        </w:rPr>
-      </w:pPr>
-      <w:r>
-        <w:rPr>
-          <w:rFonts w:ascii="Century Gothic" w:hAnsi="Century Gothic" w:cs="Tahoma"/>
-          <w:b/>
-          <w:bCs/>
-          <w:sz w:val="20"/>
-          <w:szCs w:val="20"/>
-        </w:rPr>
-        <w:t>CONFERENCE</w:t>
-      </w:r>
-    </w:p>
-    <w:p>
-      <w:pPr>
-        <w:ind w:left="2160"/>
-        <w:jc w:val="both"/>
-        <w:rPr>
-          <w:rFonts w:ascii="Century Gothic" w:hAnsi="Century Gothic" w:cs="Tahoma"/>
-          <w:b/>
-          <w:bCs/>
-          <w:sz w:val="20"/>
-          <w:szCs w:val="20"/>
-        </w:rPr>
-      </w:pPr>
-    </w:p>
-    <w:p>
-      <w:pPr>
-        <w:ind w:left="2160"/>
-        <w:jc w:val="both"/>
-        <w:rPr>
-          <w:rFonts w:ascii="Century Gothic" w:hAnsi="Century Gothic" w:cs="Tahoma"/>
-          <w:sz w:val="20"/>
-          <w:szCs w:val="20"/>
-        </w:rPr>
-      </w:pPr>
-      <w:r>
-        <w:rPr>
-          <w:rFonts w:ascii="Century Gothic" w:hAnsi="Century Gothic" w:cs="Tahoma"/>
-          <w:b/>
-          <w:bCs/>
-          <w:sz w:val="20"/>
-          <w:szCs w:val="20"/>
-        </w:rPr>
-        <w:t>P. Lyons</w:t>
-      </w:r>
-      <w:r>
-        <w:rPr>
-          <w:rFonts w:ascii="Century Gothic" w:hAnsi="Century Gothic" w:cs="Tahoma"/>
-          <w:sz w:val="20"/>
-          <w:szCs w:val="20"/>
-        </w:rPr>
-        <w:t xml:space="preserve">, </w:t>
-      </w:r>
-      <w:r>
-        <w:rPr>
-          <w:rFonts w:ascii="Century Gothic" w:hAnsi="Century Gothic" w:cs="Tahoma"/>
-          <w:sz w:val="20"/>
-          <w:szCs w:val="20"/>
-        </w:rPr>
-        <w:t>D.</w:t>
-      </w:r>
-      <w:r>
-        <w:rPr>
-          <w:rFonts w:ascii="Century Gothic" w:hAnsi="Century Gothic" w:cs="Tahoma"/>
-          <w:sz w:val="20"/>
-          <w:szCs w:val="20"/>
-        </w:rPr>
-        <w:t xml:space="preserve"> Suen, </w:t>
-      </w:r>
-      <w:r>
-        <w:rPr>
-          <w:rFonts w:ascii="Century Gothic" w:hAnsi="Century Gothic" w:cs="Tahoma"/>
-          <w:sz w:val="20"/>
-          <w:szCs w:val="20"/>
-        </w:rPr>
-        <w:t>A.</w:t>
-      </w:r>
-      <w:r>
-        <w:rPr>
-          <w:rFonts w:ascii="Century Gothic" w:hAnsi="Century Gothic" w:cs="Tahoma"/>
-          <w:sz w:val="20"/>
-          <w:szCs w:val="20"/>
-        </w:rPr>
-        <w:t xml:space="preserve"> </w:t>
-      </w:r>
-      <w:proofErr w:type="spellStart"/>
-      <w:r>
-        <w:rPr>
-          <w:rFonts w:ascii="Century Gothic" w:hAnsi="Century Gothic" w:cs="Tahoma"/>
-          <w:sz w:val="20"/>
-          <w:szCs w:val="20"/>
-        </w:rPr>
-        <w:t>Galusha</w:t>
-      </w:r>
-      <w:proofErr w:type="spellEnd"/>
-      <w:r>
-        <w:rPr>
-          <w:rFonts w:ascii="Century Gothic" w:hAnsi="Century Gothic" w:cs="Tahoma"/>
-          <w:sz w:val="20"/>
-          <w:szCs w:val="20"/>
-        </w:rPr>
-        <w:t xml:space="preserve">, </w:t>
-      </w:r>
-      <w:r>
-        <w:rPr>
-          <w:rFonts w:ascii="Century Gothic" w:hAnsi="Century Gothic" w:cs="Tahoma"/>
-          <w:sz w:val="20"/>
-          <w:szCs w:val="20"/>
-        </w:rPr>
-        <w:t>A.</w:t>
-      </w:r>
-      <w:r>
-        <w:rPr>
-          <w:rFonts w:ascii="Century Gothic" w:hAnsi="Century Gothic" w:cs="Tahoma"/>
-          <w:sz w:val="20"/>
-          <w:szCs w:val="20"/>
-        </w:rPr>
-        <w:t xml:space="preserve"> </w:t>
-      </w:r>
-      <w:proofErr w:type="spellStart"/>
-      <w:r>
-        <w:rPr>
-          <w:rFonts w:ascii="Century Gothic" w:hAnsi="Century Gothic" w:cs="Tahoma"/>
-          <w:sz w:val="20"/>
-          <w:szCs w:val="20"/>
-        </w:rPr>
-        <w:t>Zare</w:t>
-      </w:r>
-      <w:proofErr w:type="spellEnd"/>
-      <w:r>
-        <w:rPr>
-          <w:rFonts w:ascii="Century Gothic" w:hAnsi="Century Gothic" w:cs="Tahoma"/>
-          <w:sz w:val="20"/>
-          <w:szCs w:val="20"/>
-        </w:rPr>
-        <w:t xml:space="preserve"> and J.</w:t>
-      </w:r>
-      <w:r>
-        <w:rPr>
-          <w:rFonts w:ascii="Century Gothic" w:hAnsi="Century Gothic" w:cs="Tahoma"/>
-          <w:sz w:val="20"/>
-          <w:szCs w:val="20"/>
-        </w:rPr>
-        <w:t xml:space="preserve"> Keller</w:t>
-      </w:r>
-      <w:r>
-        <w:rPr>
-          <w:rFonts w:ascii="Century Gothic" w:hAnsi="Century Gothic" w:cs="Tahoma"/>
-          <w:sz w:val="20"/>
-          <w:szCs w:val="20"/>
-        </w:rPr>
-        <w:t>, “</w:t>
-      </w:r>
-      <w:r>
-        <w:rPr>
-          <w:rFonts w:ascii="Century Gothic" w:hAnsi="Century Gothic" w:cs="Tahoma"/>
-          <w:b/>
-          <w:bCs/>
-          <w:sz w:val="20"/>
-          <w:szCs w:val="20"/>
-        </w:rPr>
-        <w:t>Comparison of prescreening algorithms for target detection in synthetic aperture sonar imagery</w:t>
-      </w:r>
-      <w:r>
-        <w:rPr>
-          <w:rFonts w:ascii="Century Gothic" w:hAnsi="Century Gothic" w:cs="Tahoma"/>
-          <w:sz w:val="20"/>
-          <w:szCs w:val="20"/>
-        </w:rPr>
-        <w:t>,” </w:t>
-      </w:r>
-      <w:r>
-        <w:rPr>
-          <w:rFonts w:ascii="Century Gothic" w:hAnsi="Century Gothic" w:cs="Tahoma"/>
-          <w:i/>
-          <w:iCs/>
-          <w:sz w:val="20"/>
-          <w:szCs w:val="20"/>
-        </w:rPr>
-        <w:t xml:space="preserve">Proc. SPIE </w:t>
-      </w:r>
-      <w:r>
-        <w:rPr>
-          <w:rFonts w:ascii="Century Gothic" w:hAnsi="Century Gothic" w:cs="Tahoma"/>
-          <w:i/>
-          <w:iCs/>
-          <w:sz w:val="20"/>
-          <w:szCs w:val="20"/>
-        </w:rPr>
-        <w:t>Detection and Sensing of Mines, Explosive Objects, and Obscured Targets XXIII</w:t>
-      </w:r>
-      <w:r>
-        <w:rPr>
-          <w:rFonts w:ascii="Century Gothic" w:hAnsi="Century Gothic" w:cs="Tahoma"/>
-          <w:sz w:val="20"/>
-          <w:szCs w:val="20"/>
-        </w:rPr>
-        <w:t>, vol. 10628, pp. 387–394, Apr. 2018</w:t>
-      </w:r>
-      <w:r>
-        <w:rPr>
-          <w:rFonts w:ascii="Century Gothic" w:hAnsi="Century Gothic" w:cs="Tahoma"/>
-          <w:sz w:val="20"/>
-          <w:szCs w:val="20"/>
-        </w:rPr>
-        <w:t xml:space="preserve">. </w:t>
-      </w:r>
-      <w:proofErr w:type="spellStart"/>
-      <w:r>
-        <w:rPr>
-          <w:rFonts w:ascii="Century Gothic" w:hAnsi="Century Gothic" w:cs="Tahoma"/>
-          <w:sz w:val="20"/>
-          <w:szCs w:val="20"/>
-        </w:rPr>
-        <w:t>doi</w:t>
-      </w:r>
-      <w:proofErr w:type="spellEnd"/>
-      <w:r>
-        <w:rPr>
-          <w:rFonts w:ascii="Century Gothic" w:hAnsi="Century Gothic" w:cs="Tahoma"/>
-          <w:sz w:val="20"/>
-          <w:szCs w:val="20"/>
-        </w:rPr>
-        <w:t xml:space="preserve">: </w:t>
-      </w:r>
-      <w:r>
-        <w:rPr>
-          <w:rFonts w:ascii="Calibri" w:hAnsi="Calibri" w:cs="Calibri"/>
-          <w:sz w:val="20"/>
-          <w:szCs w:val="20"/>
-        </w:rPr>
-        <w:t>﻿</w:t>
-      </w:r>
-      <w:r>
-        <w:rPr>
-          <w:rFonts w:ascii="Century Gothic" w:hAnsi="Century Gothic" w:cs="Tahoma"/>
-          <w:sz w:val="20"/>
-          <w:szCs w:val="20"/>
-        </w:rPr>
-        <w:t>10.1117/12.2305175</w:t>
-      </w:r>
-    </w:p>
-    <w:p>
-      <w:pPr>
-        <w:jc w:val="both"/>
-        <w:rPr>
-          <w:rFonts w:ascii="Century Gothic" w:hAnsi="Century Gothic" w:cs="Tahoma"/>
-          <w:sz w:val="20"/>
-          <w:szCs w:val="20"/>
-        </w:rPr>
-      </w:pPr>
-    </w:p>
-    <w:p>
-      <w:pPr>
-        <w:ind w:left="2160"/>
-        <w:jc w:val="both"/>
-        <w:rPr>
-          <w:rFonts w:ascii="Century Gothic" w:hAnsi="Century Gothic" w:cs="Tahoma"/>
-          <w:sz w:val="20"/>
-          <w:szCs w:val="20"/>
-        </w:rPr>
-      </w:pPr>
-      <w:r>
-        <w:rPr>
-          <w:rFonts w:ascii="Century Gothic" w:hAnsi="Century Gothic" w:cs="Tahoma"/>
-          <w:sz w:val="20"/>
-          <w:szCs w:val="20"/>
-        </w:rPr>
-        <w:t xml:space="preserve">C. Jiao, </w:t>
-      </w:r>
-      <w:r>
-        <w:rPr>
-          <w:rFonts w:ascii="Century Gothic" w:hAnsi="Century Gothic" w:cs="Tahoma"/>
-          <w:b/>
-          <w:bCs/>
-          <w:sz w:val="20"/>
-          <w:szCs w:val="20"/>
-        </w:rPr>
-        <w:t>P. Lyons</w:t>
-      </w:r>
-      <w:r>
-        <w:rPr>
-          <w:rFonts w:ascii="Century Gothic" w:hAnsi="Century Gothic" w:cs="Tahoma"/>
-          <w:sz w:val="20"/>
-          <w:szCs w:val="20"/>
-        </w:rPr>
-        <w:t xml:space="preserve">, A. </w:t>
-      </w:r>
-      <w:proofErr w:type="spellStart"/>
-      <w:r>
-        <w:rPr>
-          <w:rFonts w:ascii="Century Gothic" w:hAnsi="Century Gothic" w:cs="Tahoma"/>
-          <w:sz w:val="20"/>
-          <w:szCs w:val="20"/>
-        </w:rPr>
-        <w:t>Zare</w:t>
-      </w:r>
-      <w:proofErr w:type="spellEnd"/>
-      <w:r>
-        <w:rPr>
-          <w:rFonts w:ascii="Century Gothic" w:hAnsi="Century Gothic" w:cs="Tahoma"/>
-          <w:sz w:val="20"/>
-          <w:szCs w:val="20"/>
-        </w:rPr>
-        <w:t xml:space="preserve">, L. Rosales and M. </w:t>
-      </w:r>
-      <w:proofErr w:type="spellStart"/>
-      <w:r>
-        <w:rPr>
-          <w:rFonts w:ascii="Century Gothic" w:hAnsi="Century Gothic" w:cs="Tahoma"/>
-          <w:sz w:val="20"/>
-          <w:szCs w:val="20"/>
-        </w:rPr>
-        <w:t>Skubic</w:t>
-      </w:r>
-      <w:proofErr w:type="spellEnd"/>
-      <w:r>
-        <w:rPr>
-          <w:rFonts w:ascii="Century Gothic" w:hAnsi="Century Gothic" w:cs="Tahoma"/>
-          <w:sz w:val="20"/>
-          <w:szCs w:val="20"/>
-        </w:rPr>
-        <w:t>, "</w:t>
-      </w:r>
-      <w:proofErr w:type="gramStart"/>
-      <w:r>
-        <w:rPr>
-          <w:rFonts w:ascii="Century Gothic" w:hAnsi="Century Gothic" w:cs="Tahoma"/>
-          <w:b/>
-          <w:bCs/>
-          <w:sz w:val="20"/>
-          <w:szCs w:val="20"/>
-        </w:rPr>
-        <w:t>Heart beat</w:t>
-      </w:r>
-      <w:proofErr w:type="gramEnd"/>
-      <w:r>
-        <w:rPr>
-          <w:rFonts w:ascii="Century Gothic" w:hAnsi="Century Gothic" w:cs="Tahoma"/>
-          <w:b/>
-          <w:bCs/>
-          <w:sz w:val="20"/>
-          <w:szCs w:val="20"/>
-        </w:rPr>
-        <w:t xml:space="preserve"> characterization from ballistocardiogram signals using extended functions of multiple instances</w:t>
-      </w:r>
-      <w:r>
-        <w:rPr>
-          <w:rFonts w:ascii="Century Gothic" w:hAnsi="Century Gothic" w:cs="Tahoma"/>
-          <w:sz w:val="20"/>
-          <w:szCs w:val="20"/>
-        </w:rPr>
-        <w:t>," </w:t>
-      </w:r>
-      <w:r>
-        <w:rPr>
-          <w:rFonts w:ascii="Century Gothic" w:hAnsi="Century Gothic" w:cs="Tahoma"/>
-          <w:i/>
-          <w:iCs/>
-          <w:sz w:val="20"/>
-          <w:szCs w:val="20"/>
-        </w:rPr>
-        <w:t>2016</w:t>
-      </w:r>
-      <w:r>
-        <w:rPr>
-          <w:rFonts w:ascii="Century Gothic" w:hAnsi="Century Gothic" w:cs="Tahoma"/>
-          <w:i/>
-          <w:iCs/>
-          <w:sz w:val="20"/>
-          <w:szCs w:val="20"/>
-        </w:rPr>
-        <w:t xml:space="preserve"> </w:t>
-      </w:r>
-      <w:r>
-        <w:rPr>
-          <w:rFonts w:ascii="Century Gothic" w:hAnsi="Century Gothic" w:cs="Tahoma"/>
-          <w:i/>
-          <w:iCs/>
-          <w:sz w:val="20"/>
-          <w:szCs w:val="20"/>
-        </w:rPr>
-        <w:t>38th Annual International Conference of the IEEE Engineering in Medicine and Biology Society (EMBC)</w:t>
-      </w:r>
-      <w:r>
-        <w:rPr>
-          <w:rFonts w:ascii="Century Gothic" w:hAnsi="Century Gothic" w:cs="Tahoma"/>
-          <w:sz w:val="20"/>
-          <w:szCs w:val="20"/>
-        </w:rPr>
-        <w:t>,</w:t>
-      </w:r>
-      <w:r>
-        <w:rPr>
-          <w:rFonts w:ascii="Century Gothic" w:hAnsi="Century Gothic" w:cs="Tahoma"/>
-          <w:sz w:val="20"/>
-          <w:szCs w:val="20"/>
-        </w:rPr>
-        <w:t xml:space="preserve"> </w:t>
-      </w:r>
-      <w:r>
-        <w:rPr>
-          <w:rFonts w:ascii="Century Gothic" w:hAnsi="Century Gothic" w:cs="Tahoma"/>
-          <w:sz w:val="20"/>
-          <w:szCs w:val="20"/>
-        </w:rPr>
-        <w:t>Orlando, FL, 2016, pp. 756-760.</w:t>
-      </w:r>
-      <w:r>
-        <w:rPr>
-          <w:rFonts w:ascii="Century Gothic" w:hAnsi="Century Gothic" w:cs="Tahoma"/>
-          <w:sz w:val="20"/>
-          <w:szCs w:val="20"/>
-        </w:rPr>
-        <w:t xml:space="preserve"> </w:t>
-      </w:r>
-      <w:proofErr w:type="spellStart"/>
-      <w:r>
-        <w:rPr>
-          <w:rFonts w:ascii="Century Gothic" w:hAnsi="Century Gothic" w:cs="Tahoma"/>
-          <w:sz w:val="20"/>
-          <w:szCs w:val="20"/>
-        </w:rPr>
-        <w:t>doi</w:t>
-      </w:r>
-      <w:proofErr w:type="spellEnd"/>
-      <w:r>
-        <w:rPr>
-          <w:rFonts w:ascii="Century Gothic" w:hAnsi="Century Gothic" w:cs="Tahoma"/>
-          <w:sz w:val="20"/>
-          <w:szCs w:val="20"/>
-        </w:rPr>
-        <w:t>: 10.1109/EMBC.2016.7590812</w:t>
-      </w:r>
-    </w:p>
-    <w:p>
-      <w:pPr>
-        <w:ind w:left="2160"/>
-        <w:jc w:val="both"/>
-        <w:rPr>
-          <w:rFonts w:ascii="Century Gothic" w:hAnsi="Century Gothic" w:cs="Tahoma"/>
-          <w:sz w:val="20"/>
-          <w:szCs w:val="20"/>
-        </w:rPr>
-      </w:pPr>
-    </w:p>
-    <w:p>
-      <w:pPr>
-        <w:ind w:left="2160"/>
-        <w:jc w:val="both"/>
-        <w:rPr>
-          <w:rFonts w:ascii="Century Gothic" w:hAnsi="Century Gothic" w:cs="Tahoma"/>
-          <w:b/>
-          <w:bCs/>
-          <w:sz w:val="20"/>
-          <w:szCs w:val="20"/>
-        </w:rPr>
-      </w:pPr>
-      <w:r>
-        <w:rPr>
-          <w:rFonts w:ascii="Century Gothic" w:hAnsi="Century Gothic" w:cs="Tahoma"/>
-          <w:b/>
-          <w:bCs/>
-          <w:sz w:val="20"/>
-          <w:szCs w:val="20"/>
-        </w:rPr>
-        <w:t>JOURNAL</w:t>
-      </w:r>
-    </w:p>
-    <w:p>
-      <w:pPr>
-        <w:jc w:val="both"/>
-        <w:rPr>
-          <w:rFonts w:ascii="Century Gothic" w:hAnsi="Century Gothic" w:cs="Tahoma"/>
-          <w:sz w:val="20"/>
-          <w:szCs w:val="20"/>
-        </w:rPr>
-      </w:pPr>
-    </w:p>
-    <w:p>
-      <w:pPr>
-        <w:ind w:left="2160"/>
-        <w:jc w:val="both"/>
-        <w:rPr>
-          <w:rFonts w:ascii="Century Gothic" w:hAnsi="Century Gothic" w:cs="Tahoma"/>
-          <w:sz w:val="20"/>
-          <w:szCs w:val="20"/>
-        </w:rPr>
-      </w:pPr>
-      <w:r>
-        <w:rPr>
-          <w:rFonts w:ascii="Century Gothic" w:hAnsi="Century Gothic" w:cs="Tahoma"/>
-          <w:sz w:val="20"/>
-          <w:szCs w:val="20"/>
-        </w:rPr>
-        <w:t xml:space="preserve">C. Jiao, B. </w:t>
-      </w:r>
-      <w:proofErr w:type="spellStart"/>
-      <w:r>
-        <w:rPr>
-          <w:rFonts w:ascii="Century Gothic" w:hAnsi="Century Gothic" w:cs="Tahoma"/>
-          <w:sz w:val="20"/>
-          <w:szCs w:val="20"/>
-        </w:rPr>
-        <w:t>Su</w:t>
-      </w:r>
-      <w:proofErr w:type="spellEnd"/>
-      <w:r>
-        <w:rPr>
-          <w:rFonts w:ascii="Century Gothic" w:hAnsi="Century Gothic" w:cs="Tahoma"/>
-          <w:sz w:val="20"/>
-          <w:szCs w:val="20"/>
-        </w:rPr>
-        <w:t xml:space="preserve">, </w:t>
-      </w:r>
-      <w:r>
-        <w:rPr>
-          <w:rFonts w:ascii="Century Gothic" w:hAnsi="Century Gothic" w:cs="Tahoma"/>
-          <w:b/>
-          <w:bCs/>
-          <w:sz w:val="20"/>
-          <w:szCs w:val="20"/>
-        </w:rPr>
-        <w:t>P. Lyons</w:t>
-      </w:r>
-      <w:r>
-        <w:rPr>
-          <w:rFonts w:ascii="Century Gothic" w:hAnsi="Century Gothic" w:cs="Tahoma"/>
-          <w:sz w:val="20"/>
-          <w:szCs w:val="20"/>
-        </w:rPr>
-        <w:t xml:space="preserve">, A. </w:t>
-      </w:r>
-      <w:proofErr w:type="spellStart"/>
-      <w:r>
-        <w:rPr>
-          <w:rFonts w:ascii="Century Gothic" w:hAnsi="Century Gothic" w:cs="Tahoma"/>
-          <w:sz w:val="20"/>
-          <w:szCs w:val="20"/>
-        </w:rPr>
-        <w:t>Zare</w:t>
-      </w:r>
-      <w:proofErr w:type="spellEnd"/>
-      <w:r>
-        <w:rPr>
-          <w:rFonts w:ascii="Century Gothic" w:hAnsi="Century Gothic" w:cs="Tahoma"/>
-          <w:sz w:val="20"/>
-          <w:szCs w:val="20"/>
-        </w:rPr>
-        <w:t xml:space="preserve">, K. C. Ho and M. </w:t>
-      </w:r>
-      <w:proofErr w:type="spellStart"/>
-      <w:r>
-        <w:rPr>
-          <w:rFonts w:ascii="Century Gothic" w:hAnsi="Century Gothic" w:cs="Tahoma"/>
-          <w:sz w:val="20"/>
-          <w:szCs w:val="20"/>
-        </w:rPr>
-        <w:t>Skubic</w:t>
-      </w:r>
-      <w:proofErr w:type="spellEnd"/>
-      <w:r>
-        <w:rPr>
-          <w:rFonts w:ascii="Century Gothic" w:hAnsi="Century Gothic" w:cs="Tahoma"/>
-          <w:sz w:val="20"/>
-          <w:szCs w:val="20"/>
-        </w:rPr>
-        <w:t>, "</w:t>
-      </w:r>
-      <w:r>
-        <w:rPr>
-          <w:rFonts w:ascii="Century Gothic" w:hAnsi="Century Gothic" w:cs="Tahoma"/>
-          <w:b/>
-          <w:bCs/>
-          <w:sz w:val="20"/>
-          <w:szCs w:val="20"/>
-        </w:rPr>
-        <w:t xml:space="preserve">Multiple Instance Dictionary Learning for Beat-to-Beat Heart Rate Monitoring </w:t>
-      </w:r>
-      <w:proofErr w:type="gramStart"/>
-      <w:r>
-        <w:rPr>
-          <w:rFonts w:ascii="Century Gothic" w:hAnsi="Century Gothic" w:cs="Tahoma"/>
-          <w:b/>
-          <w:bCs/>
-          <w:sz w:val="20"/>
-          <w:szCs w:val="20"/>
-        </w:rPr>
-        <w:t>From</w:t>
-      </w:r>
-      <w:proofErr w:type="gramEnd"/>
-      <w:r>
-        <w:rPr>
-          <w:rFonts w:ascii="Century Gothic" w:hAnsi="Century Gothic" w:cs="Tahoma"/>
-          <w:b/>
-          <w:bCs/>
-          <w:sz w:val="20"/>
-          <w:szCs w:val="20"/>
-        </w:rPr>
-        <w:t xml:space="preserve"> </w:t>
-      </w:r>
-      <w:proofErr w:type="spellStart"/>
-      <w:r>
-        <w:rPr>
-          <w:rFonts w:ascii="Century Gothic" w:hAnsi="Century Gothic" w:cs="Tahoma"/>
-          <w:b/>
-          <w:bCs/>
-          <w:sz w:val="20"/>
-          <w:szCs w:val="20"/>
-        </w:rPr>
-        <w:t>Ballistocardiograms</w:t>
-      </w:r>
-      <w:proofErr w:type="spellEnd"/>
-      <w:r>
-        <w:rPr>
-          <w:rFonts w:ascii="Century Gothic" w:hAnsi="Century Gothic" w:cs="Tahoma"/>
-          <w:sz w:val="20"/>
-          <w:szCs w:val="20"/>
-        </w:rPr>
-        <w:t>," in </w:t>
-      </w:r>
-      <w:r>
-        <w:rPr>
-          <w:rFonts w:ascii="Century Gothic" w:hAnsi="Century Gothic" w:cs="Tahoma"/>
-          <w:i/>
-          <w:iCs/>
-          <w:sz w:val="20"/>
-          <w:szCs w:val="20"/>
-        </w:rPr>
-        <w:t>IEEE Transactions on Biomedical Engineering</w:t>
-      </w:r>
-      <w:r>
-        <w:rPr>
-          <w:rFonts w:ascii="Century Gothic" w:hAnsi="Century Gothic" w:cs="Tahoma"/>
-          <w:sz w:val="20"/>
-          <w:szCs w:val="20"/>
-        </w:rPr>
-        <w:t>, vol. 65, no. 11, pp. 2634-2648, Nov. 2018.</w:t>
-      </w:r>
-      <w:r>
-        <w:rPr>
-          <w:rFonts w:ascii="Century Gothic" w:hAnsi="Century Gothic" w:cs="Tahoma"/>
-          <w:sz w:val="20"/>
-          <w:szCs w:val="20"/>
-        </w:rPr>
-        <w:br/>
-      </w:r>
-      <w:proofErr w:type="spellStart"/>
-      <w:r>
-        <w:rPr>
-          <w:rFonts w:ascii="Century Gothic" w:hAnsi="Century Gothic" w:cs="Tahoma"/>
-          <w:sz w:val="20"/>
-          <w:szCs w:val="20"/>
-        </w:rPr>
-        <w:t>doi</w:t>
-      </w:r>
-      <w:proofErr w:type="spellEnd"/>
-      <w:r>
-        <w:rPr>
-          <w:rFonts w:ascii="Century Gothic" w:hAnsi="Century Gothic" w:cs="Tahoma"/>
-          <w:sz w:val="20"/>
-          <w:szCs w:val="20"/>
-        </w:rPr>
-        <w:t>: 10.1109/TBME.2018.2812602</w:t>
-      </w:r>
-    </w:p>
-    <w:p>
-      <w:pPr>
-        <w:pStyle w:val="NoSpacing"/>
-        <w:rPr>
-          <w:rFonts w:ascii="Century Gothic" w:hAnsi="Century Gothic" w:cs="Tahoma"/>
-          <w:b/>
-          <w:sz w:val="20"/>
-          <w:szCs w:val="20"/>
-        </w:rPr>
-      </w:pPr>
-      <w:r>
-        <w:rPr>
-          <w:rFonts w:ascii="Century Gothic" w:hAnsi="Century Gothic" w:cs="Tahoma"/>
-          <w:b/>
-          <w:sz w:val="20"/>
-          <w:szCs w:val="20"/>
-        </w:rPr>
-        <w:t>____________________________________________________________________________________________________________</w:t>
-      </w:r>
-    </w:p>
-    <w:p>
-      <w:pPr>
-        <w:pStyle w:val="NoSpacing"/>
-        <w:rPr>
-          <w:rFonts w:ascii="Century Gothic" w:hAnsi="Century Gothic" w:cs="Tahoma"/>
-          <w:bCs/>
-          <w:sz w:val="20"/>
-          <w:szCs w:val="20"/>
-        </w:rPr>
-      </w:pPr>
-      <w:r>
-        <w:rPr>
-          <w:rFonts w:ascii="Century Gothic" w:hAnsi="Century Gothic" w:cs="Tahoma"/>
-          <w:b/>
-          <w:sz w:val="20"/>
-          <w:szCs w:val="20"/>
-        </w:rPr>
-        <w:t>PRESENTATIONS</w:t>
-      </w:r>
-    </w:p>
-    <w:p>
-      <w:pPr>
-        <w:pStyle w:val="NoSpacing"/>
-        <w:ind w:left="2160" w:hanging="2160"/>
-        <w:rPr>
-          <w:rFonts w:ascii="Century Gothic" w:hAnsi="Century Gothic" w:cs="Tahoma"/>
-          <w:bCs/>
-          <w:sz w:val="20"/>
-          <w:szCs w:val="20"/>
-        </w:rPr>
-      </w:pPr>
-      <w:r>
-        <w:rPr>
-          <w:rFonts w:ascii="Century Gothic" w:hAnsi="Century Gothic" w:cs="Tahoma"/>
-          <w:bCs/>
-          <w:sz w:val="20"/>
-          <w:szCs w:val="20"/>
-        </w:rPr>
-        <w:t>2019</w:t>
-      </w:r>
-      <w:r>
-        <w:rPr>
-          <w:rFonts w:ascii="Century Gothic" w:hAnsi="Century Gothic" w:cs="Tahoma"/>
-          <w:bCs/>
-          <w:sz w:val="20"/>
-          <w:szCs w:val="20"/>
-        </w:rPr>
-        <w:tab/>
-        <w:t xml:space="preserve">Oral presentation “Anomaly and Target Detection in Synthetic Aperture SONAR,” </w:t>
-      </w:r>
-      <w:r>
-        <w:rPr>
-          <w:rFonts w:ascii="Century Gothic" w:hAnsi="Century Gothic" w:cs="Tahoma"/>
-          <w:b/>
-          <w:sz w:val="20"/>
-          <w:szCs w:val="20"/>
-        </w:rPr>
-        <w:t>University of Florida, Department of Electrical and Computer Engineering</w:t>
-      </w:r>
-      <w:r>
-        <w:rPr>
-          <w:rFonts w:ascii="Century Gothic" w:hAnsi="Century Gothic" w:cs="Tahoma"/>
-          <w:bCs/>
-          <w:sz w:val="20"/>
-          <w:szCs w:val="20"/>
-        </w:rPr>
-        <w:t xml:space="preserve">, </w:t>
-      </w:r>
-      <w:proofErr w:type="spellStart"/>
-      <w:r>
-        <w:rPr>
-          <w:rFonts w:ascii="Century Gothic" w:hAnsi="Century Gothic" w:cs="Tahoma"/>
-          <w:bCs/>
-          <w:sz w:val="20"/>
-          <w:szCs w:val="20"/>
-        </w:rPr>
-        <w:t>Masters</w:t>
-      </w:r>
-      <w:proofErr w:type="spellEnd"/>
-      <w:r>
-        <w:rPr>
-          <w:rFonts w:ascii="Century Gothic" w:hAnsi="Century Gothic" w:cs="Tahoma"/>
-          <w:bCs/>
-          <w:sz w:val="20"/>
-          <w:szCs w:val="20"/>
-        </w:rPr>
-        <w:t xml:space="preserve"> Thesis</w:t>
-      </w:r>
-    </w:p>
-    <w:p>
-      <w:pPr>
-        <w:pStyle w:val="NoSpacing"/>
-        <w:ind w:left="2160" w:hanging="2160"/>
-        <w:rPr>
-          <w:rFonts w:ascii="Century Gothic" w:hAnsi="Century Gothic" w:cs="Tahoma"/>
-          <w:bCs/>
-          <w:sz w:val="20"/>
-          <w:szCs w:val="20"/>
-        </w:rPr>
-      </w:pPr>
-    </w:p>
-    <w:p>
-      <w:pPr>
-        <w:pStyle w:val="NoSpacing"/>
-        <w:ind w:left="2160" w:hanging="2160"/>
-        <w:rPr>
-          <w:rFonts w:ascii="Century Gothic" w:hAnsi="Century Gothic" w:cs="Tahoma"/>
-          <w:bCs/>
-          <w:sz w:val="20"/>
-          <w:szCs w:val="20"/>
-        </w:rPr>
-      </w:pPr>
-      <w:r>
-        <w:rPr>
-          <w:rFonts w:ascii="Century Gothic" w:hAnsi="Century Gothic" w:cs="Tahoma"/>
-          <w:bCs/>
-          <w:sz w:val="20"/>
-          <w:szCs w:val="20"/>
-        </w:rPr>
-        <w:t>2018</w:t>
-      </w:r>
-      <w:r>
-        <w:rPr>
-          <w:rFonts w:ascii="Century Gothic" w:hAnsi="Century Gothic" w:cs="Tahoma"/>
-          <w:bCs/>
-          <w:sz w:val="20"/>
-          <w:szCs w:val="20"/>
-        </w:rPr>
-        <w:tab/>
-      </w:r>
-      <w:r>
-        <w:rPr>
-          <w:rFonts w:ascii="Century Gothic" w:hAnsi="Century Gothic" w:cs="Tahoma"/>
-          <w:bCs/>
-          <w:sz w:val="20"/>
-          <w:szCs w:val="20"/>
-        </w:rPr>
-        <w:t xml:space="preserve">Oral </w:t>
-      </w:r>
-      <w:r>
-        <w:rPr>
-          <w:rFonts w:ascii="Century Gothic" w:hAnsi="Century Gothic" w:cs="Tahoma"/>
-          <w:bCs/>
-          <w:sz w:val="20"/>
-          <w:szCs w:val="20"/>
-        </w:rPr>
-        <w:t>presentation “</w:t>
-      </w:r>
-      <w:r>
-        <w:rPr>
-          <w:rFonts w:ascii="Century Gothic" w:hAnsi="Century Gothic" w:cs="Tahoma"/>
-          <w:bCs/>
-          <w:sz w:val="20"/>
-          <w:szCs w:val="20"/>
-        </w:rPr>
-        <w:t>Comparison of prescreening algorithms for target detection in synthetic aperture sonar imagery</w:t>
-      </w:r>
-      <w:r>
-        <w:rPr>
-          <w:rFonts w:ascii="Century Gothic" w:hAnsi="Century Gothic" w:cs="Tahoma"/>
-          <w:bCs/>
-          <w:sz w:val="20"/>
-          <w:szCs w:val="20"/>
-        </w:rPr>
-        <w:t xml:space="preserve">,” </w:t>
-      </w:r>
-      <w:r>
-        <w:rPr>
-          <w:rFonts w:ascii="Century Gothic" w:hAnsi="Century Gothic" w:cs="Tahoma"/>
-          <w:b/>
-          <w:sz w:val="20"/>
-          <w:szCs w:val="20"/>
-        </w:rPr>
-        <w:t>Society for Optics and Photonics (SPIE) Defense + Commercial Sensing</w:t>
-      </w:r>
-    </w:p>
-    <w:p>
-      <w:pPr>
-        <w:pStyle w:val="NoSpacing"/>
-        <w:ind w:left="2160" w:hanging="2160"/>
-        <w:rPr>
-          <w:rFonts w:ascii="Century Gothic" w:hAnsi="Century Gothic" w:cs="Tahoma"/>
-          <w:bCs/>
-          <w:sz w:val="20"/>
-          <w:szCs w:val="20"/>
-        </w:rPr>
-      </w:pPr>
-    </w:p>
-    <w:p>
-      <w:pPr>
-        <w:pStyle w:val="NoSpacing"/>
-        <w:ind w:left="2160" w:hanging="2160"/>
-        <w:rPr>
-          <w:rFonts w:ascii="Century Gothic" w:hAnsi="Century Gothic" w:cs="Tahoma"/>
-          <w:bCs/>
-          <w:sz w:val="20"/>
-          <w:szCs w:val="20"/>
-        </w:rPr>
-      </w:pPr>
-      <w:r>
-        <w:rPr>
-          <w:rFonts w:ascii="Century Gothic" w:hAnsi="Century Gothic" w:cs="Tahoma"/>
-          <w:bCs/>
-          <w:sz w:val="20"/>
-          <w:szCs w:val="20"/>
-        </w:rPr>
-        <w:t>2016</w:t>
-      </w:r>
-      <w:r>
-        <w:rPr>
-          <w:rFonts w:ascii="Century Gothic" w:hAnsi="Century Gothic" w:cs="Tahoma"/>
-          <w:bCs/>
-          <w:sz w:val="20"/>
-          <w:szCs w:val="20"/>
-        </w:rPr>
-        <w:tab/>
-        <w:t xml:space="preserve">Poster presentation </w:t>
-      </w:r>
-      <w:r>
-        <w:rPr>
-          <w:rFonts w:ascii="Century Gothic" w:hAnsi="Century Gothic" w:cs="Tahoma"/>
-          <w:bCs/>
-          <w:sz w:val="20"/>
-          <w:szCs w:val="20"/>
-        </w:rPr>
-        <w:t>“</w:t>
-      </w:r>
-      <w:proofErr w:type="gramStart"/>
-      <w:r>
-        <w:rPr>
-          <w:rFonts w:ascii="Century Gothic" w:hAnsi="Century Gothic" w:cs="Tahoma"/>
-          <w:bCs/>
-          <w:sz w:val="20"/>
-          <w:szCs w:val="20"/>
-        </w:rPr>
-        <w:t>Heart beat</w:t>
-      </w:r>
-      <w:proofErr w:type="gramEnd"/>
-      <w:r>
-        <w:rPr>
-          <w:rFonts w:ascii="Century Gothic" w:hAnsi="Century Gothic" w:cs="Tahoma"/>
-          <w:bCs/>
-          <w:sz w:val="20"/>
-          <w:szCs w:val="20"/>
-        </w:rPr>
-        <w:t xml:space="preserve"> characterization from ballistocardiogram signals using extended functions of multiple instances</w:t>
-      </w:r>
-      <w:r>
-        <w:rPr>
-          <w:rFonts w:ascii="Century Gothic" w:hAnsi="Century Gothic" w:cs="Tahoma"/>
-          <w:bCs/>
-          <w:sz w:val="20"/>
-          <w:szCs w:val="20"/>
-        </w:rPr>
-        <w:t xml:space="preserve">,” </w:t>
-      </w:r>
-      <w:r>
-        <w:rPr>
-          <w:rFonts w:ascii="Century Gothic" w:hAnsi="Century Gothic" w:cs="Tahoma"/>
-          <w:bCs/>
-          <w:sz w:val="20"/>
-          <w:szCs w:val="20"/>
-        </w:rPr>
-        <w:t xml:space="preserve">38th Annual </w:t>
-      </w:r>
-      <w:r>
-        <w:rPr>
-          <w:rFonts w:ascii="Century Gothic" w:hAnsi="Century Gothic" w:cs="Tahoma"/>
-          <w:b/>
-          <w:sz w:val="20"/>
-          <w:szCs w:val="20"/>
-        </w:rPr>
-        <w:t>International Conference of the IEEE Engineering in Medicine and Biology Society</w:t>
-      </w:r>
-      <w:r>
-        <w:rPr>
-          <w:rFonts w:ascii="Century Gothic" w:hAnsi="Century Gothic" w:cs="Tahoma"/>
-          <w:bCs/>
-          <w:sz w:val="20"/>
-          <w:szCs w:val="20"/>
-        </w:rPr>
-        <w:t xml:space="preserve"> (EMBC</w:t>
-      </w:r>
-      <w:r>
-        <w:rPr>
-          <w:rFonts w:ascii="Century Gothic" w:hAnsi="Century Gothic" w:cs="Tahoma"/>
-          <w:bCs/>
-          <w:sz w:val="20"/>
-          <w:szCs w:val="20"/>
-        </w:rPr>
-        <w:t>)</w:t>
-      </w:r>
-    </w:p>
-    <w:p>
-      <w:pPr>
-        <w:pStyle w:val="NoSpacing"/>
-        <w:rPr>
-          <w:rFonts w:ascii="Century Gothic" w:hAnsi="Century Gothic" w:cs="Tahoma"/>
-          <w:b/>
-          <w:sz w:val="20"/>
-          <w:szCs w:val="20"/>
-        </w:rPr>
-      </w:pPr>
-      <w:r>
-        <w:rPr>
-          <w:rFonts w:ascii="Century Gothic" w:hAnsi="Century Gothic" w:cs="Tahoma"/>
-          <w:b/>
-          <w:sz w:val="20"/>
-          <w:szCs w:val="20"/>
-        </w:rPr>
-        <w:t>____________________________________________________________________________________________________________</w:t>
-      </w:r>
-    </w:p>
-    <w:p>
-      <w:pPr>
-        <w:pStyle w:val="NoSpacing"/>
-        <w:rPr>
-          <w:rFonts w:ascii="Century Gothic" w:hAnsi="Century Gothic" w:cs="Tahoma"/>
-          <w:b/>
-          <w:sz w:val="20"/>
-          <w:szCs w:val="20"/>
-        </w:rPr>
-      </w:pPr>
-      <w:r>
-        <w:rPr>
-          <w:rFonts w:ascii="Century Gothic" w:hAnsi="Century Gothic" w:cs="Tahoma"/>
-          <w:b/>
-          <w:sz w:val="20"/>
-          <w:szCs w:val="20"/>
-        </w:rPr>
-        <w:t>HONORS AND AWARDS</w:t>
-      </w:r>
-    </w:p>
-    <w:p>
-      <w:pPr>
-        <w:pStyle w:val="NoSpacing"/>
-        <w:rPr>
-          <w:rFonts w:ascii="Century Gothic" w:hAnsi="Century Gothic" w:cs="Tahoma"/>
-          <w:bCs/>
-          <w:sz w:val="20"/>
-          <w:szCs w:val="20"/>
-        </w:rPr>
-      </w:pPr>
-      <w:r>
-        <w:rPr>
-          <w:rFonts w:ascii="Century Gothic" w:hAnsi="Century Gothic" w:cs="Tahoma"/>
-          <w:bCs/>
-          <w:sz w:val="20"/>
-          <w:szCs w:val="20"/>
-        </w:rPr>
-        <w:t>Aug 2017 – Dec 2019</w:t>
-      </w:r>
-      <w:r>
-        <w:rPr>
-          <w:rFonts w:ascii="Century Gothic" w:hAnsi="Century Gothic" w:cs="Tahoma"/>
-          <w:bCs/>
-          <w:sz w:val="20"/>
-          <w:szCs w:val="20"/>
-        </w:rPr>
-        <w:tab/>
-        <w:t>University of Florida Graduate Assistantship</w:t>
-      </w:r>
-    </w:p>
-    <w:p>
-      <w:pPr>
-        <w:pStyle w:val="NoSpacing"/>
-        <w:rPr>
-          <w:rFonts w:ascii="Century Gothic" w:hAnsi="Century Gothic" w:cs="Tahoma"/>
-          <w:bCs/>
-          <w:sz w:val="20"/>
-          <w:szCs w:val="20"/>
-        </w:rPr>
-      </w:pPr>
-      <w:r>
-        <w:rPr>
-          <w:rFonts w:ascii="Century Gothic" w:hAnsi="Century Gothic" w:cs="Tahoma"/>
-          <w:bCs/>
-          <w:sz w:val="20"/>
-          <w:szCs w:val="20"/>
-        </w:rPr>
-        <w:t>May 2017</w:t>
-      </w:r>
-      <w:r>
-        <w:rPr>
-          <w:rFonts w:ascii="Century Gothic" w:hAnsi="Century Gothic" w:cs="Tahoma"/>
-          <w:bCs/>
-          <w:sz w:val="20"/>
-          <w:szCs w:val="20"/>
-        </w:rPr>
-        <w:tab/>
-      </w:r>
-      <w:r>
-        <w:rPr>
-          <w:rFonts w:ascii="Century Gothic" w:hAnsi="Century Gothic" w:cs="Tahoma"/>
-          <w:bCs/>
-          <w:sz w:val="20"/>
-          <w:szCs w:val="20"/>
-        </w:rPr>
-        <w:tab/>
-        <w:t>University of Missouri Honors Scholar</w:t>
-      </w:r>
-    </w:p>
-    <w:p>
-      <w:pPr>
-        <w:pStyle w:val="NoSpacing"/>
-        <w:rPr>
-          <w:rFonts w:ascii="Century Gothic" w:hAnsi="Century Gothic" w:cs="Tahoma"/>
-          <w:bCs/>
-          <w:sz w:val="20"/>
-          <w:szCs w:val="20"/>
-        </w:rPr>
-      </w:pPr>
-      <w:r>
-        <w:rPr>
-          <w:rFonts w:ascii="Century Gothic" w:hAnsi="Century Gothic" w:cs="Tahoma"/>
-          <w:bCs/>
-          <w:sz w:val="20"/>
-          <w:szCs w:val="20"/>
-        </w:rPr>
-        <w:t xml:space="preserve">May 2016 </w:t>
-      </w:r>
-      <w:r>
-        <w:rPr>
-          <w:rFonts w:ascii="Century Gothic" w:hAnsi="Century Gothic" w:cs="Tahoma"/>
-          <w:bCs/>
-          <w:sz w:val="20"/>
-          <w:szCs w:val="20"/>
-        </w:rPr>
-        <w:tab/>
-      </w:r>
-      <w:r>
-        <w:rPr>
-          <w:rFonts w:ascii="Century Gothic" w:hAnsi="Century Gothic" w:cs="Tahoma"/>
-          <w:bCs/>
-          <w:sz w:val="20"/>
-          <w:szCs w:val="20"/>
-        </w:rPr>
-        <w:tab/>
-        <w:t>University of Missouri, College of Eng., Celebration of Women in Engineering Honoree</w:t>
-      </w:r>
-    </w:p>
-    <w:p>
-      <w:pPr>
-        <w:pStyle w:val="NoSpacing"/>
-        <w:rPr>
-          <w:rFonts w:ascii="Century Gothic" w:hAnsi="Century Gothic" w:cs="Tahoma"/>
-          <w:bCs/>
-          <w:sz w:val="20"/>
-          <w:szCs w:val="20"/>
-        </w:rPr>
-      </w:pPr>
-      <w:r>
-        <w:rPr>
-          <w:rFonts w:ascii="Century Gothic" w:hAnsi="Century Gothic" w:cs="Tahoma"/>
-          <w:bCs/>
-          <w:sz w:val="20"/>
-          <w:szCs w:val="20"/>
-        </w:rPr>
-        <w:t>Aug 2011 – May 2017</w:t>
-      </w:r>
-      <w:r>
-        <w:rPr>
-          <w:rFonts w:ascii="Century Gothic" w:hAnsi="Century Gothic" w:cs="Tahoma"/>
-          <w:bCs/>
-          <w:sz w:val="20"/>
-          <w:szCs w:val="20"/>
-        </w:rPr>
-        <w:tab/>
-        <w:t>University of Missouri Diversity Award</w:t>
-      </w:r>
-    </w:p>
-    <w:p>
-      <w:pPr>
-        <w:pStyle w:val="NoSpacing"/>
-        <w:rPr>
-          <w:rFonts w:ascii="Century Gothic" w:hAnsi="Century Gothic" w:cs="Tahoma"/>
-          <w:bCs/>
-          <w:sz w:val="20"/>
-          <w:szCs w:val="20"/>
-        </w:rPr>
-      </w:pPr>
-      <w:r>
-        <w:rPr>
-          <w:rFonts w:ascii="Century Gothic" w:hAnsi="Century Gothic" w:cs="Tahoma"/>
-          <w:bCs/>
-          <w:sz w:val="20"/>
-          <w:szCs w:val="20"/>
-        </w:rPr>
-        <w:t xml:space="preserve">Fall </w:t>
-      </w:r>
-      <w:r>
-        <w:rPr>
-          <w:rFonts w:ascii="Century Gothic" w:hAnsi="Century Gothic" w:cs="Tahoma"/>
-          <w:bCs/>
-          <w:sz w:val="20"/>
-          <w:szCs w:val="20"/>
-        </w:rPr>
-        <w:t>’</w:t>
-      </w:r>
-      <w:r>
-        <w:rPr>
-          <w:rFonts w:ascii="Century Gothic" w:hAnsi="Century Gothic" w:cs="Tahoma"/>
-          <w:bCs/>
-          <w:sz w:val="20"/>
-          <w:szCs w:val="20"/>
-        </w:rPr>
-        <w:t>14</w:t>
-      </w:r>
-      <w:r>
-        <w:rPr>
-          <w:rFonts w:ascii="Century Gothic" w:hAnsi="Century Gothic" w:cs="Tahoma"/>
-          <w:bCs/>
-          <w:sz w:val="20"/>
-          <w:szCs w:val="20"/>
-        </w:rPr>
-        <w:t>, Fall ‘16</w:t>
-      </w:r>
-      <w:r>
-        <w:rPr>
-          <w:rFonts w:ascii="Century Gothic" w:hAnsi="Century Gothic" w:cs="Tahoma"/>
-          <w:bCs/>
-          <w:sz w:val="20"/>
-          <w:szCs w:val="20"/>
-        </w:rPr>
-        <w:tab/>
-      </w:r>
-      <w:r>
-        <w:rPr>
-          <w:rFonts w:ascii="Century Gothic" w:hAnsi="Century Gothic" w:cs="Tahoma"/>
-          <w:bCs/>
-          <w:sz w:val="20"/>
-          <w:szCs w:val="20"/>
-        </w:rPr>
-        <w:tab/>
-      </w:r>
-      <w:r>
-        <w:rPr>
-          <w:rFonts w:ascii="Century Gothic" w:hAnsi="Century Gothic" w:cs="Tahoma"/>
-          <w:bCs/>
-          <w:sz w:val="20"/>
-          <w:szCs w:val="20"/>
-        </w:rPr>
-        <w:t>University of Missouri Dean’s Lis</w:t>
-      </w:r>
-      <w:r>
-        <w:rPr>
-          <w:rFonts w:ascii="Century Gothic" w:hAnsi="Century Gothic" w:cs="Tahoma"/>
-          <w:bCs/>
-          <w:sz w:val="20"/>
-          <w:szCs w:val="20"/>
-        </w:rPr>
-        <w:t>t</w:t>
-      </w:r>
-      <w:r>
-        <w:rPr>
-          <w:rFonts w:ascii="Century Gothic" w:hAnsi="Century Gothic" w:cs="Tahoma"/>
-          <w:bCs/>
-          <w:sz w:val="20"/>
-          <w:szCs w:val="20"/>
-        </w:rPr>
-        <w:t>s</w:t>
-      </w:r>
-    </w:p>
-    <w:p>
-      <w:pPr>
-        <w:pStyle w:val="NoSpacing"/>
-        <w:rPr>
-          <w:rFonts w:ascii="Century Gothic" w:hAnsi="Century Gothic" w:cs="Tahoma"/>
-          <w:b/>
-          <w:sz w:val="20"/>
-          <w:szCs w:val="20"/>
-        </w:rPr>
-      </w:pPr>
-      <w:r>
-        <w:rPr>
-          <w:rFonts w:ascii="Century Gothic" w:hAnsi="Century Gothic" w:cs="Tahoma"/>
-          <w:b/>
-          <w:sz w:val="20"/>
-          <w:szCs w:val="20"/>
-        </w:rPr>
-        <w:t>___________________________________________________________________________________________________________</w:t>
-      </w:r>
-    </w:p>
-    <w:p>
-      <w:pPr>
-        <w:pStyle w:val="NoSpacing"/>
-        <w:rPr>
-          <w:rFonts w:ascii="Century Gothic" w:hAnsi="Century Gothic" w:cs="Tahoma"/>
-          <w:b/>
-          <w:sz w:val="20"/>
-          <w:szCs w:val="20"/>
-        </w:rPr>
-      </w:pPr>
-      <w:r>
-        <w:rPr>
-          <w:rFonts w:ascii="Century Gothic" w:hAnsi="Century Gothic" w:cs="Tahoma"/>
-          <w:b/>
-          <w:sz w:val="20"/>
-          <w:szCs w:val="20"/>
-        </w:rPr>
-        <w:t>LEADERSHIP</w:t>
-      </w:r>
-    </w:p>
-    <w:p>
-      <w:pPr>
-        <w:pStyle w:val="NoSpacing"/>
-        <w:rPr>
-          <w:rFonts w:ascii="Century Gothic" w:hAnsi="Century Gothic" w:cs="Tahoma"/>
-          <w:bCs/>
-          <w:sz w:val="20"/>
-          <w:szCs w:val="20"/>
-        </w:rPr>
-      </w:pPr>
-      <w:r>
-        <w:rPr>
-          <w:rFonts w:ascii="Century Gothic" w:hAnsi="Century Gothic" w:cs="Tahoma"/>
-          <w:sz w:val="20"/>
-          <w:szCs w:val="20"/>
-        </w:rPr>
-        <w:t xml:space="preserve">Fall ‘16 – Fall ‘17 </w:t>
-      </w:r>
-      <w:r>
-        <w:rPr>
-          <w:rFonts w:ascii="Century Gothic" w:hAnsi="Century Gothic" w:cs="Tahoma"/>
-          <w:sz w:val="20"/>
-          <w:szCs w:val="20"/>
-        </w:rPr>
-        <w:tab/>
-      </w:r>
-      <w:r>
-        <w:rPr>
-          <w:rFonts w:ascii="Century Gothic" w:hAnsi="Century Gothic" w:cs="Tahoma"/>
-          <w:b/>
-          <w:bCs/>
-          <w:sz w:val="20"/>
-          <w:szCs w:val="20"/>
-        </w:rPr>
-        <w:t>Treasurer</w:t>
-      </w:r>
-      <w:r>
-        <w:rPr>
-          <w:rFonts w:ascii="Century Gothic" w:hAnsi="Century Gothic" w:cs="Tahoma"/>
-          <w:sz w:val="20"/>
-          <w:szCs w:val="20"/>
-        </w:rPr>
-        <w:t xml:space="preserve"> - </w:t>
-      </w:r>
-      <w:r>
-        <w:rPr>
-          <w:rFonts w:ascii="Century Gothic" w:hAnsi="Century Gothic" w:cs="Tahoma"/>
-          <w:bCs/>
-          <w:sz w:val="20"/>
-          <w:szCs w:val="20"/>
-        </w:rPr>
-        <w:t>Institute of Electrical and Electronics Engineers (IEEE)</w:t>
-      </w:r>
-    </w:p>
-    <w:p>
-      <w:pPr>
-        <w:pStyle w:val="NoSpacing"/>
-        <w:rPr>
-          <w:rFonts w:ascii="Century Gothic" w:hAnsi="Century Gothic" w:cs="Tahoma"/>
-          <w:bCs/>
-          <w:sz w:val="20"/>
-          <w:szCs w:val="20"/>
-        </w:rPr>
-      </w:pPr>
-      <w:r>
-        <w:rPr>
-          <w:rFonts w:ascii="Century Gothic" w:hAnsi="Century Gothic" w:cs="Tahoma"/>
-          <w:sz w:val="20"/>
-          <w:szCs w:val="20"/>
-        </w:rPr>
-        <w:t xml:space="preserve">Fall ‘15 – Fall ‘16 </w:t>
-      </w:r>
-      <w:r>
-        <w:rPr>
-          <w:rFonts w:ascii="Century Gothic" w:hAnsi="Century Gothic" w:cs="Tahoma"/>
-          <w:sz w:val="20"/>
-          <w:szCs w:val="20"/>
-        </w:rPr>
-        <w:tab/>
-      </w:r>
-      <w:r>
-        <w:rPr>
-          <w:rFonts w:ascii="Century Gothic" w:hAnsi="Century Gothic" w:cs="Tahoma"/>
-          <w:b/>
-          <w:bCs/>
-          <w:sz w:val="20"/>
-          <w:szCs w:val="20"/>
-        </w:rPr>
-        <w:t>Secretary</w:t>
-      </w:r>
-      <w:r>
-        <w:rPr>
-          <w:rFonts w:ascii="Century Gothic" w:hAnsi="Century Gothic" w:cs="Tahoma"/>
-          <w:sz w:val="20"/>
-          <w:szCs w:val="20"/>
-        </w:rPr>
-        <w:t xml:space="preserve"> - </w:t>
-      </w:r>
-      <w:r>
-        <w:rPr>
-          <w:rFonts w:ascii="Century Gothic" w:hAnsi="Century Gothic" w:cs="Tahoma"/>
-          <w:bCs/>
-          <w:sz w:val="20"/>
-          <w:szCs w:val="20"/>
-        </w:rPr>
-        <w:t>Institute of Electrical and Electronics Engineers (IEEE)</w:t>
-      </w:r>
-    </w:p>
-    <w:p>
-      <w:pPr>
-        <w:pStyle w:val="NoSpacing"/>
-        <w:rPr>
-          <w:rFonts w:ascii="Century Gothic" w:hAnsi="Century Gothic" w:cs="Tahoma"/>
-          <w:sz w:val="20"/>
-          <w:szCs w:val="20"/>
-        </w:rPr>
-      </w:pPr>
-      <w:r>
-        <w:rPr>
-          <w:rFonts w:ascii="Century Gothic" w:hAnsi="Century Gothic" w:cs="Tahoma"/>
-          <w:sz w:val="20"/>
-          <w:szCs w:val="20"/>
-        </w:rPr>
-        <w:t>Fall ‘</w:t>
-      </w:r>
-      <w:r>
-        <w:rPr>
-          <w:rFonts w:ascii="Century Gothic" w:hAnsi="Century Gothic" w:cs="Tahoma"/>
-          <w:sz w:val="20"/>
-          <w:szCs w:val="20"/>
-        </w:rPr>
-        <w:t xml:space="preserve">14 – </w:t>
-      </w:r>
-      <w:r>
-        <w:rPr>
-          <w:rFonts w:ascii="Century Gothic" w:hAnsi="Century Gothic" w:cs="Tahoma"/>
-          <w:sz w:val="20"/>
-          <w:szCs w:val="20"/>
-        </w:rPr>
-        <w:t>Fall ‘</w:t>
-      </w:r>
-      <w:r>
-        <w:rPr>
-          <w:rFonts w:ascii="Century Gothic" w:hAnsi="Century Gothic" w:cs="Tahoma"/>
-          <w:sz w:val="20"/>
-          <w:szCs w:val="20"/>
-        </w:rPr>
-        <w:t xml:space="preserve">15 </w:t>
-      </w:r>
-      <w:r>
-        <w:rPr>
-          <w:rFonts w:ascii="Century Gothic" w:hAnsi="Century Gothic" w:cs="Tahoma"/>
-          <w:sz w:val="20"/>
-          <w:szCs w:val="20"/>
-        </w:rPr>
-        <w:tab/>
-      </w:r>
-      <w:r>
-        <w:rPr>
-          <w:rFonts w:ascii="Century Gothic" w:hAnsi="Century Gothic" w:cs="Tahoma"/>
-          <w:b/>
-          <w:bCs/>
-          <w:sz w:val="20"/>
-          <w:szCs w:val="20"/>
-        </w:rPr>
-        <w:t>Student Ambassador</w:t>
-      </w:r>
-      <w:r>
-        <w:rPr>
-          <w:rFonts w:ascii="Century Gothic" w:hAnsi="Century Gothic" w:cs="Tahoma"/>
-          <w:sz w:val="20"/>
-          <w:szCs w:val="20"/>
-        </w:rPr>
-        <w:t xml:space="preserve"> – Univ.</w:t>
-      </w:r>
-      <w:r>
-        <w:rPr>
-          <w:rFonts w:ascii="Century Gothic" w:hAnsi="Century Gothic" w:cs="Tahoma"/>
-          <w:sz w:val="20"/>
-          <w:szCs w:val="20"/>
-        </w:rPr>
-        <w:t xml:space="preserve"> of Missouri</w:t>
-      </w:r>
-      <w:r>
-        <w:rPr>
-          <w:rFonts w:ascii="Century Gothic" w:hAnsi="Century Gothic" w:cs="Tahoma"/>
-          <w:sz w:val="20"/>
-          <w:szCs w:val="20"/>
-        </w:rPr>
-        <w:t xml:space="preserve"> College of</w:t>
-      </w:r>
-      <w:r>
-        <w:rPr>
-          <w:rFonts w:ascii="Century Gothic" w:hAnsi="Century Gothic" w:cs="Tahoma"/>
-          <w:sz w:val="20"/>
-          <w:szCs w:val="20"/>
-        </w:rPr>
-        <w:t xml:space="preserve"> Engineering Ambassador</w:t>
-      </w:r>
-      <w:r>
-        <w:rPr>
-          <w:rFonts w:ascii="Century Gothic" w:hAnsi="Century Gothic" w:cs="Tahoma"/>
-          <w:sz w:val="20"/>
-          <w:szCs w:val="20"/>
-        </w:rPr>
-        <w:t>s</w:t>
-      </w:r>
-    </w:p>
-    <w:p>
-      <w:pPr>
-        <w:pStyle w:val="NoSpacing"/>
-        <w:rPr>
-          <w:rFonts w:ascii="Century Gothic" w:hAnsi="Century Gothic" w:cs="Tahoma"/>
-          <w:b/>
-          <w:sz w:val="20"/>
-          <w:szCs w:val="20"/>
-        </w:rPr>
-      </w:pPr>
-      <w:r>
-        <w:rPr>
-          <w:rFonts w:ascii="Century Gothic" w:hAnsi="Century Gothic" w:cs="Tahoma"/>
-          <w:b/>
-          <w:sz w:val="20"/>
-          <w:szCs w:val="20"/>
-        </w:rPr>
-        <w:t>____________________________________________________________________________________________________________</w:t>
-      </w:r>
-    </w:p>
-    <w:p>
-      <w:pPr>
-        <w:pStyle w:val="NoSpacing"/>
-        <w:rPr>
-          <w:rFonts w:ascii="Century Gothic" w:hAnsi="Century Gothic" w:cs="Tahoma"/>
-          <w:bCs/>
-          <w:sz w:val="20"/>
-          <w:szCs w:val="20"/>
-        </w:rPr>
-      </w:pPr>
-      <w:r>
-        <w:rPr>
-          <w:rFonts w:ascii="Century Gothic" w:hAnsi="Century Gothic" w:cs="Tahoma"/>
-          <w:b/>
-          <w:sz w:val="20"/>
-          <w:szCs w:val="20"/>
-        </w:rPr>
-        <w:t>MEMBERSHIPS</w:t>
-      </w:r>
-    </w:p>
-    <w:p>
-      <w:pPr>
-        <w:pStyle w:val="NoSpacing"/>
-        <w:rPr>
-          <w:rFonts w:ascii="Century Gothic" w:hAnsi="Century Gothic" w:cs="Tahoma"/>
-          <w:bCs/>
-          <w:sz w:val="20"/>
-          <w:szCs w:val="20"/>
-        </w:rPr>
-      </w:pPr>
-      <w:r>
-        <w:rPr>
-          <w:rFonts w:ascii="Century Gothic" w:hAnsi="Century Gothic" w:cs="Tahoma"/>
-          <w:bCs/>
-          <w:sz w:val="20"/>
-          <w:szCs w:val="20"/>
-        </w:rPr>
-        <w:t xml:space="preserve">2015 – Present </w:t>
-      </w:r>
-      <w:r>
-        <w:rPr>
-          <w:rFonts w:ascii="Century Gothic" w:hAnsi="Century Gothic" w:cs="Tahoma"/>
-          <w:bCs/>
-          <w:sz w:val="20"/>
-          <w:szCs w:val="20"/>
-        </w:rPr>
-        <w:tab/>
-      </w:r>
-      <w:r>
-        <w:rPr>
-          <w:rFonts w:ascii="Century Gothic" w:hAnsi="Century Gothic" w:cs="Tahoma"/>
-          <w:bCs/>
-          <w:sz w:val="20"/>
-          <w:szCs w:val="20"/>
-        </w:rPr>
-        <w:tab/>
-        <w:t>INROADS Scholar Alumni</w:t>
-      </w:r>
-    </w:p>
-    <w:p>
-      <w:pPr>
-        <w:pStyle w:val="NoSpacing"/>
-        <w:rPr>
-          <w:rFonts w:ascii="Century Gothic" w:hAnsi="Century Gothic" w:cs="Tahoma"/>
-          <w:bCs/>
-          <w:sz w:val="20"/>
-          <w:szCs w:val="20"/>
-        </w:rPr>
-      </w:pPr>
       <w:r>
         <w:rPr>
           <w:rFonts w:ascii="Century Gothic" w:hAnsi="Century Gothic" w:cs="Tahoma"/>
